--- a/基础/JVM.docx
+++ b/基础/JVM.docx
@@ -75,7 +75,7 @@
                     </pic:cNvPicPr>
                   </pic:nvPicPr>
                   <pic:blipFill>
-                    <a:blip r:embed="rId4">
+                    <a:blip r:embed="rId6">
                       <a:extLst>
                         <a:ext uri="{28A0092B-C50C-407E-A947-70E740481C1C}">
                           <a14:useLocalDpi xmlns:a14="http://schemas.microsoft.com/office/drawing/2010/main" val="0"/>
@@ -131,7 +131,7 @@
                     </pic:cNvPicPr>
                   </pic:nvPicPr>
                   <pic:blipFill>
-                    <a:blip r:embed="rId5">
+                    <a:blip r:embed="rId7">
                       <a:extLst>
                         <a:ext uri="{28A0092B-C50C-407E-A947-70E740481C1C}">
                           <a14:useLocalDpi xmlns:a14="http://schemas.microsoft.com/office/drawing/2010/main" val="0"/>
@@ -909,7 +909,7 @@
                     </pic:cNvPicPr>
                   </pic:nvPicPr>
                   <pic:blipFill>
-                    <a:blip r:embed="rId6">
+                    <a:blip r:embed="rId8">
                       <a:extLst>
                         <a:ext uri="{28A0092B-C50C-407E-A947-70E740481C1C}">
                           <a14:useLocalDpi xmlns:a14="http://schemas.microsoft.com/office/drawing/2010/main" val="0"/>
@@ -1061,7 +1061,7 @@
                     </pic:cNvPicPr>
                   </pic:nvPicPr>
                   <pic:blipFill>
-                    <a:blip r:embed="rId7">
+                    <a:blip r:embed="rId9">
                       <a:extLst>
                         <a:ext uri="{28A0092B-C50C-407E-A947-70E740481C1C}">
                           <a14:useLocalDpi xmlns:a14="http://schemas.microsoft.com/office/drawing/2010/main" val="0"/>
@@ -1176,7 +1176,7 @@
                     </pic:cNvPicPr>
                   </pic:nvPicPr>
                   <pic:blipFill>
-                    <a:blip r:embed="rId8">
+                    <a:blip r:embed="rId10">
                       <a:extLst>
                         <a:ext uri="{28A0092B-C50C-407E-A947-70E740481C1C}">
                           <a14:useLocalDpi xmlns:a14="http://schemas.microsoft.com/office/drawing/2010/main" val="0"/>
@@ -1490,7 +1490,7 @@
                     </pic:cNvPicPr>
                   </pic:nvPicPr>
                   <pic:blipFill>
-                    <a:blip r:embed="rId9">
+                    <a:blip r:embed="rId11">
                       <a:extLst>
                         <a:ext uri="{28A0092B-C50C-407E-A947-70E740481C1C}">
                           <a14:useLocalDpi xmlns:a14="http://schemas.microsoft.com/office/drawing/2010/main" val="0"/>
@@ -1565,7 +1565,7 @@
                     </pic:cNvPicPr>
                   </pic:nvPicPr>
                   <pic:blipFill>
-                    <a:blip r:embed="rId10">
+                    <a:blip r:embed="rId12">
                       <a:extLst>
                         <a:ext uri="{28A0092B-C50C-407E-A947-70E740481C1C}">
                           <a14:useLocalDpi xmlns:a14="http://schemas.microsoft.com/office/drawing/2010/main" val="0"/>
@@ -2412,9 +2412,6 @@
     <w:p>
       <w:pPr>
         <w:pStyle w:val="1"/>
-        <w:rPr>
-          <w:rFonts w:hint="eastAsia"/>
-        </w:rPr>
       </w:pPr>
       <w:r>
         <w:rPr>
@@ -2443,87 +2440,1126 @@
       <w:pPr>
         <w:ind w:firstLineChars="100" w:firstLine="210"/>
       </w:pPr>
+      <w:r>
+        <w:t>G1垃圾</w:t>
+      </w:r>
+      <w:proofErr w:type="gramStart"/>
+      <w:r>
+        <w:t>回收器</w:t>
+      </w:r>
+      <w:proofErr w:type="gramEnd"/>
+      <w:r>
+        <w:t>是为多处理器和大内存的服务器而设计的，它根据运行JVM过程中构建的停顿预测模型（Pause Prediction Model）计算出来的历史数据来预测本次收集需要选择的Region数量，然后尽可能（不是绝对）满足GC的停顿时间，G1期望能让JVM的GC成为一件简单的事情。G1旨在延迟性和吞吐量之间取得最佳的平衡，它尝试解决有如下问题的Java应用：</w:t>
+      </w:r>
+    </w:p>
+    <w:p>
+      <w:r>
+        <w:tab/>
+      </w:r>
+      <w:proofErr w:type="gramStart"/>
+      <w:r>
+        <w:t>堆大小</w:t>
+      </w:r>
+      <w:proofErr w:type="gramEnd"/>
+      <w:r>
+        <w:t>能达到几十G甚至更大，超过50%的</w:t>
+      </w:r>
+      <w:proofErr w:type="gramStart"/>
+      <w:r>
+        <w:t>堆空间</w:t>
+      </w:r>
+      <w:proofErr w:type="gramEnd"/>
+      <w:r>
+        <w:t>都是存活的对象；</w:t>
+      </w:r>
+    </w:p>
+    <w:p>
+      <w:r>
+        <w:tab/>
+        <w:t>对象分配和晋升的速度随着时间的推移有很大的影响；</w:t>
+      </w:r>
+    </w:p>
+    <w:p>
+      <w:r>
+        <w:tab/>
+        <w:t>堆上严重的碎片化问题；</w:t>
+      </w:r>
+    </w:p>
+    <w:p>
+      <w:r>
+        <w:tab/>
+        <w:t>可预测的停顿时间，避免长时间的停顿。</w:t>
+      </w:r>
+    </w:p>
+    <w:p/>
+    <w:p>
+      <w:r>
+        <w:rPr>
+          <w:rFonts w:hint="eastAsia"/>
+        </w:rPr>
+        <w:t>开启</w:t>
+      </w:r>
+      <w:r>
+        <w:t>G1</w:t>
+      </w:r>
+    </w:p>
+    <w:p>
+      <w:r>
+        <w:t xml:space="preserve">  在JDK9之前，JDK7和JDK8默认都是</w:t>
+      </w:r>
+      <w:proofErr w:type="spellStart"/>
+      <w:r>
+        <w:t>ParallelGC</w:t>
+      </w:r>
+      <w:proofErr w:type="spellEnd"/>
+      <w:r>
+        <w:t>垃圾回收。到了JDK9，G1才是默认的垃圾回收器。所以如果JDK7或者JDK8需要使用G1的话，需要通过参数（-XX:+UseG1GC）显示执行垃圾回收器。</w:t>
+      </w:r>
+    </w:p>
+    <w:p/>
+    <w:p/>
+    <w:p>
+      <w:pPr>
+        <w:pStyle w:val="1"/>
+      </w:pPr>
+      <w:proofErr w:type="spellStart"/>
+      <w:r>
+        <w:t>C</w:t>
+      </w:r>
+      <w:r>
+        <w:rPr>
+          <w:rFonts w:hint="eastAsia"/>
+        </w:rPr>
+        <w:t>lass</w:t>
+      </w:r>
+      <w:r>
+        <w:t>Loader</w:t>
+      </w:r>
+      <w:proofErr w:type="spellEnd"/>
+    </w:p>
+    <w:p>
+      <w:pPr>
+        <w:pStyle w:val="2"/>
+      </w:pPr>
+      <w:proofErr w:type="spellStart"/>
+      <w:r>
+        <w:t>ClassLoader</w:t>
+      </w:r>
+      <w:proofErr w:type="spellEnd"/>
+      <w:r>
+        <w:t xml:space="preserve"> 做什么的？</w:t>
+      </w:r>
+    </w:p>
+    <w:p>
+      <w:r>
+        <w:rPr>
+          <w:rFonts w:hint="eastAsia"/>
+        </w:rPr>
+        <w:t>顾名思义，它是用来加载</w:t>
+      </w:r>
+      <w:r>
+        <w:t xml:space="preserve"> Class 的。它负责将 Class 的字节</w:t>
+      </w:r>
+      <w:proofErr w:type="gramStart"/>
+      <w:r>
+        <w:t>码形式</w:t>
+      </w:r>
+      <w:proofErr w:type="gramEnd"/>
+      <w:r>
+        <w:t>转换成内存形式的 Class 对象。字节码的本质就是一个字节数组 []byte，它有特定的复杂的内部格式。</w:t>
+      </w:r>
+    </w:p>
+    <w:p>
+      <w:r>
+        <w:rPr>
+          <w:rFonts w:hint="eastAsia"/>
+        </w:rPr>
+        <w:t>每个</w:t>
+      </w:r>
+      <w:r>
+        <w:t xml:space="preserve"> Class 对象的内部都有一个 </w:t>
+      </w:r>
+      <w:proofErr w:type="spellStart"/>
+      <w:r>
+        <w:t>classLoader</w:t>
+      </w:r>
+      <w:proofErr w:type="spellEnd"/>
+      <w:r>
+        <w:t xml:space="preserve"> 字段来标识自己是由哪个 </w:t>
+      </w:r>
+      <w:proofErr w:type="spellStart"/>
+      <w:r>
+        <w:t>ClassLoader</w:t>
+      </w:r>
+      <w:proofErr w:type="spellEnd"/>
+      <w:r>
+        <w:t xml:space="preserve"> 加载的。</w:t>
+      </w:r>
+    </w:p>
+    <w:p/>
+    <w:p>
+      <w:pPr>
+        <w:pStyle w:val="2"/>
+      </w:pPr>
+      <w:r>
+        <w:rPr>
+          <w:rFonts w:hint="eastAsia"/>
+        </w:rPr>
+        <w:t>延迟加载</w:t>
+      </w:r>
+    </w:p>
+    <w:p>
+      <w:r>
+        <w:t xml:space="preserve">JVM 运行并不是一次性加载所需要的全部类的，它是按需加载，也就是延迟加载。程序在运行的过程中会逐渐遇到很多不认识的新类，这时候就会调用 </w:t>
+      </w:r>
+      <w:proofErr w:type="spellStart"/>
+      <w:r>
+        <w:t>ClassLoader</w:t>
+      </w:r>
+      <w:proofErr w:type="spellEnd"/>
+      <w:r>
+        <w:t xml:space="preserve"> 来加载这些类。加载完成后就会将 Class 对象存在 </w:t>
+      </w:r>
+      <w:proofErr w:type="spellStart"/>
+      <w:r>
+        <w:t>ClassLoader</w:t>
+      </w:r>
+      <w:proofErr w:type="spellEnd"/>
+      <w:r>
+        <w:t xml:space="preserve"> 里面，下次就不需要重新加载了。</w:t>
+      </w:r>
+    </w:p>
+    <w:p>
+      <w:r>
+        <w:rPr>
+          <w:rFonts w:hint="eastAsia"/>
+        </w:rPr>
+        <w:t>比如你在调用某个类的静态方法时，首先这个</w:t>
+      </w:r>
+      <w:proofErr w:type="gramStart"/>
+      <w:r>
+        <w:rPr>
+          <w:rFonts w:hint="eastAsia"/>
+        </w:rPr>
+        <w:t>类肯定</w:t>
+      </w:r>
+      <w:proofErr w:type="gramEnd"/>
+      <w:r>
+        <w:rPr>
+          <w:rFonts w:hint="eastAsia"/>
+        </w:rPr>
+        <w:t>是需要被加载的，但是并不会触及这个</w:t>
+      </w:r>
+      <w:r>
+        <w:rPr>
+          <w:rFonts w:hint="eastAsia"/>
+        </w:rPr>
+        <w:lastRenderedPageBreak/>
+        <w:t>类的实例字段，那么实例字段的类别</w:t>
+      </w:r>
+      <w:r>
+        <w:t xml:space="preserve"> Class 就可以暂时不必去加载，但是它可能会加载静态字段相关的类别，因为静态方法会访问静态字段。而实例字段的类别需要等到你实例化对象的时候才可能会加载。</w:t>
+      </w:r>
+    </w:p>
+    <w:p/>
+    <w:p>
+      <w:pPr>
+        <w:pStyle w:val="2"/>
+      </w:pPr>
+      <w:r>
+        <w:rPr>
+          <w:rFonts w:hint="eastAsia"/>
+        </w:rPr>
+        <w:t>各司其职</w:t>
+      </w:r>
+    </w:p>
+    <w:p>
+      <w:r>
+        <w:t xml:space="preserve">JVM 运行实例中会存在多个 </w:t>
+      </w:r>
+      <w:proofErr w:type="spellStart"/>
+      <w:r>
+        <w:t>ClassLoader</w:t>
+      </w:r>
+      <w:proofErr w:type="spellEnd"/>
+      <w:r>
+        <w:t xml:space="preserve">，不同的 </w:t>
+      </w:r>
+      <w:proofErr w:type="spellStart"/>
+      <w:r>
+        <w:t>ClassLoader</w:t>
+      </w:r>
+      <w:proofErr w:type="spellEnd"/>
+      <w:r>
+        <w:t xml:space="preserve"> 会从不同的地方加载字节码文件。</w:t>
+      </w:r>
+    </w:p>
+    <w:p>
+      <w:r>
+        <w:t xml:space="preserve">JVM 中内置了三个重要的 </w:t>
+      </w:r>
+      <w:proofErr w:type="spellStart"/>
+      <w:r>
+        <w:t>ClassLoader</w:t>
+      </w:r>
+      <w:proofErr w:type="spellEnd"/>
+      <w:r>
+        <w:t xml:space="preserve">，分别是 </w:t>
+      </w:r>
+      <w:proofErr w:type="spellStart"/>
+      <w:r>
+        <w:t>BootstrapClassLoader</w:t>
+      </w:r>
+      <w:proofErr w:type="spellEnd"/>
+      <w:r>
+        <w:t>、</w:t>
+      </w:r>
+      <w:proofErr w:type="spellStart"/>
+      <w:r>
+        <w:t>ExtensionClassLoader</w:t>
+      </w:r>
+      <w:proofErr w:type="spellEnd"/>
+      <w:r>
+        <w:t xml:space="preserve"> 和 </w:t>
+      </w:r>
+      <w:proofErr w:type="spellStart"/>
+      <w:r>
+        <w:t>AppClassLoader</w:t>
+      </w:r>
+      <w:proofErr w:type="spellEnd"/>
+      <w:r>
+        <w:t>。</w:t>
+      </w:r>
+    </w:p>
+    <w:p>
+      <w:proofErr w:type="spellStart"/>
+      <w:r>
+        <w:t>BootstrapClassLoader</w:t>
+      </w:r>
+      <w:proofErr w:type="spellEnd"/>
+      <w:r>
+        <w:t xml:space="preserve"> 负责加载 JVM 运行</w:t>
+      </w:r>
+      <w:proofErr w:type="gramStart"/>
+      <w:r>
+        <w:t>时核心类</w:t>
+      </w:r>
+      <w:proofErr w:type="gramEnd"/>
+      <w:r>
+        <w:t xml:space="preserve">，这些类位于 JAVA_HOME/lib/rt.jar 文件中，比如 </w:t>
+      </w:r>
+      <w:proofErr w:type="spellStart"/>
+      <w:r>
+        <w:t>java.util</w:t>
+      </w:r>
+      <w:proofErr w:type="spellEnd"/>
+      <w:r>
+        <w:t>.*、</w:t>
+      </w:r>
+      <w:proofErr w:type="gramStart"/>
+      <w:r>
+        <w:t>java.io.*</w:t>
+      </w:r>
+      <w:proofErr w:type="gramEnd"/>
+      <w:r>
+        <w:t>、</w:t>
+      </w:r>
+      <w:proofErr w:type="spellStart"/>
+      <w:r>
+        <w:t>java.nio</w:t>
+      </w:r>
+      <w:proofErr w:type="spellEnd"/>
+      <w:r>
+        <w:t>.*、</w:t>
+      </w:r>
+      <w:proofErr w:type="spellStart"/>
+      <w:r>
+        <w:t>java.lang</w:t>
+      </w:r>
+      <w:proofErr w:type="spellEnd"/>
+      <w:r>
+        <w:t>.* 等等。</w:t>
+      </w:r>
+    </w:p>
+    <w:p>
+      <w:proofErr w:type="spellStart"/>
+      <w:r>
+        <w:t>ExtensionClassLoader</w:t>
+      </w:r>
+      <w:proofErr w:type="spellEnd"/>
+      <w:r>
+        <w:t xml:space="preserve"> 负责加载 JVM 扩展类，比如 swing 系列、内置的 </w:t>
+      </w:r>
+      <w:proofErr w:type="spellStart"/>
+      <w:r>
+        <w:t>js</w:t>
+      </w:r>
+      <w:proofErr w:type="spellEnd"/>
+      <w:r>
+        <w:t xml:space="preserve"> 引擎、xml </w:t>
+      </w:r>
+      <w:proofErr w:type="gramStart"/>
+      <w:r>
+        <w:t>解析器</w:t>
+      </w:r>
+      <w:proofErr w:type="gramEnd"/>
+      <w:r>
+        <w:t xml:space="preserve"> 等等，这些库名通常以 </w:t>
+      </w:r>
+      <w:proofErr w:type="spellStart"/>
+      <w:r>
+        <w:t>javax</w:t>
+      </w:r>
+      <w:proofErr w:type="spellEnd"/>
+      <w:r>
+        <w:t xml:space="preserve"> 开头，它们的 jar </w:t>
+      </w:r>
+      <w:proofErr w:type="gramStart"/>
+      <w:r>
+        <w:t>包位于</w:t>
+      </w:r>
+      <w:proofErr w:type="gramEnd"/>
+      <w:r>
+        <w:t xml:space="preserve"> JAVA_HOME/lib/</w:t>
+      </w:r>
+      <w:proofErr w:type="spellStart"/>
+      <w:r>
+        <w:t>ext</w:t>
+      </w:r>
+      <w:proofErr w:type="spellEnd"/>
+      <w:r>
+        <w:t>/*.jar 中。</w:t>
+      </w:r>
+    </w:p>
+    <w:p>
+      <w:proofErr w:type="spellStart"/>
+      <w:r>
+        <w:t>AppClassLoader</w:t>
+      </w:r>
+      <w:proofErr w:type="spellEnd"/>
+      <w:r>
+        <w:t xml:space="preserve"> 才是直接面向我们用户的加载器，它会加载 </w:t>
+      </w:r>
+      <w:proofErr w:type="spellStart"/>
+      <w:r>
+        <w:t>Classpath</w:t>
+      </w:r>
+      <w:proofErr w:type="spellEnd"/>
+      <w:r>
+        <w:t xml:space="preserve"> 环境变量里定义的路径中的 jar 包和目录。</w:t>
+      </w:r>
+    </w:p>
+    <w:p>
+      <w:r>
+        <w:rPr>
+          <w:rFonts w:hint="eastAsia"/>
+        </w:rPr>
+        <w:t>那些位于网络上静态文件服务器提供的</w:t>
+      </w:r>
+      <w:r>
+        <w:t xml:space="preserve"> jar 包和 class文件，</w:t>
+      </w:r>
+      <w:proofErr w:type="spellStart"/>
+      <w:r>
+        <w:t>jdk</w:t>
+      </w:r>
+      <w:proofErr w:type="spellEnd"/>
+      <w:r>
+        <w:t xml:space="preserve"> 内置了一个 </w:t>
+      </w:r>
+      <w:proofErr w:type="spellStart"/>
+      <w:r>
+        <w:t>URLClassLoader</w:t>
+      </w:r>
+      <w:proofErr w:type="spellEnd"/>
+      <w:r>
+        <w:t>，</w:t>
+      </w:r>
+      <w:proofErr w:type="spellStart"/>
+      <w:r>
+        <w:t>ExtensionClassLoader</w:t>
+      </w:r>
+      <w:proofErr w:type="spellEnd"/>
+      <w:r>
+        <w:t xml:space="preserve"> 和 </w:t>
+      </w:r>
+      <w:proofErr w:type="spellStart"/>
+      <w:r>
+        <w:t>AppClassLoader</w:t>
+      </w:r>
+      <w:proofErr w:type="spellEnd"/>
+      <w:r>
+        <w:t xml:space="preserve"> 都是 </w:t>
+      </w:r>
+      <w:proofErr w:type="spellStart"/>
+      <w:r>
+        <w:t>URLClassLoader</w:t>
+      </w:r>
+      <w:proofErr w:type="spellEnd"/>
+      <w:r>
+        <w:t xml:space="preserve"> 的子类。</w:t>
+      </w:r>
+    </w:p>
+    <w:p/>
+    <w:p/>
+    <w:p>
+      <w:pPr>
+        <w:pStyle w:val="2"/>
+      </w:pPr>
+      <w:proofErr w:type="spellStart"/>
+      <w:r>
+        <w:t>ClassLoader</w:t>
+      </w:r>
+      <w:proofErr w:type="spellEnd"/>
+      <w:r>
+        <w:t xml:space="preserve"> 传递性</w:t>
+      </w:r>
+    </w:p>
+    <w:p>
+      <w:r>
+        <w:rPr>
+          <w:rFonts w:hint="eastAsia"/>
+        </w:rPr>
+        <w:t>程序在运行过程中，遇到了一个未知的类，它会选择哪个</w:t>
+      </w:r>
+      <w:r>
+        <w:t xml:space="preserve"> </w:t>
+      </w:r>
+      <w:proofErr w:type="spellStart"/>
+      <w:r>
+        <w:t>ClassLoader</w:t>
+      </w:r>
+      <w:proofErr w:type="spellEnd"/>
+      <w:r>
+        <w:t xml:space="preserve"> 来加载它呢？虚拟机的策略是使用调用者 Class 对象的 </w:t>
+      </w:r>
+      <w:proofErr w:type="spellStart"/>
+      <w:r>
+        <w:t>ClassLoader</w:t>
+      </w:r>
+      <w:proofErr w:type="spellEnd"/>
+      <w:r>
+        <w:t xml:space="preserve"> 来加载当前未知的类。何为调用者 Class 对象？就是在遇到这个未知的类时，虚拟机肯定正在运行一个方法调用（静态方法或者实例方法），这个方法挂在哪个类上面，那这个类就是调用者 Class 对象。前面我们提到每个 Class 对象里面都有一个 </w:t>
+      </w:r>
+      <w:proofErr w:type="spellStart"/>
+      <w:r>
+        <w:t>classLoader</w:t>
+      </w:r>
+      <w:proofErr w:type="spellEnd"/>
+      <w:r>
+        <w:t xml:space="preserve"> 属性记录了当前的类是由谁来加载的。</w:t>
+      </w:r>
+    </w:p>
+    <w:p/>
+    <w:p>
+      <w:r>
+        <w:rPr>
+          <w:rFonts w:hint="eastAsia"/>
+        </w:rPr>
+        <w:t>因为</w:t>
+      </w:r>
+      <w:r>
+        <w:t xml:space="preserve"> </w:t>
+      </w:r>
+      <w:proofErr w:type="spellStart"/>
+      <w:r>
+        <w:t>ClassLoader</w:t>
+      </w:r>
+      <w:proofErr w:type="spellEnd"/>
+      <w:r>
+        <w:t xml:space="preserve"> 的传递性，所有延迟加载的类都会由初始调用 main 方法的这个 </w:t>
+      </w:r>
+      <w:proofErr w:type="spellStart"/>
+      <w:r>
+        <w:t>ClassLoader</w:t>
+      </w:r>
+      <w:proofErr w:type="spellEnd"/>
+      <w:r>
+        <w:t xml:space="preserve"> 全</w:t>
+      </w:r>
+      <w:proofErr w:type="gramStart"/>
+      <w:r>
+        <w:t>全</w:t>
+      </w:r>
+      <w:proofErr w:type="gramEnd"/>
+      <w:r>
+        <w:t xml:space="preserve">负责，它就是 </w:t>
+      </w:r>
+      <w:proofErr w:type="spellStart"/>
+      <w:r>
+        <w:t>AppClassLoader</w:t>
+      </w:r>
+      <w:proofErr w:type="spellEnd"/>
+      <w:r>
+        <w:t>。</w:t>
+      </w:r>
+    </w:p>
+    <w:p/>
+    <w:p>
+      <w:pPr>
+        <w:pStyle w:val="2"/>
+      </w:pPr>
+      <w:r>
+        <w:rPr>
+          <w:rFonts w:hint="eastAsia"/>
+        </w:rPr>
+        <w:t>双亲委派</w:t>
+      </w:r>
+    </w:p>
+    <w:p>
+      <w:r>
+        <w:rPr>
+          <w:rFonts w:hint="eastAsia"/>
+        </w:rPr>
+        <w:t>前面我们提到</w:t>
+      </w:r>
+      <w:r>
+        <w:t xml:space="preserve"> </w:t>
+      </w:r>
+      <w:proofErr w:type="spellStart"/>
+      <w:r>
+        <w:t>AppClassLoader</w:t>
+      </w:r>
+      <w:proofErr w:type="spellEnd"/>
+      <w:r>
+        <w:t xml:space="preserve"> 只负责加载 </w:t>
+      </w:r>
+      <w:proofErr w:type="spellStart"/>
+      <w:r>
+        <w:t>Classpath</w:t>
+      </w:r>
+      <w:proofErr w:type="spellEnd"/>
+      <w:r>
+        <w:t xml:space="preserve"> 下面的类库，如果遇到没有加载的系统类库怎么办，</w:t>
+      </w:r>
+      <w:proofErr w:type="spellStart"/>
+      <w:r>
+        <w:t>AppClassLoader</w:t>
+      </w:r>
+      <w:proofErr w:type="spellEnd"/>
+      <w:r>
+        <w:t xml:space="preserve"> 必须将系统类库的加载工作交给 </w:t>
+      </w:r>
+      <w:proofErr w:type="spellStart"/>
+      <w:r>
+        <w:t>BootstrapClassLoader</w:t>
+      </w:r>
+      <w:proofErr w:type="spellEnd"/>
+      <w:r>
+        <w:t xml:space="preserve"> 和 </w:t>
+      </w:r>
+      <w:proofErr w:type="spellStart"/>
+      <w:r>
+        <w:t>ExtensionClassLoader</w:t>
+      </w:r>
+      <w:proofErr w:type="spellEnd"/>
+      <w:r>
+        <w:t xml:space="preserve"> 来做，这就是我们常说的「双亲委派」。</w:t>
+      </w:r>
+    </w:p>
+    <w:p/>
+    <w:p>
+      <w:pPr>
+        <w:pStyle w:val="2"/>
+      </w:pPr>
+      <w:proofErr w:type="spellStart"/>
+      <w:r>
+        <w:lastRenderedPageBreak/>
+        <w:t>Class.forName</w:t>
+      </w:r>
+      <w:proofErr w:type="spellEnd"/>
+    </w:p>
+    <w:p>
+      <w:r>
+        <w:rPr>
+          <w:rFonts w:hint="eastAsia"/>
+        </w:rPr>
+        <w:t>当我们在使用</w:t>
+      </w:r>
+      <w:r>
+        <w:t xml:space="preserve"> </w:t>
+      </w:r>
+      <w:proofErr w:type="spellStart"/>
+      <w:r>
+        <w:t>jdbc</w:t>
+      </w:r>
+      <w:proofErr w:type="spellEnd"/>
+      <w:r>
+        <w:t xml:space="preserve"> 驱动时，经常会使用 </w:t>
+      </w:r>
+      <w:proofErr w:type="spellStart"/>
+      <w:r>
+        <w:t>Class.forName</w:t>
+      </w:r>
+      <w:proofErr w:type="spellEnd"/>
+      <w:r>
+        <w:t xml:space="preserve"> 方法来动态加载驱动类。</w:t>
+      </w:r>
+    </w:p>
+    <w:p>
+      <w:r>
+        <w:rPr>
+          <w:rFonts w:hint="eastAsia"/>
+        </w:rPr>
+        <w:t>其原理是</w:t>
+      </w:r>
+      <w:r>
+        <w:t xml:space="preserve"> </w:t>
+      </w:r>
+      <w:proofErr w:type="spellStart"/>
+      <w:r>
+        <w:t>mysql</w:t>
+      </w:r>
+      <w:proofErr w:type="spellEnd"/>
+      <w:r>
+        <w:t xml:space="preserve"> 驱动的 Driver 类里有一个静态代码块，它会在 Driver 类被加载的时候执行。这个静态代码块会将 </w:t>
+      </w:r>
+      <w:proofErr w:type="spellStart"/>
+      <w:r>
+        <w:t>mysql</w:t>
+      </w:r>
+      <w:proofErr w:type="spellEnd"/>
+      <w:r>
+        <w:t xml:space="preserve"> 驱动实例注册到全局的 </w:t>
+      </w:r>
+      <w:proofErr w:type="spellStart"/>
+      <w:r>
+        <w:t>jdbc</w:t>
+      </w:r>
+      <w:proofErr w:type="spellEnd"/>
+      <w:r>
+        <w:t xml:space="preserve"> 驱动管理器里。</w:t>
+      </w:r>
+    </w:p>
+    <w:p>
+      <w:r>
+        <w:t>class Driver {</w:t>
+      </w:r>
+    </w:p>
+    <w:p>
+      <w:r>
+        <w:t xml:space="preserve">  static {</w:t>
+      </w:r>
+    </w:p>
+    <w:p>
+      <w:r>
+        <w:t xml:space="preserve">    try {</w:t>
+      </w:r>
+    </w:p>
+    <w:p>
+      <w:r>
+        <w:t xml:space="preserve">       </w:t>
+      </w:r>
+      <w:proofErr w:type="spellStart"/>
+      <w:proofErr w:type="gramStart"/>
+      <w:r>
+        <w:t>java.sql.DriverManager.registerDriver</w:t>
+      </w:r>
+      <w:proofErr w:type="spellEnd"/>
+      <w:proofErr w:type="gramEnd"/>
+      <w:r>
+        <w:t>(new Driver());</w:t>
+      </w:r>
+    </w:p>
+    <w:p>
+      <w:r>
+        <w:t xml:space="preserve">    } catch (</w:t>
+      </w:r>
+      <w:proofErr w:type="spellStart"/>
+      <w:r>
+        <w:t>SQLException</w:t>
+      </w:r>
+      <w:proofErr w:type="spellEnd"/>
+      <w:r>
+        <w:t xml:space="preserve"> E) {</w:t>
+      </w:r>
+    </w:p>
+    <w:p>
+      <w:r>
+        <w:t xml:space="preserve">       throw new </w:t>
+      </w:r>
+      <w:proofErr w:type="spellStart"/>
+      <w:proofErr w:type="gramStart"/>
+      <w:r>
+        <w:t>RuntimeException</w:t>
+      </w:r>
+      <w:proofErr w:type="spellEnd"/>
+      <w:r>
+        <w:t>(</w:t>
+      </w:r>
+      <w:proofErr w:type="gramEnd"/>
+      <w:r>
+        <w:t>"Can't register driver!");</w:t>
+      </w:r>
+    </w:p>
+    <w:p>
+      <w:r>
+        <w:t xml:space="preserve">    }</w:t>
+      </w:r>
+    </w:p>
+    <w:p>
+      <w:r>
+        <w:t xml:space="preserve">  }</w:t>
+      </w:r>
+    </w:p>
+    <w:p>
+      <w:r>
+        <w:t xml:space="preserve">  ...</w:t>
+      </w:r>
+    </w:p>
+    <w:p>
+      <w:r>
+        <w:t>}</w:t>
+      </w:r>
+    </w:p>
+    <w:p>
+      <w:proofErr w:type="spellStart"/>
+      <w:r>
+        <w:t>forName</w:t>
+      </w:r>
+      <w:proofErr w:type="spellEnd"/>
+      <w:r>
+        <w:t xml:space="preserve"> 方法同样也是使用调用者 Class 对象的 </w:t>
+      </w:r>
+      <w:proofErr w:type="spellStart"/>
+      <w:r>
+        <w:t>ClassLoader</w:t>
+      </w:r>
+      <w:proofErr w:type="spellEnd"/>
+      <w:r>
+        <w:t xml:space="preserve"> 来加载目标类。不过 </w:t>
+      </w:r>
+      <w:proofErr w:type="spellStart"/>
+      <w:r>
+        <w:t>forName</w:t>
+      </w:r>
+      <w:proofErr w:type="spellEnd"/>
+      <w:r>
+        <w:t xml:space="preserve"> 还提供了多参数版本，可以指定使用哪个 </w:t>
+      </w:r>
+      <w:proofErr w:type="spellStart"/>
+      <w:r>
+        <w:t>ClassLoader</w:t>
+      </w:r>
+      <w:proofErr w:type="spellEnd"/>
+      <w:r>
+        <w:t xml:space="preserve"> 来加载</w:t>
+      </w:r>
+    </w:p>
+    <w:p>
+      <w:r>
+        <w:rPr>
+          <w:rFonts w:hint="eastAsia"/>
+        </w:rPr>
+        <w:t>通过这种形式的</w:t>
+      </w:r>
+      <w:r>
+        <w:t xml:space="preserve"> </w:t>
+      </w:r>
+      <w:proofErr w:type="spellStart"/>
+      <w:r>
+        <w:t>forName</w:t>
+      </w:r>
+      <w:proofErr w:type="spellEnd"/>
+      <w:r>
+        <w:t xml:space="preserve"> 方法可以突破内置加载器的限制，通过使用自定类加载器允许我们自由加载其它任意来源的类库。根据 </w:t>
+      </w:r>
+      <w:proofErr w:type="spellStart"/>
+      <w:r>
+        <w:t>ClassLoader</w:t>
+      </w:r>
+      <w:proofErr w:type="spellEnd"/>
+      <w:r>
+        <w:t xml:space="preserve"> 的传递性，目标类库传递引用到的其它类库也将会使用自定义加载器加载。</w:t>
+      </w:r>
+    </w:p>
+    <w:p/>
+    <w:p>
+      <w:pPr>
+        <w:pStyle w:val="2"/>
+      </w:pPr>
+      <w:r>
+        <w:rPr>
+          <w:rFonts w:hint="eastAsia"/>
+        </w:rPr>
+        <w:t>自定义加载器</w:t>
+      </w:r>
+    </w:p>
+    <w:p/>
+    <w:p>
+      <w:proofErr w:type="spellStart"/>
+      <w:r>
+        <w:t>ClassLoader</w:t>
+      </w:r>
+      <w:proofErr w:type="spellEnd"/>
+      <w:r>
+        <w:t xml:space="preserve"> 里面有三个重要的方法 </w:t>
+      </w:r>
+      <w:proofErr w:type="spellStart"/>
+      <w:r>
+        <w:t>loadClass</w:t>
+      </w:r>
+      <w:proofErr w:type="spellEnd"/>
+      <w:r>
+        <w:t>()、</w:t>
+      </w:r>
+      <w:proofErr w:type="spellStart"/>
+      <w:r>
+        <w:t>findClass</w:t>
+      </w:r>
+      <w:proofErr w:type="spellEnd"/>
+      <w:r>
+        <w:t xml:space="preserve">() 和 </w:t>
+      </w:r>
+      <w:proofErr w:type="spellStart"/>
+      <w:r>
+        <w:t>defineClass</w:t>
+      </w:r>
+      <w:proofErr w:type="spellEnd"/>
+      <w:r>
+        <w:t>()。</w:t>
+      </w:r>
+    </w:p>
+    <w:p>
+      <w:proofErr w:type="spellStart"/>
+      <w:r>
+        <w:t>loadClass</w:t>
+      </w:r>
+      <w:proofErr w:type="spellEnd"/>
+      <w:r>
+        <w:t xml:space="preserve">() 方法是加载目标类的入口，它首先会查找当前 </w:t>
+      </w:r>
+      <w:proofErr w:type="spellStart"/>
+      <w:r>
+        <w:t>ClassLoader</w:t>
+      </w:r>
+      <w:proofErr w:type="spellEnd"/>
+      <w:r>
+        <w:t xml:space="preserve"> 以及它的双亲里面是否已经加载了目标类，如果没有找到就会让双亲尝试加载，如果双亲都加载不了，就会调用 </w:t>
+      </w:r>
+      <w:proofErr w:type="spellStart"/>
+      <w:r>
+        <w:t>findClass</w:t>
+      </w:r>
+      <w:proofErr w:type="spellEnd"/>
+      <w:r>
+        <w:t>() 让自定义加载器自己来加载目标类。</w:t>
+      </w:r>
+      <w:proofErr w:type="spellStart"/>
+      <w:r>
+        <w:t>ClassLoader</w:t>
+      </w:r>
+      <w:proofErr w:type="spellEnd"/>
+      <w:r>
+        <w:t xml:space="preserve"> 的 </w:t>
+      </w:r>
+      <w:proofErr w:type="spellStart"/>
+      <w:r>
+        <w:t>findClass</w:t>
+      </w:r>
+      <w:proofErr w:type="spellEnd"/>
+      <w:r>
+        <w:t>() 方法是需要子类来覆盖的，不同的加载器将使用不同的逻辑来获取目标类的字节码。拿到这个字节</w:t>
+      </w:r>
+      <w:proofErr w:type="gramStart"/>
+      <w:r>
+        <w:t>码之后</w:t>
+      </w:r>
+      <w:proofErr w:type="gramEnd"/>
+      <w:r>
+        <w:t xml:space="preserve">再调用 </w:t>
+      </w:r>
+      <w:proofErr w:type="spellStart"/>
+      <w:r>
+        <w:t>defineClass</w:t>
+      </w:r>
+      <w:proofErr w:type="spellEnd"/>
+      <w:r>
+        <w:t>() 方法将字节码转换成 Class 对象。</w:t>
+      </w:r>
+    </w:p>
+    <w:p>
+      <w:r>
+        <w:rPr>
+          <w:rFonts w:hint="eastAsia"/>
+        </w:rPr>
+        <w:t>自定义类加载器不易破坏双亲委派规则，不要轻易覆盖</w:t>
+      </w:r>
+      <w:r>
+        <w:t xml:space="preserve"> </w:t>
+      </w:r>
+      <w:proofErr w:type="spellStart"/>
+      <w:r>
+        <w:t>loadClass</w:t>
+      </w:r>
+      <w:proofErr w:type="spellEnd"/>
+      <w:r>
+        <w:t xml:space="preserve"> 方法。否则可能会导致自定义加载器无法加载内置的核心类库。在使用自定义加载器时，要明确好它的父加载器是谁，将父加载器通过子类的构造器传入。如果</w:t>
+      </w:r>
+      <w:proofErr w:type="gramStart"/>
+      <w:r>
+        <w:t>父类加载</w:t>
+      </w:r>
+      <w:proofErr w:type="gramEnd"/>
+      <w:r>
+        <w:t>器是 null，那就表示父加载器是「根加载器」。</w:t>
+      </w:r>
+    </w:p>
+    <w:p/>
+    <w:p>
+      <w:pPr>
+        <w:pStyle w:val="2"/>
+      </w:pPr>
+      <w:proofErr w:type="spellStart"/>
+      <w:r>
+        <w:t>Class.forName</w:t>
+      </w:r>
+      <w:proofErr w:type="spellEnd"/>
+      <w:r>
+        <w:t xml:space="preserve"> vs </w:t>
+      </w:r>
+      <w:proofErr w:type="spellStart"/>
+      <w:r>
+        <w:t>ClassLoader.loadClass</w:t>
+      </w:r>
+      <w:proofErr w:type="spellEnd"/>
+    </w:p>
+    <w:p>
+      <w:r>
+        <w:rPr>
+          <w:rFonts w:hint="eastAsia"/>
+        </w:rPr>
+        <w:t>这两个方法都可以用来加载目标类，它们之间有一个小小的区别，那就是</w:t>
+      </w:r>
+      <w:r>
+        <w:t xml:space="preserve"> </w:t>
+      </w:r>
+      <w:proofErr w:type="spellStart"/>
+      <w:r>
+        <w:t>Class.forName</w:t>
+      </w:r>
+      <w:proofErr w:type="spellEnd"/>
+      <w:r>
+        <w:t xml:space="preserve">() 方法可以获取原生类型的 Class，而 </w:t>
+      </w:r>
+      <w:proofErr w:type="spellStart"/>
+      <w:r>
+        <w:t>ClassLoader.loadClass</w:t>
+      </w:r>
+      <w:proofErr w:type="spellEnd"/>
+      <w:r>
+        <w:t>() 则会报错。</w:t>
+      </w:r>
+    </w:p>
+    <w:p>
+      <w:r>
+        <w:tab/>
+      </w:r>
+      <w:proofErr w:type="spellStart"/>
+      <w:r>
+        <w:t>URLClassLoader</w:t>
+      </w:r>
+      <w:proofErr w:type="spellEnd"/>
+      <w:r>
+        <w:t xml:space="preserve"> v1 = new </w:t>
+      </w:r>
+      <w:proofErr w:type="spellStart"/>
+      <w:proofErr w:type="gramStart"/>
+      <w:r>
+        <w:t>URLClassLoader</w:t>
+      </w:r>
+      <w:proofErr w:type="spellEnd"/>
+      <w:r>
+        <w:t>(</w:t>
+      </w:r>
+      <w:proofErr w:type="gramEnd"/>
+      <w:r>
+        <w:t>new URL[]{new URL(v2dir)});</w:t>
+      </w:r>
+    </w:p>
+    <w:p>
+      <w:r>
+        <w:lastRenderedPageBreak/>
+        <w:tab/>
+        <w:t>Class&lt;?&gt; depv1Class = v</w:t>
+      </w:r>
+      <w:proofErr w:type="gramStart"/>
+      <w:r>
+        <w:t>1.loadClass</w:t>
+      </w:r>
+      <w:proofErr w:type="gramEnd"/>
+      <w:r>
+        <w:t>("Dep");</w:t>
+      </w:r>
+    </w:p>
+    <w:p>
+      <w:r>
+        <w:tab/>
+        <w:t>Object depv1 = depv1Class.getConstructor(</w:t>
+      </w:r>
+      <w:proofErr w:type="gramStart"/>
+      <w:r>
+        <w:t>).</w:t>
+      </w:r>
+      <w:proofErr w:type="spellStart"/>
+      <w:r>
+        <w:t>newInstance</w:t>
+      </w:r>
+      <w:proofErr w:type="spellEnd"/>
+      <w:proofErr w:type="gramEnd"/>
+      <w:r>
+        <w:t>();</w:t>
+      </w:r>
+    </w:p>
+    <w:p>
+      <w:r>
+        <w:tab/>
+        <w:t>depv1Class.getMethod("print"</w:t>
+      </w:r>
+      <w:proofErr w:type="gramStart"/>
+      <w:r>
+        <w:t>).invoke</w:t>
+      </w:r>
+      <w:proofErr w:type="gramEnd"/>
+      <w:r>
+        <w:t>(depv1);</w:t>
+      </w:r>
+    </w:p>
+    <w:p>
+      <w:r>
+        <w:tab/>
+        <w:t>即使是同样的</w:t>
+      </w:r>
+      <w:proofErr w:type="gramStart"/>
+      <w:r>
+        <w:t>字节码用不同</w:t>
+      </w:r>
+      <w:proofErr w:type="gramEnd"/>
+      <w:r>
+        <w:t xml:space="preserve">的 </w:t>
+      </w:r>
+      <w:proofErr w:type="spellStart"/>
+      <w:r>
+        <w:t>ClassLoader</w:t>
+      </w:r>
+      <w:proofErr w:type="spellEnd"/>
+      <w:r>
+        <w:t xml:space="preserve"> 加载出来的</w:t>
+      </w:r>
+      <w:proofErr w:type="gramStart"/>
+      <w:r>
+        <w:t>类都不能算同</w:t>
+      </w:r>
+      <w:proofErr w:type="gramEnd"/>
+      <w:r>
+        <w:t>一个类</w:t>
+      </w:r>
+    </w:p>
+    <w:p/>
+    <w:p>
       <w:bookmarkStart w:id="0" w:name="_GoBack"/>
       <w:bookmarkEnd w:id="0"/>
-      <w:r>
-        <w:t>G1垃圾</w:t>
-      </w:r>
-      <w:proofErr w:type="gramStart"/>
-      <w:r>
-        <w:t>回收器</w:t>
-      </w:r>
-      <w:proofErr w:type="gramEnd"/>
-      <w:r>
-        <w:t>是为多处理器和大内存的服务器而设计的，它根据运行JVM过程中构建的停顿预测模型（Pause Prediction Model）计算出来的历史数据来预测本次收集需要选择的Region数量，然后尽可能（不是绝对）满足GC的停顿时间，G1期望能让JVM的GC成为一件简单的事情。G1旨在延迟性和吞吐量之间取得最佳的平衡，它尝试解决有如下问题的Java应用：</w:t>
-      </w:r>
-    </w:p>
-    <w:p>
-      <w:r>
-        <w:tab/>
-      </w:r>
-      <w:proofErr w:type="gramStart"/>
-      <w:r>
-        <w:t>堆大小</w:t>
-      </w:r>
-      <w:proofErr w:type="gramEnd"/>
-      <w:r>
-        <w:t>能达到几十G甚至更大，超过50%的</w:t>
-      </w:r>
-      <w:proofErr w:type="gramStart"/>
-      <w:r>
-        <w:t>堆空间</w:t>
-      </w:r>
-      <w:proofErr w:type="gramEnd"/>
-      <w:r>
-        <w:t>都是存活的对象；</w:t>
-      </w:r>
-    </w:p>
-    <w:p>
-      <w:r>
-        <w:tab/>
-        <w:t>对象分配和晋升的速度随着时间的推移有很大的影响；</w:t>
-      </w:r>
-    </w:p>
-    <w:p>
-      <w:r>
-        <w:tab/>
-        <w:t>堆上严重的碎片化问题；</w:t>
-      </w:r>
-    </w:p>
-    <w:p>
-      <w:r>
-        <w:tab/>
-        <w:t>可预测的停顿时间，避免长时间的停顿。</w:t>
-      </w:r>
-    </w:p>
-    <w:p/>
-    <w:p>
-      <w:r>
-        <w:rPr>
-          <w:rFonts w:hint="eastAsia"/>
-        </w:rPr>
-        <w:t>开启</w:t>
-      </w:r>
-      <w:r>
-        <w:t>G1</w:t>
-      </w:r>
-    </w:p>
-    <w:p>
-      <w:r>
-        <w:t xml:space="preserve">  在JDK9之前，JDK7和JDK8默认都是</w:t>
-      </w:r>
-      <w:proofErr w:type="spellStart"/>
-      <w:r>
-        <w:t>ParallelGC</w:t>
-      </w:r>
-      <w:proofErr w:type="spellEnd"/>
-      <w:r>
-        <w:t>垃圾回收。到了JDK9，G1才是默认的垃圾回收器。所以如果JDK7或者JDK8需要使用G1的话，需要通过参数（-XX:+UseG1GC）显示执行垃圾回收器。</w:t>
-      </w:r>
-    </w:p>
-    <w:p/>
-    <w:p/>
-    <w:p/>
+    </w:p>
     <w:p/>
     <w:p/>
     <w:p/>
@@ -2539,6 +3575,44 @@
     </w:sectPr>
   </w:body>
 </w:document>
+</file>
+
+<file path=word/endnotes.xml><?xml version="1.0" encoding="utf-8"?>
+<w:endnotes xmlns:wpc="http://schemas.microsoft.com/office/word/2010/wordprocessingCanvas" xmlns:cx="http://schemas.microsoft.com/office/drawing/2014/chartex" xmlns:cx1="http://schemas.microsoft.com/office/drawing/2015/9/8/chartex" xmlns:cx2="http://schemas.microsoft.com/office/drawing/2015/10/21/chartex" xmlns:cx3="http://schemas.microsoft.com/office/drawing/2016/5/9/chartex" xmlns:cx4="http://schemas.microsoft.com/office/drawing/2016/5/10/chartex" xmlns:cx5="http://schemas.microsoft.com/office/drawing/2016/5/11/chartex" xmlns:cx6="http://schemas.microsoft.com/office/drawing/2016/5/12/chartex" xmlns:cx7="http://schemas.microsoft.com/office/drawing/2016/5/13/chartex" xmlns:cx8="http://schemas.microsoft.com/office/drawing/2016/5/14/chartex" xmlns:mc="http://schemas.openxmlformats.org/markup-compatibility/2006" xmlns:aink="http://schemas.microsoft.com/office/drawing/2016/ink" xmlns:am3d="http://schemas.microsoft.com/office/drawing/2017/model3d" xmlns:o="urn:schemas-microsoft-com:office:office" xmlns:r="http://schemas.openxmlformats.org/officeDocument/2006/relationships" xmlns:m="http://schemas.openxmlformats.org/officeDocument/2006/math" xmlns:v="urn:schemas-microsoft-com:vml" xmlns:wp14="http://schemas.microsoft.com/office/word/2010/wordprocessingDrawing" xmlns:wp="http://schemas.openxmlformats.org/drawingml/2006/wordprocessingDrawing" xmlns:w10="urn:schemas-microsoft-com:office:word" xmlns:w="http://schemas.openxmlformats.org/wordprocessingml/2006/main" xmlns:w14="http://schemas.microsoft.com/office/word/2010/wordml" xmlns:w15="http://schemas.microsoft.com/office/word/2012/wordml" xmlns:w16cid="http://schemas.microsoft.com/office/word/2016/wordml/cid" xmlns:w16se="http://schemas.microsoft.com/office/word/2015/wordml/symex" xmlns:wpg="http://schemas.microsoft.com/office/word/2010/wordprocessingGroup" xmlns:wpi="http://schemas.microsoft.com/office/word/2010/wordprocessingInk" xmlns:wne="http://schemas.microsoft.com/office/word/2006/wordml" xmlns:wps="http://schemas.microsoft.com/office/word/2010/wordprocessingShape" mc:Ignorable="w14 w15 w16se w16cid wp14">
+  <w:endnote w:type="separator" w:id="-1">
+    <w:p>
+      <w:r>
+        <w:separator/>
+      </w:r>
+    </w:p>
+  </w:endnote>
+  <w:endnote w:type="continuationSeparator" w:id="0">
+    <w:p>
+      <w:r>
+        <w:continuationSeparator/>
+      </w:r>
+    </w:p>
+  </w:endnote>
+</w:endnotes>
+</file>
+
+<file path=word/footnotes.xml><?xml version="1.0" encoding="utf-8"?>
+<w:footnotes xmlns:wpc="http://schemas.microsoft.com/office/word/2010/wordprocessingCanvas" xmlns:cx="http://schemas.microsoft.com/office/drawing/2014/chartex" xmlns:cx1="http://schemas.microsoft.com/office/drawing/2015/9/8/chartex" xmlns:cx2="http://schemas.microsoft.com/office/drawing/2015/10/21/chartex" xmlns:cx3="http://schemas.microsoft.com/office/drawing/2016/5/9/chartex" xmlns:cx4="http://schemas.microsoft.com/office/drawing/2016/5/10/chartex" xmlns:cx5="http://schemas.microsoft.com/office/drawing/2016/5/11/chartex" xmlns:cx6="http://schemas.microsoft.com/office/drawing/2016/5/12/chartex" xmlns:cx7="http://schemas.microsoft.com/office/drawing/2016/5/13/chartex" xmlns:cx8="http://schemas.microsoft.com/office/drawing/2016/5/14/chartex" xmlns:mc="http://schemas.openxmlformats.org/markup-compatibility/2006" xmlns:aink="http://schemas.microsoft.com/office/drawing/2016/ink" xmlns:am3d="http://schemas.microsoft.com/office/drawing/2017/model3d" xmlns:o="urn:schemas-microsoft-com:office:office" xmlns:r="http://schemas.openxmlformats.org/officeDocument/2006/relationships" xmlns:m="http://schemas.openxmlformats.org/officeDocument/2006/math" xmlns:v="urn:schemas-microsoft-com:vml" xmlns:wp14="http://schemas.microsoft.com/office/word/2010/wordprocessingDrawing" xmlns:wp="http://schemas.openxmlformats.org/drawingml/2006/wordprocessingDrawing" xmlns:w10="urn:schemas-microsoft-com:office:word" xmlns:w="http://schemas.openxmlformats.org/wordprocessingml/2006/main" xmlns:w14="http://schemas.microsoft.com/office/word/2010/wordml" xmlns:w15="http://schemas.microsoft.com/office/word/2012/wordml" xmlns:w16cid="http://schemas.microsoft.com/office/word/2016/wordml/cid" xmlns:w16se="http://schemas.microsoft.com/office/word/2015/wordml/symex" xmlns:wpg="http://schemas.microsoft.com/office/word/2010/wordprocessingGroup" xmlns:wpi="http://schemas.microsoft.com/office/word/2010/wordprocessingInk" xmlns:wne="http://schemas.microsoft.com/office/word/2006/wordml" xmlns:wps="http://schemas.microsoft.com/office/word/2010/wordprocessingShape" mc:Ignorable="w14 w15 w16se w16cid wp14">
+  <w:footnote w:type="separator" w:id="-1">
+    <w:p>
+      <w:r>
+        <w:separator/>
+      </w:r>
+    </w:p>
+  </w:footnote>
+  <w:footnote w:type="continuationSeparator" w:id="0">
+    <w:p>
+      <w:r>
+        <w:continuationSeparator/>
+      </w:r>
+    </w:p>
+  </w:footnote>
+</w:footnotes>
 </file>
 
 <file path=word/styles.xml><?xml version="1.0" encoding="utf-8"?>
@@ -3078,6 +4152,71 @@
       <w:szCs w:val="32"/>
     </w:rPr>
   </w:style>
+  <w:style w:type="paragraph" w:styleId="a3">
+    <w:name w:val="header"/>
+    <w:basedOn w:val="a"/>
+    <w:link w:val="a4"/>
+    <w:uiPriority w:val="99"/>
+    <w:unhideWhenUsed/>
+    <w:rsid w:val="00D228BD"/>
+    <w:pPr>
+      <w:pBdr>
+        <w:bottom w:val="single" w:sz="6" w:space="1" w:color="auto"/>
+      </w:pBdr>
+      <w:tabs>
+        <w:tab w:val="center" w:pos="4153"/>
+        <w:tab w:val="right" w:pos="8306"/>
+      </w:tabs>
+      <w:snapToGrid w:val="0"/>
+      <w:jc w:val="center"/>
+    </w:pPr>
+    <w:rPr>
+      <w:sz w:val="18"/>
+      <w:szCs w:val="18"/>
+    </w:rPr>
+  </w:style>
+  <w:style w:type="character" w:customStyle="1" w:styleId="a4">
+    <w:name w:val="页眉 字符"/>
+    <w:basedOn w:val="a0"/>
+    <w:link w:val="a3"/>
+    <w:uiPriority w:val="99"/>
+    <w:rsid w:val="00D228BD"/>
+    <w:rPr>
+      <w:sz w:val="18"/>
+      <w:szCs w:val="18"/>
+    </w:rPr>
+  </w:style>
+  <w:style w:type="paragraph" w:styleId="a5">
+    <w:name w:val="footer"/>
+    <w:basedOn w:val="a"/>
+    <w:link w:val="a6"/>
+    <w:uiPriority w:val="99"/>
+    <w:unhideWhenUsed/>
+    <w:rsid w:val="00D228BD"/>
+    <w:pPr>
+      <w:tabs>
+        <w:tab w:val="center" w:pos="4153"/>
+        <w:tab w:val="right" w:pos="8306"/>
+      </w:tabs>
+      <w:snapToGrid w:val="0"/>
+      <w:jc w:val="left"/>
+    </w:pPr>
+    <w:rPr>
+      <w:sz w:val="18"/>
+      <w:szCs w:val="18"/>
+    </w:rPr>
+  </w:style>
+  <w:style w:type="character" w:customStyle="1" w:styleId="a6">
+    <w:name w:val="页脚 字符"/>
+    <w:basedOn w:val="a0"/>
+    <w:link w:val="a5"/>
+    <w:uiPriority w:val="99"/>
+    <w:rsid w:val="00D228BD"/>
+    <w:rPr>
+      <w:sz w:val="18"/>
+      <w:szCs w:val="18"/>
+    </w:rPr>
+  </w:style>
 </w:styles>
 </file>
 

--- a/基础/JVM.docx
+++ b/基础/JVM.docx
@@ -1017,9 +1017,1713 @@
       <w:pPr>
         <w:pStyle w:val="1"/>
       </w:pPr>
-      <w:proofErr w:type="spellStart"/>
-      <w:r>
+      <w:r>
+        <w:rPr>
+          <w:rFonts w:hint="eastAsia"/>
+        </w:rPr>
         <w:lastRenderedPageBreak/>
+        <w:t>类加载</w:t>
+      </w:r>
+    </w:p>
+    <w:p>
+      <w:pPr>
+        <w:pStyle w:val="2"/>
+      </w:pPr>
+      <w:r>
+        <w:rPr>
+          <w:rFonts w:hint="eastAsia"/>
+        </w:rPr>
+        <w:t>类加载七个阶段以及案例分析</w:t>
+      </w:r>
+      <w:bookmarkStart w:id="0" w:name="_GoBack"/>
+      <w:bookmarkEnd w:id="0"/>
+    </w:p>
+    <w:p>
+      <w:r>
+        <w:rPr>
+          <w:rFonts w:hint="eastAsia"/>
+        </w:rPr>
+        <w:t>而</w:t>
+      </w:r>
+      <w:r>
+        <w:t xml:space="preserve"> JVM 虚拟机执行 class 字节码的过程可以分为七个阶段：加载、验证、准备、解析、初始化、使用、卸载。</w:t>
+      </w:r>
+    </w:p>
+    <w:p>
+      <w:r>
+        <w:rPr>
+          <w:rFonts w:hint="eastAsia"/>
+        </w:rPr>
+        <w:t>加载：在这个阶段，</w:t>
+      </w:r>
+      <w:r>
+        <w:t>JVM 的主要目的是将</w:t>
+      </w:r>
+      <w:proofErr w:type="gramStart"/>
+      <w:r>
+        <w:t>字节码从各个</w:t>
+      </w:r>
+      <w:proofErr w:type="gramEnd"/>
+      <w:r>
+        <w:t>位置（网络、磁盘等）转化为二进制字节流加载到内存中，接着会为这个类在 JVM 的方法区创建一个对应的 Class 对象，这个 Class 对象就是这个类各种数据的访问入口。</w:t>
+      </w:r>
+    </w:p>
+    <w:p>
+      <w:r>
+        <w:rPr>
+          <w:rFonts w:hint="eastAsia"/>
+        </w:rPr>
+        <w:t>验证：</w:t>
+      </w:r>
+      <w:r>
+        <w:t>JVM规范校验，代码逻辑校验。</w:t>
+      </w:r>
+    </w:p>
+    <w:p/>
+    <w:p>
+      <w:r>
+        <w:rPr>
+          <w:rFonts w:hint="eastAsia"/>
+        </w:rPr>
+        <w:t>准备（重要）：</w:t>
+      </w:r>
+    </w:p>
+    <w:p>
+      <w:r>
+        <w:t>1.内存分配的对象：为类成员变量分配即静态变量内存，在准备阶段，JVM 只会为「类变量」分配内存，而不会为「类成员变量」分配内存。</w:t>
+      </w:r>
+    </w:p>
+    <w:p>
+      <w:r>
+        <w:t>2.初始化的类型。在准备阶段，JVM 会为类变量分配内存，并为其初始化。但是这里的初始化指的是为变量赋予 Java 语言中该数据类型的零值，而不是用户代码里初始化的值。</w:t>
+      </w:r>
+    </w:p>
+    <w:p>
+      <w:r>
+        <w:rPr>
+          <w:rFonts w:hint="eastAsia"/>
+        </w:rPr>
+        <w:t>例如下面的代码在准备阶段之后，</w:t>
+      </w:r>
+      <w:r>
+        <w:t>sector 的值将是 0，而不是 3。public static int sector = 3;</w:t>
+      </w:r>
+    </w:p>
+    <w:p>
+      <w:r>
+        <w:rPr>
+          <w:rFonts w:hint="eastAsia"/>
+        </w:rPr>
+        <w:t>但如果一个变量是常量（被</w:t>
+      </w:r>
+      <w:r>
+        <w:t xml:space="preserve"> static final 修饰）的话，那么在准备阶段，属性便会被赋予用户希望的值。</w:t>
+      </w:r>
+    </w:p>
+    <w:p>
+      <w:r>
+        <w:rPr>
+          <w:rFonts w:hint="eastAsia"/>
+        </w:rPr>
+        <w:t>例如下面的代码在准备阶段之后，</w:t>
+      </w:r>
+      <w:r>
+        <w:t>number 的值将是 3，而不是 0。</w:t>
+      </w:r>
+    </w:p>
+    <w:p>
+      <w:r>
+        <w:t>public static final int number = 3;</w:t>
+      </w:r>
+    </w:p>
+    <w:p/>
+    <w:p>
+      <w:r>
+        <w:rPr>
+          <w:rFonts w:hint="eastAsia"/>
+        </w:rPr>
+        <w:t>解析：当通过准备阶段之后，</w:t>
+      </w:r>
+      <w:r>
+        <w:t>JVM 针对类或接口、字段、类方法、接口方法、方法类型、方法句柄和调用点限定符 7 类引用进行解析。这个阶段的主要任务是将其在常量池中的符号引用替换</w:t>
+      </w:r>
+      <w:proofErr w:type="gramStart"/>
+      <w:r>
+        <w:t>成直接其</w:t>
+      </w:r>
+      <w:proofErr w:type="gramEnd"/>
+      <w:r>
+        <w:t>在内存中的直接引用。</w:t>
+      </w:r>
+    </w:p>
+    <w:p>
+      <w:r>
+        <w:rPr>
+          <w:rFonts w:hint="eastAsia"/>
+        </w:rPr>
+        <w:t>初始化（重要）：到了初始化阶段，用户定义的</w:t>
+      </w:r>
+      <w:r>
+        <w:t xml:space="preserve"> Java 程序代码才真正开始执行。在这个阶段，JVM 会根据语句执行顺序对</w:t>
+      </w:r>
+      <w:proofErr w:type="gramStart"/>
+      <w:r>
+        <w:t>类对象</w:t>
+      </w:r>
+      <w:proofErr w:type="gramEnd"/>
+      <w:r>
+        <w:t>进行初始化，一般来说当 JVM 遇到下面 5 种情况的时候会触发初始化：</w:t>
+      </w:r>
+    </w:p>
+    <w:p>
+      <w:r>
+        <w:rPr>
+          <w:rFonts w:hint="eastAsia"/>
+        </w:rPr>
+        <w:t>遇到</w:t>
+      </w:r>
+      <w:r>
+        <w:t xml:space="preserve"> new、</w:t>
+      </w:r>
+      <w:proofErr w:type="spellStart"/>
+      <w:r>
+        <w:t>getstatic</w:t>
+      </w:r>
+      <w:proofErr w:type="spellEnd"/>
+      <w:r>
+        <w:t>、</w:t>
+      </w:r>
+      <w:proofErr w:type="spellStart"/>
+      <w:r>
+        <w:t>putstatic</w:t>
+      </w:r>
+      <w:proofErr w:type="spellEnd"/>
+      <w:r>
+        <w:t>、</w:t>
+      </w:r>
+      <w:proofErr w:type="spellStart"/>
+      <w:r>
+        <w:t>invokestatic</w:t>
+      </w:r>
+      <w:proofErr w:type="spellEnd"/>
+      <w:r>
+        <w:t xml:space="preserve"> 这四条字节码指令时，如果</w:t>
+      </w:r>
+      <w:proofErr w:type="gramStart"/>
+      <w:r>
+        <w:t>类没有</w:t>
+      </w:r>
+      <w:proofErr w:type="gramEnd"/>
+      <w:r>
+        <w:t>进行过初始化，则需要先触发其初始化。生成这4条指令的最常见的Java代码场景是：使用new关键字实例化对象的时候、读取或设置一个类的静态字段（被final修饰、已在编译器把结果放入常量池的静态字段除外）的时候，以及调用一个类的静态方法的时候。</w:t>
+      </w:r>
+    </w:p>
+    <w:p>
+      <w:r>
+        <w:rPr>
+          <w:rFonts w:hint="eastAsia"/>
+        </w:rPr>
+        <w:t>使用</w:t>
+      </w:r>
+      <w:r>
+        <w:t xml:space="preserve"> </w:t>
+      </w:r>
+      <w:proofErr w:type="spellStart"/>
+      <w:r>
+        <w:t>java.lang.reflect</w:t>
+      </w:r>
+      <w:proofErr w:type="spellEnd"/>
+      <w:r>
+        <w:t xml:space="preserve"> 包的方法对类进行反射调用的时候，如果</w:t>
+      </w:r>
+      <w:proofErr w:type="gramStart"/>
+      <w:r>
+        <w:t>类没有</w:t>
+      </w:r>
+      <w:proofErr w:type="gramEnd"/>
+      <w:r>
+        <w:t>进行过初始化，则需要先触发其初始化。</w:t>
+      </w:r>
+    </w:p>
+    <w:p>
+      <w:r>
+        <w:rPr>
+          <w:rFonts w:hint="eastAsia"/>
+        </w:rPr>
+        <w:t>当初始化一个类的时候，如果发现其父类还没有进行过初始化，则需要先触发其父类的初始化。</w:t>
+      </w:r>
+    </w:p>
+    <w:p>
+      <w:r>
+        <w:rPr>
+          <w:rFonts w:hint="eastAsia"/>
+        </w:rPr>
+        <w:t>当虚拟机启动时，用户需要指定一个要执行的主类（包含</w:t>
+      </w:r>
+      <w:r>
+        <w:t>main()方法的那个类），虚拟机会先初始化这个主类。</w:t>
+      </w:r>
+    </w:p>
+    <w:p>
+      <w:r>
+        <w:rPr>
+          <w:rFonts w:hint="eastAsia"/>
+        </w:rPr>
+        <w:t>当使用</w:t>
+      </w:r>
+      <w:r>
+        <w:t xml:space="preserve"> JDK1.7 动态语言支持时，如果一个 </w:t>
+      </w:r>
+      <w:proofErr w:type="spellStart"/>
+      <w:r>
+        <w:t>java.lang.invoke.MethodHandle</w:t>
+      </w:r>
+      <w:proofErr w:type="spellEnd"/>
+      <w:r>
+        <w:t xml:space="preserve">实例最后的解析结果 </w:t>
+      </w:r>
+      <w:proofErr w:type="spellStart"/>
+      <w:r>
+        <w:t>REF_getstatic,REF_putstatic,REF_invokeStatic</w:t>
+      </w:r>
+      <w:proofErr w:type="spellEnd"/>
+      <w:r>
+        <w:t xml:space="preserve"> 的方法句柄，并且这个方法句柄所对应的</w:t>
+      </w:r>
+      <w:proofErr w:type="gramStart"/>
+      <w:r>
+        <w:t>类没有</w:t>
+      </w:r>
+      <w:proofErr w:type="gramEnd"/>
+      <w:r>
+        <w:t>进行初始化，则需要先出触发其初始化。</w:t>
+      </w:r>
+    </w:p>
+    <w:p/>
+    <w:p>
+      <w:r>
+        <w:rPr>
+          <w:rFonts w:hint="eastAsia"/>
+        </w:rPr>
+        <w:t>使用：当</w:t>
+      </w:r>
+      <w:r>
+        <w:t xml:space="preserve"> JVM 完成初始化阶段之后，JVM 便开始从入口方法开始执行用户的程序代码。这个阶段也只是了解一下就可以。</w:t>
+      </w:r>
+    </w:p>
+    <w:p>
+      <w:r>
+        <w:rPr>
+          <w:rFonts w:hint="eastAsia"/>
+        </w:rPr>
+        <w:t>卸载：当用户程序代码执行完毕后，</w:t>
+      </w:r>
+      <w:r>
+        <w:t>JVM 便开始销毁创建的 Class 对象，最后负责运行的 JVM 也退出内存。这个阶段也只是了解一下就可以。</w:t>
+      </w:r>
+    </w:p>
+    <w:p/>
+    <w:p>
+      <w:r>
+        <w:rPr>
+          <w:rFonts w:hint="eastAsia"/>
+        </w:rPr>
+        <w:t>案例分析</w:t>
+      </w:r>
+      <w:r>
+        <w:t>1:</w:t>
+      </w:r>
+    </w:p>
+    <w:p>
+      <w:r>
+        <w:tab/>
+        <w:t>class Grandpa</w:t>
+      </w:r>
+    </w:p>
+    <w:p>
+      <w:r>
+        <w:tab/>
+        <w:t>{</w:t>
+      </w:r>
+    </w:p>
+    <w:p>
+      <w:r>
+        <w:tab/>
+      </w:r>
+      <w:r>
+        <w:tab/>
+        <w:t>static</w:t>
+      </w:r>
+    </w:p>
+    <w:p>
+      <w:r>
+        <w:tab/>
+      </w:r>
+      <w:r>
+        <w:tab/>
+        <w:t>{</w:t>
+      </w:r>
+    </w:p>
+    <w:p>
+      <w:r>
+        <w:tab/>
+      </w:r>
+      <w:r>
+        <w:tab/>
+      </w:r>
+      <w:r>
+        <w:tab/>
+      </w:r>
+      <w:proofErr w:type="spellStart"/>
+      <w:r>
+        <w:t>System.out.println</w:t>
+      </w:r>
+      <w:proofErr w:type="spellEnd"/>
+      <w:r>
+        <w:t>("爷爷在静态代码块");</w:t>
+      </w:r>
+    </w:p>
+    <w:p>
+      <w:r>
+        <w:tab/>
+      </w:r>
+      <w:r>
+        <w:tab/>
+        <w:t>}</w:t>
+      </w:r>
+    </w:p>
+    <w:p>
+      <w:r>
+        <w:tab/>
+      </w:r>
+      <w:r>
+        <w:tab/>
+        <w:t xml:space="preserve">public </w:t>
+      </w:r>
+      <w:proofErr w:type="gramStart"/>
+      <w:r>
+        <w:t>Grandpa(</w:t>
+      </w:r>
+      <w:proofErr w:type="gramEnd"/>
+      <w:r>
+        <w:t>) {</w:t>
+      </w:r>
+    </w:p>
+    <w:p>
+      <w:r>
+        <w:tab/>
+      </w:r>
+      <w:r>
+        <w:tab/>
+      </w:r>
+      <w:r>
+        <w:tab/>
+      </w:r>
+      <w:proofErr w:type="spellStart"/>
+      <w:r>
+        <w:t>System.out.println</w:t>
+      </w:r>
+      <w:proofErr w:type="spellEnd"/>
+      <w:r>
+        <w:t>("我是爷爷~");</w:t>
+      </w:r>
+    </w:p>
+    <w:p>
+      <w:r>
+        <w:tab/>
+      </w:r>
+      <w:r>
+        <w:tab/>
+        <w:t>}</w:t>
+      </w:r>
+    </w:p>
+    <w:p>
+      <w:r>
+        <w:tab/>
+        <w:t>}</w:t>
+      </w:r>
+    </w:p>
+    <w:p>
+      <w:r>
+        <w:tab/>
+        <w:t>class Father extends Grandpa</w:t>
+      </w:r>
+    </w:p>
+    <w:p>
+      <w:r>
+        <w:tab/>
+        <w:t>{</w:t>
+      </w:r>
+    </w:p>
+    <w:p>
+      <w:r>
+        <w:tab/>
+      </w:r>
+      <w:r>
+        <w:tab/>
+        <w:t>static</w:t>
+      </w:r>
+    </w:p>
+    <w:p>
+      <w:r>
+        <w:tab/>
+      </w:r>
+      <w:r>
+        <w:tab/>
+        <w:t>{</w:t>
+      </w:r>
+    </w:p>
+    <w:p>
+      <w:r>
+        <w:tab/>
+      </w:r>
+      <w:r>
+        <w:tab/>
+      </w:r>
+      <w:r>
+        <w:tab/>
+      </w:r>
+      <w:proofErr w:type="spellStart"/>
+      <w:r>
+        <w:t>System.out.println</w:t>
+      </w:r>
+      <w:proofErr w:type="spellEnd"/>
+      <w:r>
+        <w:t>("爸爸在静态代码块");</w:t>
+      </w:r>
+    </w:p>
+    <w:p>
+      <w:r>
+        <w:tab/>
+      </w:r>
+      <w:r>
+        <w:tab/>
+        <w:t>}</w:t>
+      </w:r>
+    </w:p>
+    <w:p>
+      <w:r>
+        <w:tab/>
+      </w:r>
+      <w:r>
+        <w:tab/>
+        <w:t xml:space="preserve">public </w:t>
+      </w:r>
+      <w:proofErr w:type="gramStart"/>
+      <w:r>
+        <w:t>Father(</w:t>
+      </w:r>
+      <w:proofErr w:type="gramEnd"/>
+      <w:r>
+        <w:t>)</w:t>
+      </w:r>
+    </w:p>
+    <w:p>
+      <w:r>
+        <w:tab/>
+      </w:r>
+      <w:r>
+        <w:tab/>
+        <w:t>{</w:t>
+      </w:r>
+    </w:p>
+    <w:p>
+      <w:r>
+        <w:tab/>
+      </w:r>
+      <w:r>
+        <w:tab/>
+      </w:r>
+      <w:r>
+        <w:tab/>
+      </w:r>
+      <w:proofErr w:type="spellStart"/>
+      <w:r>
+        <w:t>System.out.println</w:t>
+      </w:r>
+      <w:proofErr w:type="spellEnd"/>
+      <w:r>
+        <w:t>("我是爸爸~");</w:t>
+      </w:r>
+    </w:p>
+    <w:p>
+      <w:r>
+        <w:tab/>
+      </w:r>
+      <w:r>
+        <w:tab/>
+        <w:t>}</w:t>
+      </w:r>
+    </w:p>
+    <w:p>
+      <w:r>
+        <w:tab/>
+        <w:t>}</w:t>
+      </w:r>
+    </w:p>
+    <w:p>
+      <w:r>
+        <w:tab/>
+        <w:t>class Son extends Father</w:t>
+      </w:r>
+    </w:p>
+    <w:p>
+      <w:r>
+        <w:tab/>
+        <w:t>{</w:t>
+      </w:r>
+    </w:p>
+    <w:p>
+      <w:r>
+        <w:tab/>
+      </w:r>
+      <w:r>
+        <w:tab/>
+        <w:t xml:space="preserve">static </w:t>
+      </w:r>
+    </w:p>
+    <w:p>
+      <w:r>
+        <w:tab/>
+      </w:r>
+      <w:r>
+        <w:tab/>
+        <w:t>{</w:t>
+      </w:r>
+    </w:p>
+    <w:p>
+      <w:r>
+        <w:tab/>
+      </w:r>
+      <w:r>
+        <w:tab/>
+      </w:r>
+      <w:r>
+        <w:tab/>
+      </w:r>
+      <w:proofErr w:type="spellStart"/>
+      <w:r>
+        <w:t>System.out.println</w:t>
+      </w:r>
+      <w:proofErr w:type="spellEnd"/>
+      <w:r>
+        <w:t>("儿子在静态代码块");</w:t>
+      </w:r>
+    </w:p>
+    <w:p>
+      <w:r>
+        <w:tab/>
+      </w:r>
+      <w:r>
+        <w:tab/>
+        <w:t>}</w:t>
+      </w:r>
+    </w:p>
+    <w:p>
+      <w:r>
+        <w:tab/>
+      </w:r>
+      <w:r>
+        <w:tab/>
+        <w:t xml:space="preserve">public </w:t>
+      </w:r>
+      <w:proofErr w:type="gramStart"/>
+      <w:r>
+        <w:t>Son(</w:t>
+      </w:r>
+      <w:proofErr w:type="gramEnd"/>
+      <w:r>
+        <w:t>)</w:t>
+      </w:r>
+    </w:p>
+    <w:p>
+      <w:r>
+        <w:tab/>
+      </w:r>
+      <w:r>
+        <w:tab/>
+        <w:t>{</w:t>
+      </w:r>
+    </w:p>
+    <w:p>
+      <w:r>
+        <w:tab/>
+      </w:r>
+      <w:r>
+        <w:tab/>
+      </w:r>
+      <w:r>
+        <w:tab/>
+      </w:r>
+      <w:proofErr w:type="spellStart"/>
+      <w:r>
+        <w:t>System.out.println</w:t>
+      </w:r>
+      <w:proofErr w:type="spellEnd"/>
+      <w:r>
+        <w:t>("我是儿子~");</w:t>
+      </w:r>
+    </w:p>
+    <w:p>
+      <w:r>
+        <w:tab/>
+      </w:r>
+      <w:r>
+        <w:tab/>
+        <w:t>}</w:t>
+      </w:r>
+    </w:p>
+    <w:p>
+      <w:r>
+        <w:tab/>
+        <w:t>}</w:t>
+      </w:r>
+    </w:p>
+    <w:p>
+      <w:r>
+        <w:tab/>
+        <w:t xml:space="preserve">public class </w:t>
+      </w:r>
+      <w:proofErr w:type="spellStart"/>
+      <w:r>
+        <w:t>InitializationDemo</w:t>
+      </w:r>
+      <w:proofErr w:type="spellEnd"/>
+    </w:p>
+    <w:p>
+      <w:r>
+        <w:tab/>
+        <w:t>{</w:t>
+      </w:r>
+    </w:p>
+    <w:p>
+      <w:r>
+        <w:tab/>
+      </w:r>
+      <w:r>
+        <w:tab/>
+        <w:t xml:space="preserve">public static void </w:t>
+      </w:r>
+      <w:proofErr w:type="gramStart"/>
+      <w:r>
+        <w:t>main(</w:t>
+      </w:r>
+      <w:proofErr w:type="gramEnd"/>
+      <w:r>
+        <w:t xml:space="preserve">String[] </w:t>
+      </w:r>
+      <w:proofErr w:type="spellStart"/>
+      <w:r>
+        <w:t>args</w:t>
+      </w:r>
+      <w:proofErr w:type="spellEnd"/>
+      <w:r>
+        <w:t>)</w:t>
+      </w:r>
+    </w:p>
+    <w:p>
+      <w:r>
+        <w:tab/>
+      </w:r>
+      <w:r>
+        <w:tab/>
+        <w:t>{</w:t>
+      </w:r>
+    </w:p>
+    <w:p>
+      <w:r>
+        <w:tab/>
+      </w:r>
+      <w:r>
+        <w:tab/>
+      </w:r>
+      <w:r>
+        <w:tab/>
+        <w:t>new Son();     //入口</w:t>
+      </w:r>
+    </w:p>
+    <w:p>
+      <w:r>
+        <w:lastRenderedPageBreak/>
+        <w:tab/>
+      </w:r>
+      <w:r>
+        <w:tab/>
+        <w:t>}</w:t>
+      </w:r>
+    </w:p>
+    <w:p>
+      <w:r>
+        <w:tab/>
+        <w:t>}</w:t>
+      </w:r>
+    </w:p>
+    <w:p/>
+    <w:p>
+      <w:r>
+        <w:tab/>
+        <w:t>输出结果：</w:t>
+      </w:r>
+    </w:p>
+    <w:p>
+      <w:r>
+        <w:tab/>
+      </w:r>
+      <w:r>
+        <w:tab/>
+        <w:t>爷爷在静态代码块</w:t>
+      </w:r>
+    </w:p>
+    <w:p>
+      <w:r>
+        <w:tab/>
+      </w:r>
+      <w:r>
+        <w:tab/>
+        <w:t>爸爸在静态代码块</w:t>
+      </w:r>
+    </w:p>
+    <w:p>
+      <w:r>
+        <w:tab/>
+      </w:r>
+      <w:r>
+        <w:tab/>
+        <w:t>儿子在静态代码块</w:t>
+      </w:r>
+    </w:p>
+    <w:p>
+      <w:r>
+        <w:tab/>
+      </w:r>
+      <w:r>
+        <w:tab/>
+        <w:t>我是爷爷~</w:t>
+      </w:r>
+    </w:p>
+    <w:p>
+      <w:r>
+        <w:tab/>
+      </w:r>
+      <w:r>
+        <w:tab/>
+        <w:t>我是爸爸~</w:t>
+      </w:r>
+    </w:p>
+    <w:p>
+      <w:r>
+        <w:tab/>
+      </w:r>
+      <w:r>
+        <w:tab/>
+        <w:t>我是儿子~</w:t>
+      </w:r>
+    </w:p>
+    <w:p>
+      <w:r>
+        <w:tab/>
+        <w:t>静态字段，只有直接定义这个字段</w:t>
+      </w:r>
+      <w:proofErr w:type="gramStart"/>
+      <w:r>
+        <w:t>的类才会</w:t>
+      </w:r>
+      <w:proofErr w:type="gramEnd"/>
+      <w:r>
+        <w:t>被初始化（执行静态代码块），因此通过其子类来引用父类中定义的静态字段，只会</w:t>
+      </w:r>
+      <w:proofErr w:type="gramStart"/>
+      <w:r>
+        <w:t>触发父类的</w:t>
+      </w:r>
+      <w:proofErr w:type="gramEnd"/>
+      <w:r>
+        <w:t>初始化而不会触发子类的初始化。</w:t>
+      </w:r>
+    </w:p>
+    <w:p/>
+    <w:p>
+      <w:r>
+        <w:rPr>
+          <w:rFonts w:hint="eastAsia"/>
+        </w:rPr>
+        <w:t>案例分析</w:t>
+      </w:r>
+      <w:r>
+        <w:t>2</w:t>
+      </w:r>
+    </w:p>
+    <w:p>
+      <w:r>
+        <w:tab/>
+        <w:t>public class Book {</w:t>
+      </w:r>
+    </w:p>
+    <w:p>
+      <w:r>
+        <w:tab/>
+      </w:r>
+      <w:r>
+        <w:tab/>
+        <w:t xml:space="preserve">public static void </w:t>
+      </w:r>
+      <w:proofErr w:type="gramStart"/>
+      <w:r>
+        <w:t>main(</w:t>
+      </w:r>
+      <w:proofErr w:type="gramEnd"/>
+      <w:r>
+        <w:t xml:space="preserve">String[] </w:t>
+      </w:r>
+      <w:proofErr w:type="spellStart"/>
+      <w:r>
+        <w:t>args</w:t>
+      </w:r>
+      <w:proofErr w:type="spellEnd"/>
+      <w:r>
+        <w:t>)</w:t>
+      </w:r>
+    </w:p>
+    <w:p>
+      <w:r>
+        <w:tab/>
+      </w:r>
+      <w:r>
+        <w:tab/>
+        <w:t>{</w:t>
+      </w:r>
+    </w:p>
+    <w:p>
+      <w:r>
+        <w:tab/>
+      </w:r>
+      <w:r>
+        <w:tab/>
+      </w:r>
+      <w:r>
+        <w:tab/>
+      </w:r>
+      <w:proofErr w:type="spellStart"/>
+      <w:proofErr w:type="gramStart"/>
+      <w:r>
+        <w:t>staticFunction</w:t>
+      </w:r>
+      <w:proofErr w:type="spellEnd"/>
+      <w:r>
+        <w:t>(</w:t>
+      </w:r>
+      <w:proofErr w:type="gramEnd"/>
+      <w:r>
+        <w:t>);</w:t>
+      </w:r>
+    </w:p>
+    <w:p>
+      <w:r>
+        <w:tab/>
+      </w:r>
+      <w:r>
+        <w:tab/>
+        <w:t>}</w:t>
+      </w:r>
+    </w:p>
+    <w:p>
+      <w:r>
+        <w:tab/>
+      </w:r>
+      <w:r>
+        <w:tab/>
+        <w:t xml:space="preserve">static Book </w:t>
+      </w:r>
+      <w:proofErr w:type="spellStart"/>
+      <w:r>
+        <w:t>book</w:t>
+      </w:r>
+      <w:proofErr w:type="spellEnd"/>
+      <w:r>
+        <w:t xml:space="preserve"> = new </w:t>
+      </w:r>
+      <w:proofErr w:type="gramStart"/>
+      <w:r>
+        <w:t>Book(</w:t>
+      </w:r>
+      <w:proofErr w:type="gramEnd"/>
+      <w:r>
+        <w:t>);</w:t>
+      </w:r>
+    </w:p>
+    <w:p>
+      <w:r>
+        <w:tab/>
+      </w:r>
+      <w:r>
+        <w:tab/>
+        <w:t>static</w:t>
+      </w:r>
+    </w:p>
+    <w:p>
+      <w:r>
+        <w:tab/>
+      </w:r>
+      <w:r>
+        <w:tab/>
+        <w:t>{</w:t>
+      </w:r>
+    </w:p>
+    <w:p>
+      <w:r>
+        <w:tab/>
+      </w:r>
+      <w:r>
+        <w:tab/>
+      </w:r>
+      <w:r>
+        <w:tab/>
+      </w:r>
+      <w:proofErr w:type="spellStart"/>
+      <w:r>
+        <w:t>System.out.println</w:t>
+      </w:r>
+      <w:proofErr w:type="spellEnd"/>
+      <w:r>
+        <w:t>("书的静态代码块");</w:t>
+      </w:r>
+    </w:p>
+    <w:p>
+      <w:r>
+        <w:tab/>
+      </w:r>
+      <w:r>
+        <w:tab/>
+        <w:t>}</w:t>
+      </w:r>
+    </w:p>
+    <w:p>
+      <w:r>
+        <w:tab/>
+      </w:r>
+      <w:r>
+        <w:tab/>
+        <w:t>{</w:t>
+      </w:r>
+    </w:p>
+    <w:p>
+      <w:r>
+        <w:tab/>
+      </w:r>
+      <w:r>
+        <w:tab/>
+      </w:r>
+      <w:r>
+        <w:tab/>
+      </w:r>
+      <w:proofErr w:type="spellStart"/>
+      <w:r>
+        <w:t>System.out.println</w:t>
+      </w:r>
+      <w:proofErr w:type="spellEnd"/>
+      <w:r>
+        <w:t>("书的普通代码块");</w:t>
+      </w:r>
+    </w:p>
+    <w:p>
+      <w:r>
+        <w:tab/>
+      </w:r>
+      <w:r>
+        <w:tab/>
+        <w:t>}</w:t>
+      </w:r>
+    </w:p>
+    <w:p>
+      <w:r>
+        <w:tab/>
+      </w:r>
+      <w:r>
+        <w:tab/>
+      </w:r>
+      <w:proofErr w:type="gramStart"/>
+      <w:r>
+        <w:t>Book(</w:t>
+      </w:r>
+      <w:proofErr w:type="gramEnd"/>
+      <w:r>
+        <w:t>)</w:t>
+      </w:r>
+    </w:p>
+    <w:p>
+      <w:r>
+        <w:tab/>
+      </w:r>
+      <w:r>
+        <w:tab/>
+        <w:t>{</w:t>
+      </w:r>
+    </w:p>
+    <w:p>
+      <w:r>
+        <w:tab/>
+      </w:r>
+      <w:r>
+        <w:tab/>
+      </w:r>
+      <w:r>
+        <w:tab/>
+      </w:r>
+      <w:proofErr w:type="spellStart"/>
+      <w:r>
+        <w:t>System.out.println</w:t>
+      </w:r>
+      <w:proofErr w:type="spellEnd"/>
+      <w:r>
+        <w:t>("书的构造方法");</w:t>
+      </w:r>
+    </w:p>
+    <w:p>
+      <w:r>
+        <w:tab/>
+      </w:r>
+      <w:r>
+        <w:tab/>
+      </w:r>
+      <w:r>
+        <w:tab/>
+      </w:r>
+      <w:proofErr w:type="spellStart"/>
+      <w:r>
+        <w:t>System.out.println</w:t>
+      </w:r>
+      <w:proofErr w:type="spellEnd"/>
+      <w:r>
+        <w:t>("price=" + price +</w:t>
+      </w:r>
+      <w:proofErr w:type="gramStart"/>
+      <w:r>
+        <w:t>",amount</w:t>
+      </w:r>
+      <w:proofErr w:type="gramEnd"/>
+      <w:r>
+        <w:t>=" + amount);</w:t>
+      </w:r>
+    </w:p>
+    <w:p>
+      <w:r>
+        <w:tab/>
+      </w:r>
+      <w:r>
+        <w:tab/>
+        <w:t>}</w:t>
+      </w:r>
+    </w:p>
+    <w:p>
+      <w:r>
+        <w:tab/>
+      </w:r>
+      <w:r>
+        <w:tab/>
+        <w:t xml:space="preserve">public static void </w:t>
+      </w:r>
+      <w:proofErr w:type="spellStart"/>
+      <w:proofErr w:type="gramStart"/>
+      <w:r>
+        <w:t>staticFunction</w:t>
+      </w:r>
+      <w:proofErr w:type="spellEnd"/>
+      <w:r>
+        <w:t>(</w:t>
+      </w:r>
+      <w:proofErr w:type="gramEnd"/>
+      <w:r>
+        <w:t>){</w:t>
+      </w:r>
+    </w:p>
+    <w:p>
+      <w:r>
+        <w:tab/>
+      </w:r>
+      <w:r>
+        <w:tab/>
+      </w:r>
+      <w:r>
+        <w:tab/>
+      </w:r>
+      <w:proofErr w:type="spellStart"/>
+      <w:r>
+        <w:t>System.out.println</w:t>
+      </w:r>
+      <w:proofErr w:type="spellEnd"/>
+      <w:r>
+        <w:t>("书的静态方法");</w:t>
+      </w:r>
+    </w:p>
+    <w:p>
+      <w:r>
+        <w:tab/>
+      </w:r>
+      <w:r>
+        <w:tab/>
+        <w:t>}</w:t>
+      </w:r>
+    </w:p>
+    <w:p>
+      <w:r>
+        <w:tab/>
+      </w:r>
+      <w:r>
+        <w:tab/>
+        <w:t>int price = 110;</w:t>
+      </w:r>
+    </w:p>
+    <w:p>
+      <w:r>
+        <w:tab/>
+      </w:r>
+      <w:r>
+        <w:tab/>
+        <w:t>static int amount = 112;</w:t>
+      </w:r>
+    </w:p>
+    <w:p>
+      <w:r>
+        <w:tab/>
+        <w:t>}</w:t>
+      </w:r>
+    </w:p>
+    <w:p>
+      <w:r>
+        <w:rPr>
+          <w:rFonts w:hint="eastAsia"/>
+        </w:rPr>
+        <w:t>上面这个例子的输出结果是：</w:t>
+      </w:r>
+    </w:p>
+    <w:p>
+      <w:r>
+        <w:tab/>
+        <w:t>书的普通代码块</w:t>
+      </w:r>
+    </w:p>
+    <w:p>
+      <w:r>
+        <w:tab/>
+        <w:t>书的构造方法</w:t>
+      </w:r>
+    </w:p>
+    <w:p>
+      <w:r>
+        <w:tab/>
+        <w:t>price=</w:t>
+      </w:r>
+      <w:proofErr w:type="gramStart"/>
+      <w:r>
+        <w:t>110,amount</w:t>
+      </w:r>
+      <w:proofErr w:type="gramEnd"/>
+      <w:r>
+        <w:t>=0</w:t>
+      </w:r>
+    </w:p>
+    <w:p>
+      <w:r>
+        <w:tab/>
+        <w:t>书的静态代码块</w:t>
+      </w:r>
+    </w:p>
+    <w:p>
+      <w:r>
+        <w:tab/>
+        <w:t>书的静态方法</w:t>
+      </w:r>
+    </w:p>
+    <w:p/>
+    <w:p>
+      <w:r>
+        <w:rPr>
+          <w:rFonts w:hint="eastAsia"/>
+        </w:rPr>
+        <w:t>下面我们一步步来分析一下代码的整个执行流程。</w:t>
+      </w:r>
+    </w:p>
+    <w:p>
+      <w:r>
+        <w:rPr>
+          <w:rFonts w:hint="eastAsia"/>
+        </w:rPr>
+        <w:t>在上面两个例子中，因为</w:t>
+      </w:r>
+      <w:r>
+        <w:t xml:space="preserve"> main 方法所在类并没有多余的代码，我们都直接忽略了 main 方法所在类的初始化。但在这个例子中，main 方法所在类有许多代码，我们就并不能直接忽略了。</w:t>
+      </w:r>
+    </w:p>
+    <w:p>
+      <w:r>
+        <w:rPr>
+          <w:rFonts w:hint="eastAsia"/>
+        </w:rPr>
+        <w:t>当</w:t>
+      </w:r>
+      <w:r>
+        <w:t xml:space="preserve"> JVM 在准备阶段的时候，便会为类变量分配内存和进行初始化。此时，我们的 book 实例变量被初始化为 null，amount 变量被初始化为 0。</w:t>
+      </w:r>
+    </w:p>
+    <w:p>
+      <w:r>
+        <w:rPr>
+          <w:rFonts w:hint="eastAsia"/>
+        </w:rPr>
+        <w:t>当进入初始化阶段后，因为</w:t>
+      </w:r>
+      <w:r>
+        <w:t xml:space="preserve"> Book 方法是程序的入口，根据我们上面说到的类初始化的五种情况的第四种：当虚拟机启动时，用户需要指定一个要执行的主类（包含main()方法的那个类），虚拟机会先初始化这个主类。JVM 会对 Book 类进行初始化。</w:t>
+      </w:r>
+    </w:p>
+    <w:p>
+      <w:r>
+        <w:t>JVM 对 Book 类进行初始化首先是执行类构造器（按顺序收集类中所有静态代码块和类变量赋值语句就组成了类构造器），后执行对象的构造器（先收集成员变量赋值，后收集普通代码块，最后收集对象构造器，最终组成对象构造器）。</w:t>
+      </w:r>
+    </w:p>
+    <w:p>
+      <w:r>
+        <w:rPr>
+          <w:rFonts w:hint="eastAsia"/>
+        </w:rPr>
+        <w:t>对于</w:t>
+      </w:r>
+      <w:r>
+        <w:t xml:space="preserve"> Book 类，其类构造方法可以简单表示如下：</w:t>
+      </w:r>
+    </w:p>
+    <w:p>
+      <w:r>
+        <w:tab/>
+        <w:t xml:space="preserve">static Book </w:t>
+      </w:r>
+      <w:proofErr w:type="spellStart"/>
+      <w:r>
+        <w:t>book</w:t>
+      </w:r>
+      <w:proofErr w:type="spellEnd"/>
+      <w:r>
+        <w:t xml:space="preserve"> = new </w:t>
+      </w:r>
+      <w:proofErr w:type="gramStart"/>
+      <w:r>
+        <w:t>Book(</w:t>
+      </w:r>
+      <w:proofErr w:type="gramEnd"/>
+      <w:r>
+        <w:t>);</w:t>
+      </w:r>
+    </w:p>
+    <w:p>
+      <w:r>
+        <w:tab/>
+        <w:t>static</w:t>
+      </w:r>
+    </w:p>
+    <w:p>
+      <w:r>
+        <w:tab/>
+        <w:t>{</w:t>
+      </w:r>
+    </w:p>
+    <w:p>
+      <w:r>
+        <w:tab/>
+      </w:r>
+      <w:r>
+        <w:tab/>
+      </w:r>
+      <w:proofErr w:type="spellStart"/>
+      <w:r>
+        <w:t>System.out.println</w:t>
+      </w:r>
+      <w:proofErr w:type="spellEnd"/>
+      <w:r>
+        <w:t>("书的静态代码块");</w:t>
+      </w:r>
+    </w:p>
+    <w:p>
+      <w:r>
+        <w:tab/>
+        <w:t>}</w:t>
+      </w:r>
+    </w:p>
+    <w:p>
+      <w:r>
+        <w:tab/>
+        <w:t>static int amount = 112;</w:t>
+      </w:r>
+    </w:p>
+    <w:p>
+      <w:r>
+        <w:rPr>
+          <w:rFonts w:hint="eastAsia"/>
+        </w:rPr>
+        <w:t>于是首先执行</w:t>
+      </w:r>
+      <w:r>
+        <w:t xml:space="preserve">static Book </w:t>
+      </w:r>
+      <w:proofErr w:type="spellStart"/>
+      <w:r>
+        <w:t>book</w:t>
+      </w:r>
+      <w:proofErr w:type="spellEnd"/>
+      <w:r>
+        <w:t xml:space="preserve"> = new Book();这一条语句，这条语句又触发了类的实例化。与类构造器不同，于是 JVM 执行 Book 类的成员变量，再搜集普通代码块，最后执行类的构造方法，于是其执行语句可以表示如下：</w:t>
+      </w:r>
+    </w:p>
+    <w:p>
+      <w:r>
+        <w:tab/>
+        <w:t>int price = 110;</w:t>
+      </w:r>
+    </w:p>
+    <w:p>
+      <w:r>
+        <w:tab/>
+        <w:t>{</w:t>
+      </w:r>
+    </w:p>
+    <w:p>
+      <w:r>
+        <w:tab/>
+      </w:r>
+      <w:r>
+        <w:tab/>
+      </w:r>
+      <w:proofErr w:type="spellStart"/>
+      <w:r>
+        <w:t>System.out.println</w:t>
+      </w:r>
+      <w:proofErr w:type="spellEnd"/>
+      <w:r>
+        <w:t>("书的普通代码块");</w:t>
+      </w:r>
+    </w:p>
+    <w:p>
+      <w:r>
+        <w:tab/>
+        <w:t>}</w:t>
+      </w:r>
+    </w:p>
+    <w:p>
+      <w:r>
+        <w:tab/>
+      </w:r>
+      <w:proofErr w:type="gramStart"/>
+      <w:r>
+        <w:t>Book(</w:t>
+      </w:r>
+      <w:proofErr w:type="gramEnd"/>
+      <w:r>
+        <w:t>)</w:t>
+      </w:r>
+    </w:p>
+    <w:p>
+      <w:r>
+        <w:tab/>
+        <w:t>{</w:t>
+      </w:r>
+    </w:p>
+    <w:p>
+      <w:r>
+        <w:tab/>
+      </w:r>
+      <w:r>
+        <w:tab/>
+      </w:r>
+      <w:proofErr w:type="spellStart"/>
+      <w:r>
+        <w:t>System.out.println</w:t>
+      </w:r>
+      <w:proofErr w:type="spellEnd"/>
+      <w:r>
+        <w:t>("书的构造方法");</w:t>
+      </w:r>
+    </w:p>
+    <w:p>
+      <w:r>
+        <w:tab/>
+      </w:r>
+      <w:r>
+        <w:tab/>
+      </w:r>
+      <w:proofErr w:type="spellStart"/>
+      <w:r>
+        <w:t>System.out.println</w:t>
+      </w:r>
+      <w:proofErr w:type="spellEnd"/>
+      <w:r>
+        <w:t>("price=" + price +", amount=" + amount);</w:t>
+      </w:r>
+    </w:p>
+    <w:p>
+      <w:r>
+        <w:tab/>
+        <w:t>}</w:t>
+      </w:r>
+    </w:p>
+    <w:p>
+      <w:r>
+        <w:rPr>
+          <w:rFonts w:hint="eastAsia"/>
+        </w:rPr>
+        <w:t>于是此时</w:t>
+      </w:r>
+      <w:r>
+        <w:t xml:space="preserve"> price 赋予 110 的值，输出：「书的普通代码块」、「书的构造方法」。而此时 price 为 110 的值，而 amount 的赋值语句并未执行，所以只有在准备阶段赋予的零值，所以之后输出「price=110,amount=0」。</w:t>
+      </w:r>
+    </w:p>
+    <w:p>
+      <w:r>
+        <w:rPr>
+          <w:rFonts w:hint="eastAsia"/>
+        </w:rPr>
+        <w:t>当类实例化完成之后，</w:t>
+      </w:r>
+      <w:r>
+        <w:t>JVM 继续进行类构造器的初始化：</w:t>
+      </w:r>
+    </w:p>
+    <w:p>
+      <w:r>
+        <w:tab/>
+        <w:t xml:space="preserve">static Book </w:t>
+      </w:r>
+      <w:proofErr w:type="spellStart"/>
+      <w:r>
+        <w:t>book</w:t>
+      </w:r>
+      <w:proofErr w:type="spellEnd"/>
+      <w:r>
+        <w:t xml:space="preserve"> = new Book();  //完成类实例化</w:t>
+      </w:r>
+    </w:p>
+    <w:p>
+      <w:r>
+        <w:tab/>
+        <w:t>static</w:t>
+      </w:r>
+    </w:p>
+    <w:p>
+      <w:r>
+        <w:tab/>
+        <w:t>{</w:t>
+      </w:r>
+    </w:p>
+    <w:p>
+      <w:r>
+        <w:tab/>
+      </w:r>
+      <w:r>
+        <w:tab/>
+      </w:r>
+      <w:proofErr w:type="spellStart"/>
+      <w:r>
+        <w:t>System.out.println</w:t>
+      </w:r>
+      <w:proofErr w:type="spellEnd"/>
+      <w:r>
+        <w:t>("书的静态代码块");</w:t>
+      </w:r>
+    </w:p>
+    <w:p>
+      <w:r>
+        <w:tab/>
+        <w:t>}</w:t>
+      </w:r>
+    </w:p>
+    <w:p>
+      <w:r>
+        <w:tab/>
+        <w:t>static int amount = 112;</w:t>
+      </w:r>
+    </w:p>
+    <w:p>
+      <w:r>
+        <w:rPr>
+          <w:rFonts w:hint="eastAsia"/>
+        </w:rPr>
+        <w:t>即输出：「书的静态代码块」，之后对</w:t>
+      </w:r>
+      <w:r>
+        <w:t xml:space="preserve"> amount 赋予 112 的值。</w:t>
+      </w:r>
+    </w:p>
+    <w:p/>
+    <w:p>
+      <w:r>
+        <w:rPr>
+          <w:rFonts w:hint="eastAsia"/>
+        </w:rPr>
+        <w:lastRenderedPageBreak/>
+        <w:t>到这里，类的初始化已经完成，</w:t>
+      </w:r>
+      <w:r>
+        <w:t>JVM 执行 main 方法的内容。</w:t>
+      </w:r>
+    </w:p>
+    <w:p>
+      <w:r>
+        <w:tab/>
+        <w:t xml:space="preserve">public static void </w:t>
+      </w:r>
+      <w:proofErr w:type="gramStart"/>
+      <w:r>
+        <w:t>main(</w:t>
+      </w:r>
+      <w:proofErr w:type="gramEnd"/>
+      <w:r>
+        <w:t xml:space="preserve">String[] </w:t>
+      </w:r>
+      <w:proofErr w:type="spellStart"/>
+      <w:r>
+        <w:t>args</w:t>
+      </w:r>
+      <w:proofErr w:type="spellEnd"/>
+      <w:r>
+        <w:t>)</w:t>
+      </w:r>
+    </w:p>
+    <w:p>
+      <w:r>
+        <w:tab/>
+        <w:t>{</w:t>
+      </w:r>
+    </w:p>
+    <w:p>
+      <w:r>
+        <w:tab/>
+      </w:r>
+      <w:r>
+        <w:tab/>
+      </w:r>
+      <w:proofErr w:type="spellStart"/>
+      <w:proofErr w:type="gramStart"/>
+      <w:r>
+        <w:t>staticFunction</w:t>
+      </w:r>
+      <w:proofErr w:type="spellEnd"/>
+      <w:r>
+        <w:t>(</w:t>
+      </w:r>
+      <w:proofErr w:type="gramEnd"/>
+      <w:r>
+        <w:t>);</w:t>
+      </w:r>
+    </w:p>
+    <w:p>
+      <w:r>
+        <w:tab/>
+        <w:t>}</w:t>
+      </w:r>
+    </w:p>
+    <w:p>
+      <w:r>
+        <w:rPr>
+          <w:rFonts w:hint="eastAsia"/>
+        </w:rPr>
+        <w:t>即输出：「书的静态方法」。</w:t>
+      </w:r>
+    </w:p>
+    <w:p/>
+    <w:p>
+      <w:r>
+        <w:rPr>
+          <w:rFonts w:hint="eastAsia"/>
+        </w:rPr>
+        <w:t>分析方法论</w:t>
+      </w:r>
+    </w:p>
+    <w:p>
+      <w:r>
+        <w:rPr>
+          <w:rFonts w:hint="eastAsia"/>
+        </w:rPr>
+        <w:t>从上面几个例子可以看出，分析一个类的执行顺序大概可以按照如下步骤：</w:t>
+      </w:r>
+    </w:p>
+    <w:p>
+      <w:r>
+        <w:rPr>
+          <w:rFonts w:hint="eastAsia"/>
+        </w:rPr>
+        <w:t>确定类变量的初始值。在类加载的准备阶段，</w:t>
+      </w:r>
+      <w:r>
+        <w:t>JVM 会为类变量初始化零值，这时候类变量会有一个初始的零值。如果是被 final 修饰的类变量，则直接会被初始成用户想要的值。</w:t>
+      </w:r>
+    </w:p>
+    <w:p>
+      <w:r>
+        <w:rPr>
+          <w:rFonts w:hint="eastAsia"/>
+        </w:rPr>
+        <w:t>初始化入口方法。当进入类加载的初始化阶段后，</w:t>
+      </w:r>
+      <w:r>
+        <w:t>JVM 会寻找整个 main 方法入口，从而初始化 main 方法所在的整个类。当需要对一个类进行初始化时，会首先初始化类构造器，之后初始化对象构造器。</w:t>
+      </w:r>
+    </w:p>
+    <w:p>
+      <w:r>
+        <w:rPr>
+          <w:rFonts w:hint="eastAsia"/>
+        </w:rPr>
+        <w:t>初始化类构造器。初始化类构造器是初始化类的第一步，其会按顺序收集类变量的赋值语句、静态代码块，最终组成类构造器由</w:t>
+      </w:r>
+      <w:r>
+        <w:t xml:space="preserve"> JVM 执行。</w:t>
+      </w:r>
+    </w:p>
+    <w:p>
+      <w:r>
+        <w:rPr>
+          <w:rFonts w:hint="eastAsia"/>
+        </w:rPr>
+        <w:t>初始化对象构造器。初始化对象构造器是在类构造</w:t>
+      </w:r>
+      <w:proofErr w:type="gramStart"/>
+      <w:r>
+        <w:rPr>
+          <w:rFonts w:hint="eastAsia"/>
+        </w:rPr>
+        <w:t>器执行</w:t>
+      </w:r>
+      <w:proofErr w:type="gramEnd"/>
+      <w:r>
+        <w:rPr>
+          <w:rFonts w:hint="eastAsia"/>
+        </w:rPr>
+        <w:t>完成之后的第二部操作，其会按照执行类成员变成赋值、普通代码块、对象构造方法的顺序收集代码，最终组成对象构造器，最终由</w:t>
+      </w:r>
+      <w:r>
+        <w:t xml:space="preserve"> JVM 执行。</w:t>
+      </w:r>
+    </w:p>
+    <w:p>
+      <w:pPr>
+        <w:rPr>
+          <w:rFonts w:hint="eastAsia"/>
+        </w:rPr>
+      </w:pPr>
+      <w:r>
+        <w:rPr>
+          <w:rFonts w:hint="eastAsia"/>
+        </w:rPr>
+        <w:t>如果在初始化</w:t>
+      </w:r>
+      <w:r>
+        <w:t xml:space="preserve"> main 方法所在类的时候遇到了其他类的初始化，那么继续按照初始化类构造器、初始化对象构造器的顺序继续初始化。如此反复循环，最终返回 main 方法所在类。</w:t>
+      </w:r>
+    </w:p>
+    <w:p>
+      <w:pPr>
+        <w:pStyle w:val="1"/>
+      </w:pPr>
+      <w:proofErr w:type="spellStart"/>
+      <w:r>
         <w:t>HotSpot</w:t>
       </w:r>
       <w:proofErr w:type="spellEnd"/>
@@ -1129,7 +2833,11 @@
       </w:r>
       <w:proofErr w:type="gramEnd"/>
       <w:r>
-        <w:t>规整又由所采用的垃圾收集器是否带有压缩整理功能决定。</w:t>
+        <w:t>规整又由所采用的垃圾收集器是否带有压缩整理功能</w:t>
+      </w:r>
+      <w:r>
+        <w:lastRenderedPageBreak/>
+        <w:t>决定。</w:t>
       </w:r>
     </w:p>
     <w:p/>
@@ -1242,11 +2950,7 @@
       </w:r>
       <w:proofErr w:type="gramEnd"/>
       <w:r>
-        <w:t xml:space="preserve">加锁而是假设没有冲突而去完成某项操作，如果因为冲突失败就重试，直到成功为止。虚拟机采用 CAS </w:t>
-      </w:r>
-      <w:r>
-        <w:lastRenderedPageBreak/>
-        <w:t>配上失败重试的方式保证更新操作的原子性。</w:t>
+        <w:t>加锁而是假设没有冲突而去完成某项操作，如果因为冲突失败就重试，直到成功为止。虚拟机采用 CAS 配上失败重试的方式保证更新操作的原子性。</w:t>
       </w:r>
     </w:p>
     <w:p>
@@ -1335,6 +3039,7 @@
         <w:pStyle w:val="2"/>
       </w:pPr>
       <w:r>
+        <w:lastRenderedPageBreak/>
         <w:t>对象的内存布局</w:t>
       </w:r>
     </w:p>
@@ -1452,7 +3157,6 @@
         <w:rPr>
           <w:rFonts w:hint="eastAsia"/>
         </w:rPr>
-        <w:lastRenderedPageBreak/>
         <w:t>•句柄：</w:t>
       </w:r>
       <w:r>
@@ -1547,6 +3251,7 @@
         <w:rPr>
           <w:noProof/>
         </w:rPr>
+        <w:lastRenderedPageBreak/>
         <w:drawing>
           <wp:inline distT="0" distB="0" distL="0" distR="0" wp14:anchorId="3AE31BBB" wp14:editId="6B528C0E">
             <wp:extent cx="5274310" cy="2433320"/>
@@ -1660,11 +3365,258 @@
         <w:rPr>
           <w:rFonts w:hint="eastAsia"/>
         </w:rPr>
+        <w:t>这两种不同的创建方法是有差别的，第一种方式是在常量池中拿对象，第二种方式是直接在堆内存空间创建一个新的对象。只要使用</w:t>
+      </w:r>
+      <w:r>
+        <w:t>new方法，便需要创建新的对象。</w:t>
+      </w:r>
+    </w:p>
+    <w:p/>
+    <w:p>
+      <w:pPr>
+        <w:rPr>
+          <w:b/>
+        </w:rPr>
+      </w:pPr>
+      <w:r>
+        <w:rPr>
+          <w:b/>
+        </w:rPr>
+        <w:t>String 类型的常量</w:t>
+      </w:r>
+      <w:proofErr w:type="gramStart"/>
+      <w:r>
+        <w:rPr>
+          <w:b/>
+        </w:rPr>
+        <w:t>池比较</w:t>
+      </w:r>
+      <w:proofErr w:type="gramEnd"/>
+      <w:r>
+        <w:rPr>
+          <w:b/>
+        </w:rPr>
+        <w:t>特殊。它的主要使用方法有两种：</w:t>
+      </w:r>
+    </w:p>
+    <w:p>
+      <w:r>
+        <w:rPr>
+          <w:rFonts w:hint="eastAsia"/>
+        </w:rPr>
+        <w:t>•直接使用双引号声明出来的</w:t>
+      </w:r>
+      <w:r>
+        <w:t xml:space="preserve"> String 对象会直接存储在常量池中。</w:t>
+      </w:r>
+    </w:p>
+    <w:p>
+      <w:r>
+        <w:rPr>
+          <w:rFonts w:hint="eastAsia"/>
+        </w:rPr>
+        <w:t>•如果不是用双引号声明的</w:t>
+      </w:r>
+      <w:r>
+        <w:t xml:space="preserve"> String 对象，可以使用 String 提供的 intern 方法。</w:t>
+      </w:r>
+      <w:proofErr w:type="spellStart"/>
+      <w:r>
+        <w:t>String.intern</w:t>
+      </w:r>
+      <w:proofErr w:type="spellEnd"/>
+      <w:r>
+        <w:t>() 是一个 Native 方法，它的作用是：如果运行时常量池中已经包含一个等于此 String 对象内容的字符串，则返回常量池中该字符串的引用；如果没有，则在常量池中创建与此 String 内容相同的字符串，并返回常量池中创建的字符串的引用。</w:t>
+      </w:r>
+    </w:p>
+    <w:p>
+      <w:r>
+        <w:tab/>
+        <w:t>String s1 = new String("计算机");</w:t>
+      </w:r>
+    </w:p>
+    <w:p>
+      <w:r>
+        <w:tab/>
+        <w:t>String s2 = s</w:t>
+      </w:r>
+      <w:proofErr w:type="gramStart"/>
+      <w:r>
+        <w:t>1.intern</w:t>
+      </w:r>
+      <w:proofErr w:type="gramEnd"/>
+      <w:r>
+        <w:t>();</w:t>
+      </w:r>
+    </w:p>
+    <w:p>
+      <w:r>
+        <w:tab/>
+        <w:t>String s3 = "计算机";</w:t>
+      </w:r>
+    </w:p>
+    <w:p>
+      <w:r>
+        <w:tab/>
+      </w:r>
+      <w:proofErr w:type="spellStart"/>
+      <w:r>
+        <w:t>System.out.println</w:t>
+      </w:r>
+      <w:proofErr w:type="spellEnd"/>
+      <w:r>
+        <w:t>(s2);//计算机</w:t>
+      </w:r>
+    </w:p>
+    <w:p>
+      <w:r>
+        <w:tab/>
+      </w:r>
+      <w:proofErr w:type="spellStart"/>
+      <w:r>
+        <w:t>System.out.println</w:t>
+      </w:r>
+      <w:proofErr w:type="spellEnd"/>
+      <w:r>
+        <w:t>(s1 == s2);//false，因为一个是堆内存中的String对象一个是常量池中的String对象，</w:t>
+      </w:r>
+    </w:p>
+    <w:p>
+      <w:r>
+        <w:tab/>
+      </w:r>
+      <w:proofErr w:type="spellStart"/>
+      <w:r>
+        <w:t>System.out.println</w:t>
+      </w:r>
+      <w:proofErr w:type="spellEnd"/>
+      <w:r>
+        <w:t>(s3 == s2);//true，因为两个都是常量池中的String对象</w:t>
+      </w:r>
+    </w:p>
+    <w:p/>
+    <w:p>
+      <w:pPr>
+        <w:rPr>
+          <w:b/>
+        </w:rPr>
+      </w:pPr>
+      <w:r>
+        <w:rPr>
+          <w:b/>
+        </w:rPr>
+        <w:t>String 字符串拼接</w:t>
+      </w:r>
+    </w:p>
+    <w:p>
+      <w:r>
+        <w:tab/>
+        <w:t>String str1 = "str";</w:t>
+      </w:r>
+    </w:p>
+    <w:p>
+      <w:r>
         <w:lastRenderedPageBreak/>
-        <w:t>这两种不同的创建方法是有差别的，第一种方式是在常量池中拿对象，第二种方式是直接在堆内存空间创建一个新的对象。只要使用</w:t>
-      </w:r>
-      <w:r>
-        <w:t>new方法，便需要创建新的对象。</w:t>
+        <w:tab/>
+        <w:t>String str2 = "</w:t>
+      </w:r>
+      <w:proofErr w:type="spellStart"/>
+      <w:r>
+        <w:t>ing</w:t>
+      </w:r>
+      <w:proofErr w:type="spellEnd"/>
+      <w:r>
+        <w:t>";</w:t>
+      </w:r>
+    </w:p>
+    <w:p/>
+    <w:p>
+      <w:r>
+        <w:tab/>
+        <w:t>String str3 = "str" + "</w:t>
+      </w:r>
+      <w:proofErr w:type="spellStart"/>
+      <w:r>
+        <w:t>ing</w:t>
+      </w:r>
+      <w:proofErr w:type="spellEnd"/>
+      <w:r>
+        <w:t>";//常量池中的对象</w:t>
+      </w:r>
+    </w:p>
+    <w:p>
+      <w:r>
+        <w:tab/>
+        <w:t xml:space="preserve">String str4 = str1 + str2; //在堆上创建的新的对象      </w:t>
+      </w:r>
+    </w:p>
+    <w:p>
+      <w:r>
+        <w:tab/>
+        <w:t>String str5 = "string";//常量池中的对象</w:t>
+      </w:r>
+    </w:p>
+    <w:p>
+      <w:r>
+        <w:tab/>
+      </w:r>
+      <w:proofErr w:type="spellStart"/>
+      <w:r>
+        <w:t>System.out.println</w:t>
+      </w:r>
+      <w:proofErr w:type="spellEnd"/>
+      <w:r>
+        <w:t>(str3 == str</w:t>
+      </w:r>
+      <w:proofErr w:type="gramStart"/>
+      <w:r>
+        <w:t>4);/</w:t>
+      </w:r>
+      <w:proofErr w:type="gramEnd"/>
+      <w:r>
+        <w:t>/false</w:t>
+      </w:r>
+    </w:p>
+    <w:p>
+      <w:r>
+        <w:tab/>
+      </w:r>
+      <w:proofErr w:type="spellStart"/>
+      <w:r>
+        <w:t>System.out.println</w:t>
+      </w:r>
+      <w:proofErr w:type="spellEnd"/>
+      <w:r>
+        <w:t>(str3 == str</w:t>
+      </w:r>
+      <w:proofErr w:type="gramStart"/>
+      <w:r>
+        <w:t>5);/</w:t>
+      </w:r>
+      <w:proofErr w:type="gramEnd"/>
+      <w:r>
+        <w:t>/true</w:t>
+      </w:r>
+    </w:p>
+    <w:p>
+      <w:r>
+        <w:tab/>
+      </w:r>
+      <w:proofErr w:type="spellStart"/>
+      <w:r>
+        <w:t>System.out.println</w:t>
+      </w:r>
+      <w:proofErr w:type="spellEnd"/>
+      <w:r>
+        <w:t>(str4 == str</w:t>
+      </w:r>
+      <w:proofErr w:type="gramStart"/>
+      <w:r>
+        <w:t>5);/</w:t>
+      </w:r>
+      <w:proofErr w:type="gramEnd"/>
+      <w:r>
+        <w:t>/false</w:t>
       </w:r>
     </w:p>
     <w:p/>
@@ -1678,77 +3630,160 @@
         <w:rPr>
           <w:b/>
         </w:rPr>
-        <w:t>String 类型的常量</w:t>
-      </w:r>
-      <w:proofErr w:type="gramStart"/>
+        <w:t>String s1 = new String("</w:t>
+      </w:r>
+      <w:proofErr w:type="spellStart"/>
       <w:r>
         <w:rPr>
           <w:b/>
         </w:rPr>
-        <w:t>池比较</w:t>
-      </w:r>
-      <w:proofErr w:type="gramEnd"/>
+        <w:t>abc</w:t>
+      </w:r>
+      <w:proofErr w:type="spellEnd"/>
       <w:r>
         <w:rPr>
           <w:b/>
         </w:rPr>
-        <w:t>特殊。它的主要使用方法有两种：</w:t>
-      </w:r>
-    </w:p>
-    <w:p>
-      <w:r>
-        <w:rPr>
-          <w:rFonts w:hint="eastAsia"/>
-        </w:rPr>
-        <w:t>•直接使用双引号声明出来的</w:t>
-      </w:r>
-      <w:r>
-        <w:t xml:space="preserve"> String 对象会直接存储在常量池中。</w:t>
-      </w:r>
-    </w:p>
-    <w:p>
-      <w:r>
-        <w:rPr>
-          <w:rFonts w:hint="eastAsia"/>
-        </w:rPr>
-        <w:t>•如果不是用双引号声明的</w:t>
-      </w:r>
-      <w:r>
-        <w:t xml:space="preserve"> String 对象，可以使用 String 提供的 intern 方法。</w:t>
-      </w:r>
-      <w:proofErr w:type="spellStart"/>
-      <w:r>
-        <w:t>String.intern</w:t>
-      </w:r>
-      <w:proofErr w:type="spellEnd"/>
-      <w:r>
-        <w:t>() 是一个 Native 方法，它的作用是：如果运行时常量池中已经包含一个等于此 String 对象内容的字符串，则返回常量池中该字符串的引用；如果没有，则在常量池中创建与此 String 内容相同的字符串，并返回常量池中创建的字符串的引用。</w:t>
-      </w:r>
-    </w:p>
-    <w:p>
-      <w:r>
-        <w:tab/>
-        <w:t>String s1 = new String("计算机");</w:t>
-      </w:r>
-    </w:p>
-    <w:p>
-      <w:r>
-        <w:tab/>
-        <w:t>String s2 = s</w:t>
-      </w:r>
-      <w:proofErr w:type="gramStart"/>
-      <w:r>
-        <w:t>1.intern</w:t>
-      </w:r>
-      <w:proofErr w:type="gramEnd"/>
-      <w:r>
-        <w:t>();</w:t>
-      </w:r>
-    </w:p>
-    <w:p>
-      <w:r>
-        <w:tab/>
-        <w:t>String s3 = "计算机";</w:t>
+        <w:t>");这句</w:t>
+      </w:r>
+      <w:proofErr w:type="gramStart"/>
+      <w:r>
+        <w:rPr>
+          <w:b/>
+        </w:rPr>
+        <w:t>话创建</w:t>
+      </w:r>
+      <w:proofErr w:type="gramEnd"/>
+      <w:r>
+        <w:rPr>
+          <w:b/>
+        </w:rPr>
+        <w:t>了几个对象？</w:t>
+      </w:r>
+    </w:p>
+    <w:p>
+      <w:r>
+        <w:rPr>
+          <w:rFonts w:hint="eastAsia"/>
+        </w:rPr>
+        <w:t>创建了两个对象</w:t>
+      </w:r>
+      <w:r>
+        <w:t>:先有字符串"</w:t>
+      </w:r>
+      <w:proofErr w:type="spellStart"/>
+      <w:r>
+        <w:t>abc</w:t>
+      </w:r>
+      <w:proofErr w:type="spellEnd"/>
+      <w:r>
+        <w:t>"放入常量池，然后 new 了一份字符串"</w:t>
+      </w:r>
+      <w:proofErr w:type="spellStart"/>
+      <w:r>
+        <w:t>abc</w:t>
+      </w:r>
+      <w:proofErr w:type="spellEnd"/>
+      <w:r>
+        <w:t>"放入Java堆(字符串常量"</w:t>
+      </w:r>
+      <w:proofErr w:type="spellStart"/>
+      <w:r>
+        <w:t>abc</w:t>
+      </w:r>
+      <w:proofErr w:type="spellEnd"/>
+      <w:r>
+        <w:t>"在编译期就已经确定放入常量池，而 Java 堆上的"</w:t>
+      </w:r>
+      <w:proofErr w:type="spellStart"/>
+      <w:r>
+        <w:t>abc</w:t>
+      </w:r>
+      <w:proofErr w:type="spellEnd"/>
+      <w:r>
+        <w:t xml:space="preserve">"是在运行期初始化阶段才确定)，然后 Java </w:t>
+      </w:r>
+      <w:proofErr w:type="gramStart"/>
+      <w:r>
+        <w:t>栈</w:t>
+      </w:r>
+      <w:proofErr w:type="gramEnd"/>
+      <w:r>
+        <w:t>的 str1 指向Java堆上的"</w:t>
+      </w:r>
+      <w:proofErr w:type="spellStart"/>
+      <w:r>
+        <w:t>abc</w:t>
+      </w:r>
+      <w:proofErr w:type="spellEnd"/>
+      <w:r>
+        <w:t>"。</w:t>
+      </w:r>
+    </w:p>
+    <w:p/>
+    <w:p/>
+    <w:p>
+      <w:pPr>
+        <w:rPr>
+          <w:b/>
+        </w:rPr>
+      </w:pPr>
+      <w:r>
+        <w:rPr>
+          <w:b/>
+        </w:rPr>
+        <w:t>8种基本类型的包装类和常量池</w:t>
+      </w:r>
+    </w:p>
+    <w:p/>
+    <w:p>
+      <w:r>
+        <w:rPr>
+          <w:rFonts w:hint="eastAsia"/>
+        </w:rPr>
+        <w:t>•</w:t>
+      </w:r>
+      <w:r>
+        <w:t>Java 基本类型的包装类的大部分都实现了常量池技术，即</w:t>
+      </w:r>
+      <w:proofErr w:type="spellStart"/>
+      <w:r>
+        <w:t>Byte,Short,Integer,Long,Character,Boolean</w:t>
+      </w:r>
+      <w:proofErr w:type="spellEnd"/>
+      <w:r>
+        <w:t>；这5种包装类默认创建了数值[-128，127]的相应类型的缓存数据，但是超出此范围仍然会去创建新的对象。</w:t>
+      </w:r>
+    </w:p>
+    <w:p>
+      <w:r>
+        <w:rPr>
+          <w:rFonts w:hint="eastAsia"/>
+        </w:rPr>
+        <w:t>•两种浮点数类型的包装类</w:t>
+      </w:r>
+      <w:r>
+        <w:t xml:space="preserve"> </w:t>
+      </w:r>
+      <w:proofErr w:type="spellStart"/>
+      <w:r>
+        <w:t>Float,Double</w:t>
+      </w:r>
+      <w:proofErr w:type="spellEnd"/>
+      <w:r>
+        <w:t xml:space="preserve"> 并没有实现常量池技术。</w:t>
+      </w:r>
+    </w:p>
+    <w:p>
+      <w:r>
+        <w:tab/>
+        <w:t>Integer i1 = 33;</w:t>
+      </w:r>
+    </w:p>
+    <w:p>
+      <w:r>
+        <w:tab/>
+        <w:t>Integer i2 = 33;</w:t>
       </w:r>
     </w:p>
     <w:p>
@@ -1761,7 +3796,19 @@
       </w:r>
       <w:proofErr w:type="spellEnd"/>
       <w:r>
-        <w:t>(s2);//计算机</w:t>
+        <w:t>(i1 == i2);// 输出true</w:t>
+      </w:r>
+    </w:p>
+    <w:p>
+      <w:r>
+        <w:tab/>
+        <w:t>Integer i11 = 333;</w:t>
+      </w:r>
+    </w:p>
+    <w:p>
+      <w:r>
+        <w:tab/>
+        <w:t>Integer i22 = 333;</w:t>
       </w:r>
     </w:p>
     <w:p>
@@ -1774,7 +3821,19 @@
       </w:r>
       <w:proofErr w:type="spellEnd"/>
       <w:r>
-        <w:t>(s1 == s2);//false，因为一个是堆内存中的String对象一个是常量池中的String对象，</w:t>
+        <w:t>(i11 == i22);// 输出false</w:t>
+      </w:r>
+    </w:p>
+    <w:p>
+      <w:r>
+        <w:tab/>
+        <w:t>Double i3 = 1.2;</w:t>
+      </w:r>
+    </w:p>
+    <w:p>
+      <w:r>
+        <w:tab/>
+        <w:t>Double i4 = 1.2;</w:t>
       </w:r>
     </w:p>
     <w:p>
@@ -1787,68 +3846,56 @@
       </w:r>
       <w:proofErr w:type="spellEnd"/>
       <w:r>
-        <w:t>(s3 == s2);//true，因为两个都是常量池中的String对象</w:t>
-      </w:r>
-    </w:p>
-    <w:p/>
-    <w:p>
-      <w:pPr>
-        <w:rPr>
-          <w:b/>
-        </w:rPr>
-      </w:pPr>
-      <w:r>
-        <w:rPr>
-          <w:b/>
-        </w:rPr>
-        <w:t>String 字符串拼接</w:t>
-      </w:r>
-    </w:p>
-    <w:p>
-      <w:r>
-        <w:tab/>
-        <w:t>String str1 = "str";</w:t>
-      </w:r>
-    </w:p>
-    <w:p>
-      <w:r>
-        <w:tab/>
-        <w:t>String str2 = "</w:t>
-      </w:r>
-      <w:proofErr w:type="spellStart"/>
-      <w:r>
-        <w:t>ing</w:t>
-      </w:r>
-      <w:proofErr w:type="spellEnd"/>
-      <w:r>
-        <w:t>";</w:t>
-      </w:r>
-    </w:p>
-    <w:p/>
-    <w:p>
-      <w:r>
-        <w:tab/>
-        <w:t>String str3 = "str" + "</w:t>
-      </w:r>
-      <w:proofErr w:type="spellStart"/>
-      <w:r>
-        <w:t>ing</w:t>
-      </w:r>
-      <w:proofErr w:type="spellEnd"/>
-      <w:r>
-        <w:t>";//常量池中的对象</w:t>
-      </w:r>
-    </w:p>
-    <w:p>
-      <w:r>
-        <w:tab/>
-        <w:t xml:space="preserve">String str4 = str1 + str2; //在堆上创建的新的对象      </w:t>
-      </w:r>
-    </w:p>
-    <w:p>
-      <w:r>
-        <w:tab/>
-        <w:t>String str5 = "string";//常量池中的对象</w:t>
+        <w:t>(i3 == i4);// 输出false</w:t>
+      </w:r>
+    </w:p>
+    <w:p/>
+    <w:p>
+      <w:r>
+        <w:rPr>
+          <w:rFonts w:hint="eastAsia"/>
+        </w:rPr>
+        <w:t>应用场景：</w:t>
+      </w:r>
+    </w:p>
+    <w:p>
+      <w:r>
+        <w:tab/>
+        <w:t>•Integer i1=40；Java 在编译的时候会直接将代码封装成Integer i1=</w:t>
+      </w:r>
+      <w:proofErr w:type="spellStart"/>
+      <w:r>
+        <w:t>Integer.valueOf</w:t>
+      </w:r>
+      <w:proofErr w:type="spellEnd"/>
+      <w:r>
+        <w:t>(40);，从而使用常量池中的对象。</w:t>
+      </w:r>
+    </w:p>
+    <w:p>
+      <w:r>
+        <w:tab/>
+        <w:t>•Integer i1 = new Integer(40);这种情况下会创建新的对象。</w:t>
+      </w:r>
+    </w:p>
+    <w:p>
+      <w:r>
+        <w:tab/>
+        <w:t>Integer i1 = 40;</w:t>
+      </w:r>
+    </w:p>
+    <w:p>
+      <w:r>
+        <w:tab/>
+        <w:t xml:space="preserve">Integer i2 = new </w:t>
+      </w:r>
+      <w:proofErr w:type="gramStart"/>
+      <w:r>
+        <w:t>Integer(</w:t>
+      </w:r>
+      <w:proofErr w:type="gramEnd"/>
+      <w:r>
+        <w:t>40);</w:t>
       </w:r>
     </w:p>
     <w:p>
@@ -1861,379 +3908,37 @@
       </w:r>
       <w:proofErr w:type="spellEnd"/>
       <w:r>
-        <w:t>(str3 == str</w:t>
-      </w:r>
-      <w:proofErr w:type="gramStart"/>
-      <w:r>
-        <w:t>4);/</w:t>
-      </w:r>
-      <w:proofErr w:type="gramEnd"/>
-      <w:r>
-        <w:t>/false</w:t>
-      </w:r>
-    </w:p>
-    <w:p>
-      <w:r>
-        <w:tab/>
-      </w:r>
-      <w:proofErr w:type="spellStart"/>
-      <w:r>
-        <w:t>System.out.println</w:t>
-      </w:r>
-      <w:proofErr w:type="spellEnd"/>
-      <w:r>
-        <w:t>(str3 == str</w:t>
-      </w:r>
-      <w:proofErr w:type="gramStart"/>
-      <w:r>
-        <w:t>5);/</w:t>
-      </w:r>
-      <w:proofErr w:type="gramEnd"/>
-      <w:r>
-        <w:t>/true</w:t>
-      </w:r>
-    </w:p>
-    <w:p>
-      <w:r>
-        <w:tab/>
-      </w:r>
-      <w:proofErr w:type="spellStart"/>
-      <w:r>
-        <w:t>System.out.println</w:t>
-      </w:r>
-      <w:proofErr w:type="spellEnd"/>
-      <w:r>
-        <w:t>(str4 == str</w:t>
-      </w:r>
-      <w:proofErr w:type="gramStart"/>
-      <w:r>
-        <w:t>5);/</w:t>
-      </w:r>
-      <w:proofErr w:type="gramEnd"/>
-      <w:r>
-        <w:t>/false</w:t>
-      </w:r>
-    </w:p>
-    <w:p/>
-    <w:p>
-      <w:pPr>
-        <w:rPr>
-          <w:b/>
-        </w:rPr>
-      </w:pPr>
-      <w:r>
-        <w:rPr>
-          <w:b/>
-        </w:rPr>
-        <w:t>String s1 = new String("</w:t>
-      </w:r>
-      <w:proofErr w:type="spellStart"/>
-      <w:r>
-        <w:rPr>
-          <w:b/>
-        </w:rPr>
-        <w:t>abc</w:t>
-      </w:r>
-      <w:proofErr w:type="spellEnd"/>
-      <w:r>
-        <w:rPr>
-          <w:b/>
-        </w:rPr>
-        <w:t>");这句</w:t>
-      </w:r>
-      <w:proofErr w:type="gramStart"/>
-      <w:r>
-        <w:rPr>
-          <w:b/>
-        </w:rPr>
-        <w:t>话创建</w:t>
-      </w:r>
-      <w:proofErr w:type="gramEnd"/>
-      <w:r>
-        <w:rPr>
-          <w:b/>
-        </w:rPr>
-        <w:t>了几个对象？</w:t>
-      </w:r>
-    </w:p>
-    <w:p>
-      <w:r>
-        <w:rPr>
-          <w:rFonts w:hint="eastAsia"/>
-        </w:rPr>
-        <w:t>创建了两个对象</w:t>
-      </w:r>
-      <w:r>
-        <w:t>:先有字符串"</w:t>
-      </w:r>
-      <w:proofErr w:type="spellStart"/>
-      <w:r>
-        <w:t>abc</w:t>
-      </w:r>
-      <w:proofErr w:type="spellEnd"/>
-      <w:r>
-        <w:t>"放入常量池，然后 new 了一份字符串"</w:t>
-      </w:r>
-      <w:proofErr w:type="spellStart"/>
-      <w:r>
-        <w:t>abc</w:t>
-      </w:r>
-      <w:proofErr w:type="spellEnd"/>
-      <w:r>
-        <w:t>"放入Java堆(字符串常量"</w:t>
-      </w:r>
-      <w:proofErr w:type="spellStart"/>
-      <w:r>
-        <w:t>abc</w:t>
-      </w:r>
-      <w:proofErr w:type="spellEnd"/>
-      <w:r>
-        <w:t>"在编译期就已经确定放入常量池，而 Java 堆上的"</w:t>
-      </w:r>
-      <w:proofErr w:type="spellStart"/>
-      <w:r>
-        <w:t>abc</w:t>
-      </w:r>
-      <w:proofErr w:type="spellEnd"/>
-      <w:r>
-        <w:t xml:space="preserve">"是在运行期初始化阶段才确定)，然后 Java </w:t>
-      </w:r>
-      <w:proofErr w:type="gramStart"/>
-      <w:r>
-        <w:t>栈</w:t>
-      </w:r>
-      <w:proofErr w:type="gramEnd"/>
-      <w:r>
-        <w:t>的 str1 指向Java堆上的"</w:t>
-      </w:r>
-      <w:proofErr w:type="spellStart"/>
-      <w:r>
-        <w:t>abc</w:t>
-      </w:r>
-      <w:proofErr w:type="spellEnd"/>
-      <w:r>
-        <w:t>"。</w:t>
-      </w:r>
-    </w:p>
-    <w:p/>
-    <w:p/>
-    <w:p>
-      <w:pPr>
-        <w:rPr>
-          <w:b/>
-        </w:rPr>
-      </w:pPr>
-      <w:r>
-        <w:rPr>
-          <w:b/>
-        </w:rPr>
-        <w:t>8种基本类型的包装类和常量池</w:t>
-      </w:r>
-    </w:p>
-    <w:p/>
-    <w:p>
-      <w:r>
-        <w:rPr>
-          <w:rFonts w:hint="eastAsia"/>
-        </w:rPr>
-        <w:t>•</w:t>
-      </w:r>
-      <w:r>
-        <w:t>Java 基本类型的包装类的大部分都实现了常量池技术，即</w:t>
-      </w:r>
-      <w:proofErr w:type="spellStart"/>
-      <w:r>
-        <w:t>Byte,Short,Integer,Long,Character,Boolean</w:t>
-      </w:r>
-      <w:proofErr w:type="spellEnd"/>
-      <w:r>
-        <w:t>；这5种包装类默认创建了数值[-128，127]的相应类型的缓存数据，但是超出此范围仍然会去创建新的对象。</w:t>
-      </w:r>
-    </w:p>
-    <w:p>
-      <w:r>
-        <w:rPr>
-          <w:rFonts w:hint="eastAsia"/>
-        </w:rPr>
-        <w:t>•两种浮点数类型的包装类</w:t>
-      </w:r>
-      <w:r>
-        <w:t xml:space="preserve"> </w:t>
-      </w:r>
-      <w:proofErr w:type="spellStart"/>
-      <w:r>
-        <w:t>Float,Double</w:t>
-      </w:r>
-      <w:proofErr w:type="spellEnd"/>
-      <w:r>
-        <w:t xml:space="preserve"> 并没有实现常量池技术。</w:t>
-      </w:r>
-    </w:p>
-    <w:p>
-      <w:r>
-        <w:tab/>
-        <w:t>Integer i1 = 33;</w:t>
-      </w:r>
-    </w:p>
-    <w:p>
-      <w:r>
-        <w:tab/>
-        <w:t>Integer i2 = 33;</w:t>
-      </w:r>
-    </w:p>
-    <w:p>
-      <w:r>
-        <w:tab/>
-      </w:r>
-      <w:proofErr w:type="spellStart"/>
-      <w:r>
-        <w:t>System.out.println</w:t>
-      </w:r>
-      <w:proofErr w:type="spellEnd"/>
-      <w:r>
-        <w:t>(i1 == i2);// 输出true</w:t>
-      </w:r>
-    </w:p>
-    <w:p>
-      <w:r>
-        <w:tab/>
-        <w:t>Integer i11 = 333;</w:t>
+        <w:t>(i1==i2);//输出false</w:t>
+      </w:r>
+    </w:p>
+    <w:p/>
+    <w:p/>
+    <w:p>
+      <w:r>
+        <w:t>Integer比较更丰富的一个例子:</w:t>
+      </w:r>
+    </w:p>
+    <w:p>
+      <w:r>
+        <w:tab/>
+        <w:t>Integer i1 = 40;</w:t>
+      </w:r>
+    </w:p>
+    <w:p>
+      <w:r>
+        <w:tab/>
+        <w:t>Integer i2 = 40;</w:t>
+      </w:r>
+    </w:p>
+    <w:p>
+      <w:r>
+        <w:tab/>
+        <w:t>Integer i3 = 0;</w:t>
       </w:r>
     </w:p>
     <w:p>
       <w:r>
         <w:lastRenderedPageBreak/>
-        <w:tab/>
-        <w:t>Integer i22 = 333;</w:t>
-      </w:r>
-    </w:p>
-    <w:p>
-      <w:r>
-        <w:tab/>
-      </w:r>
-      <w:proofErr w:type="spellStart"/>
-      <w:r>
-        <w:t>System.out.println</w:t>
-      </w:r>
-      <w:proofErr w:type="spellEnd"/>
-      <w:r>
-        <w:t>(i11 == i22);// 输出false</w:t>
-      </w:r>
-    </w:p>
-    <w:p>
-      <w:r>
-        <w:tab/>
-        <w:t>Double i3 = 1.2;</w:t>
-      </w:r>
-    </w:p>
-    <w:p>
-      <w:r>
-        <w:tab/>
-        <w:t>Double i4 = 1.2;</w:t>
-      </w:r>
-    </w:p>
-    <w:p>
-      <w:r>
-        <w:tab/>
-      </w:r>
-      <w:proofErr w:type="spellStart"/>
-      <w:r>
-        <w:t>System.out.println</w:t>
-      </w:r>
-      <w:proofErr w:type="spellEnd"/>
-      <w:r>
-        <w:t>(i3 == i4);// 输出false</w:t>
-      </w:r>
-    </w:p>
-    <w:p/>
-    <w:p>
-      <w:r>
-        <w:rPr>
-          <w:rFonts w:hint="eastAsia"/>
-        </w:rPr>
-        <w:t>应用场景：</w:t>
-      </w:r>
-    </w:p>
-    <w:p>
-      <w:r>
-        <w:tab/>
-        <w:t>•Integer i1=40；Java 在编译的时候会直接将代码封装成Integer i1=</w:t>
-      </w:r>
-      <w:proofErr w:type="spellStart"/>
-      <w:r>
-        <w:t>Integer.valueOf</w:t>
-      </w:r>
-      <w:proofErr w:type="spellEnd"/>
-      <w:r>
-        <w:t>(40);，从而使用常量池中的对象。</w:t>
-      </w:r>
-    </w:p>
-    <w:p>
-      <w:r>
-        <w:tab/>
-        <w:t>•Integer i1 = new Integer(40);这种情况下会创建新的对象。</w:t>
-      </w:r>
-    </w:p>
-    <w:p>
-      <w:r>
-        <w:tab/>
-        <w:t>Integer i1 = 40;</w:t>
-      </w:r>
-    </w:p>
-    <w:p>
-      <w:r>
-        <w:tab/>
-        <w:t xml:space="preserve">Integer i2 = new </w:t>
-      </w:r>
-      <w:proofErr w:type="gramStart"/>
-      <w:r>
-        <w:t>Integer(</w:t>
-      </w:r>
-      <w:proofErr w:type="gramEnd"/>
-      <w:r>
-        <w:t>40);</w:t>
-      </w:r>
-    </w:p>
-    <w:p>
-      <w:r>
-        <w:tab/>
-      </w:r>
-      <w:proofErr w:type="spellStart"/>
-      <w:r>
-        <w:t>System.out.println</w:t>
-      </w:r>
-      <w:proofErr w:type="spellEnd"/>
-      <w:r>
-        <w:t>(i1==i2);//输出false</w:t>
-      </w:r>
-    </w:p>
-    <w:p/>
-    <w:p/>
-    <w:p>
-      <w:r>
-        <w:t>Integer比较更丰富的一个例子:</w:t>
-      </w:r>
-    </w:p>
-    <w:p>
-      <w:r>
-        <w:tab/>
-        <w:t>Integer i1 = 40;</w:t>
-      </w:r>
-    </w:p>
-    <w:p>
-      <w:r>
-        <w:tab/>
-        <w:t>Integer i2 = 40;</w:t>
-      </w:r>
-    </w:p>
-    <w:p>
-      <w:r>
-        <w:tab/>
-        <w:t>Integer i3 = 0;</w:t>
-      </w:r>
-    </w:p>
-    <w:p>
-      <w:r>
         <w:tab/>
         <w:t xml:space="preserve">Integer i4 = new </w:t>
       </w:r>
@@ -2417,7 +4122,6 @@
         <w:rPr>
           <w:rFonts w:hint="eastAsia"/>
         </w:rPr>
-        <w:lastRenderedPageBreak/>
         <w:t>垃圾回收器</w:t>
       </w:r>
     </w:p>
@@ -2648,14 +4352,7 @@
         <w:rPr>
           <w:rFonts w:hint="eastAsia"/>
         </w:rPr>
-        <w:t>是需要被加载的，但是并不会触及这个</w:t>
-      </w:r>
-      <w:r>
-        <w:rPr>
-          <w:rFonts w:hint="eastAsia"/>
-        </w:rPr>
-        <w:lastRenderedPageBreak/>
-        <w:t>类的实例字段，那么实例字段的类别</w:t>
+        <w:t>是需要被加载的，但是并不会触及这个类的实例字段，那么实例字段的类别</w:t>
       </w:r>
       <w:r>
         <w:t xml:space="preserve"> Class 就可以暂时不必去加载，但是它可能会加载静态字段相关的类别，因为静态方法会访问静态字段。而实例字段的类别需要等到你实例化对象的时候才可能会加载。</w:t>
@@ -2908,6 +4605,7 @@
       </w:pPr>
       <w:proofErr w:type="spellStart"/>
       <w:r>
+        <w:lastRenderedPageBreak/>
         <w:t>ClassLoader</w:t>
       </w:r>
       <w:proofErr w:type="spellEnd"/>
@@ -3064,7 +4762,6 @@
       </w:pPr>
       <w:proofErr w:type="spellStart"/>
       <w:r>
-        <w:lastRenderedPageBreak/>
         <w:t>Class.forName</w:t>
       </w:r>
       <w:proofErr w:type="spellEnd"/>
@@ -3282,6 +4979,7 @@
         <w:rPr>
           <w:rFonts w:hint="eastAsia"/>
         </w:rPr>
+        <w:lastRenderedPageBreak/>
         <w:t>自定义加载器</w:t>
       </w:r>
     </w:p>
@@ -3479,7 +5177,6 @@
     </w:p>
     <w:p>
       <w:r>
-        <w:lastRenderedPageBreak/>
         <w:tab/>
         <w:t>Class&lt;?&gt; depv1Class = v</w:t>
       </w:r>
@@ -3556,10 +5253,7 @@
       </w:r>
     </w:p>
     <w:p/>
-    <w:p>
-      <w:bookmarkStart w:id="0" w:name="_GoBack"/>
-      <w:bookmarkEnd w:id="0"/>
-    </w:p>
+    <w:p/>
     <w:p/>
     <w:p/>
     <w:p/>

--- a/基础/JVM.docx
+++ b/基础/JVM.docx
@@ -1022,6 +1022,273 @@
           <w:rFonts w:hint="eastAsia"/>
         </w:rPr>
         <w:lastRenderedPageBreak/>
+        <w:t>J</w:t>
+      </w:r>
+      <w:r>
+        <w:t>AVA</w:t>
+      </w:r>
+      <w:r>
+        <w:rPr>
+          <w:rFonts w:hint="eastAsia"/>
+        </w:rPr>
+        <w:t>内存模型</w:t>
+      </w:r>
+    </w:p>
+    <w:p>
+      <w:r>
+        <w:rPr>
+          <w:rFonts w:hint="eastAsia"/>
+        </w:rPr>
+        <w:t>当程序在运行过程中，会将运算需要的数据从主存复制一份到</w:t>
+      </w:r>
+      <w:r>
+        <w:t>CPU的高速缓存当中，那么CPU进行计算时就可以直接从它的高速缓存读取数据和向其中写入数据，当运算结束之后，再将高速缓存中的数据刷新到主存当中。</w:t>
+      </w:r>
+    </w:p>
+    <w:p/>
+    <w:p>
+      <w:r>
+        <w:rPr>
+          <w:rFonts w:hint="eastAsia"/>
+        </w:rPr>
+        <w:t>我们说，并发编程，为了保证数据的安全，需要满足以下三个特性：</w:t>
+      </w:r>
+    </w:p>
+    <w:p>
+      <w:r>
+        <w:rPr>
+          <w:rFonts w:hint="eastAsia"/>
+        </w:rPr>
+        <w:t>原子性是指在一个操作中就是</w:t>
+      </w:r>
+      <w:proofErr w:type="spellStart"/>
+      <w:r>
+        <w:t>cpu</w:t>
+      </w:r>
+      <w:proofErr w:type="spellEnd"/>
+      <w:r>
+        <w:t>不可以在中途暂停然后再调度，既不被中断操作，要不执行完成，要不就不执行。</w:t>
+      </w:r>
+    </w:p>
+    <w:p>
+      <w:r>
+        <w:rPr>
+          <w:rFonts w:hint="eastAsia"/>
+        </w:rPr>
+        <w:t>可见性是指当多个线程访问同一个变量时，一个线程修改了这个变量的值，其他线程能够立即看得到修改的值。</w:t>
+      </w:r>
+    </w:p>
+    <w:p>
+      <w:r>
+        <w:rPr>
+          <w:rFonts w:hint="eastAsia"/>
+        </w:rPr>
+        <w:t>有序性即程序执行的顺序按照代码的先后顺序执行。</w:t>
+      </w:r>
+    </w:p>
+    <w:p>
+      <w:r>
+        <w:rPr>
+          <w:rFonts w:hint="eastAsia"/>
+        </w:rPr>
+        <w:t>有没有发现，缓存一致性问题其实就是可见性问题。而处理器优化是可以导致原子性问题的。指令重排即会导致有序性问题。</w:t>
+      </w:r>
+    </w:p>
+    <w:p/>
+    <w:p>
+      <w:pPr>
+        <w:rPr>
+          <w:b/>
+          <w:bCs/>
+        </w:rPr>
+      </w:pPr>
+      <w:bookmarkStart w:id="0" w:name="_GoBack"/>
+      <w:r>
+        <w:rPr>
+          <w:rFonts w:hint="eastAsia"/>
+          <w:b/>
+          <w:bCs/>
+        </w:rPr>
+        <w:t>计算机内存模型：</w:t>
+      </w:r>
+    </w:p>
+    <w:bookmarkEnd w:id="0"/>
+    <w:p>
+      <w:r>
+        <w:rPr>
+          <w:rFonts w:hint="eastAsia"/>
+        </w:rPr>
+        <w:t>为了保证共享内存的正确性（可见性、有序性、原子性），内存模型定义了共享内存系统中多线程程序读写操作行为的规范。通过这些规则来规范对内存的读写操作，从而保证指令执行的正确性。它与处理器有关、与缓存有关、与并发有关、与编译器也有关。他解决了</w:t>
+      </w:r>
+      <w:r>
+        <w:t>CPU多级缓存、处理器优化、指令重排等导致的内存访问问题，保证了并发场景下的一致性、原子性和有序性。</w:t>
+      </w:r>
+    </w:p>
+    <w:p>
+      <w:r>
+        <w:rPr>
+          <w:rFonts w:hint="eastAsia"/>
+        </w:rPr>
+        <w:t>内存模型解决并发问题主要采用两种方式：限制处理器优化和使用内存屏障。</w:t>
+      </w:r>
+    </w:p>
+    <w:p/>
+    <w:p>
+      <w:pPr>
+        <w:rPr>
+          <w:b/>
+          <w:bCs/>
+        </w:rPr>
+      </w:pPr>
+      <w:r>
+        <w:rPr>
+          <w:rFonts w:hint="eastAsia"/>
+          <w:b/>
+          <w:bCs/>
+        </w:rPr>
+        <w:t>什么是</w:t>
+      </w:r>
+      <w:r>
+        <w:rPr>
+          <w:b/>
+          <w:bCs/>
+        </w:rPr>
+        <w:t>Java内存模型</w:t>
+      </w:r>
+    </w:p>
+    <w:p>
+      <w:r>
+        <w:t>Java内存模型（Java Memory Model ,JMM）就是一种符合内存模型规范的，屏蔽了各种硬件和操作系统的访问差异的，保证了Java程序在各种平台下对内存的访问都能保证效果一致的机制及规范。</w:t>
+      </w:r>
+    </w:p>
+    <w:p>
+      <w:r>
+        <w:t>Java内存模型规定了所有的变量都存储在主内存中，每条线程还有自己的工作内存，线程的工作内存中保存了该线程中是用到的变量的主内存副本拷贝，线程对变量的所有操作都必须在工作内存中进行，而不能直接读写主内存。不同的线程之间也无法直接访问对方工作内存中的变量，线程间变量的传递均需要自己的工作内存和主存之间进行数据同步进行。</w:t>
+      </w:r>
+    </w:p>
+    <w:p>
+      <w:r>
+        <w:rPr>
+          <w:rFonts w:hint="eastAsia"/>
+        </w:rPr>
+        <w:t>而</w:t>
+      </w:r>
+      <w:r>
+        <w:t>JMM</w:t>
+      </w:r>
+      <w:proofErr w:type="gramStart"/>
+      <w:r>
+        <w:t>就作用</w:t>
+      </w:r>
+      <w:proofErr w:type="gramEnd"/>
+      <w:r>
+        <w:t>于工作内存和主存之间数据同步过程。他规定了如何做数据同步以及什么时候做数据同步。</w:t>
+      </w:r>
+    </w:p>
+    <w:p/>
+    <w:p>
+      <w:r>
+        <w:rPr>
+          <w:rFonts w:hint="eastAsia"/>
+        </w:rPr>
+        <w:t>特别需要注意的是，主内存和工作内存与</w:t>
+      </w:r>
+      <w:r>
+        <w:t>JVM内存结构中的Java堆、</w:t>
+      </w:r>
+      <w:proofErr w:type="gramStart"/>
+      <w:r>
+        <w:t>栈</w:t>
+      </w:r>
+      <w:proofErr w:type="gramEnd"/>
+      <w:r>
+        <w:t>、方法区等并不是同一个层次的内存划分，无法直接类比。《深入理解Java虚拟机》中认为，如果一定要勉强对应起来的话，从变量、主内存、工作内存的定义来看，主内存主要对应于Java堆中的对象实例数据部分。工作内存则对应于虚拟机</w:t>
+      </w:r>
+      <w:proofErr w:type="gramStart"/>
+      <w:r>
+        <w:t>栈</w:t>
+      </w:r>
+      <w:proofErr w:type="gramEnd"/>
+      <w:r>
+        <w:t>中的部分区域。</w:t>
+      </w:r>
+    </w:p>
+    <w:p>
+      <w:r>
+        <w:rPr>
+          <w:rFonts w:hint="eastAsia"/>
+        </w:rPr>
+        <w:t>所以，再来总结下，</w:t>
+      </w:r>
+      <w:r>
+        <w:t>JMM是一种规范，目的是解决由于多线程通过共享内存进行通信时，存在的本地内存数据不一致、编译器会对代码</w:t>
+      </w:r>
+      <w:proofErr w:type="gramStart"/>
+      <w:r>
+        <w:t>指令重</w:t>
+      </w:r>
+      <w:proofErr w:type="gramEnd"/>
+      <w:r>
+        <w:t>排序、处理器会对代码</w:t>
+      </w:r>
+      <w:proofErr w:type="gramStart"/>
+      <w:r>
+        <w:t>乱序执行</w:t>
+      </w:r>
+      <w:proofErr w:type="gramEnd"/>
+      <w:r>
+        <w:t>等带来的问题。目的是保证并发编程场景中的原子性、可见性和有序性。</w:t>
+      </w:r>
+    </w:p>
+    <w:p/>
+    <w:p>
+      <w:pPr>
+        <w:rPr>
+          <w:b/>
+          <w:bCs/>
+        </w:rPr>
+      </w:pPr>
+      <w:r>
+        <w:rPr>
+          <w:b/>
+          <w:bCs/>
+        </w:rPr>
+        <w:t>Java内存模型的实现</w:t>
+      </w:r>
+    </w:p>
+    <w:p>
+      <w:pPr>
+        <w:rPr>
+          <w:rFonts w:hint="eastAsia"/>
+        </w:rPr>
+      </w:pPr>
+      <w:r>
+        <w:rPr>
+          <w:rFonts w:hint="eastAsia"/>
+        </w:rPr>
+        <w:lastRenderedPageBreak/>
+        <w:t>了解</w:t>
+      </w:r>
+      <w:r>
+        <w:t>Java多线程的朋友都知道，在Java中提供了一系列和并发处理相关的关键字，比如volatile、synchronized、final、</w:t>
+      </w:r>
+      <w:proofErr w:type="spellStart"/>
+      <w:r>
+        <w:t>concurren</w:t>
+      </w:r>
+      <w:proofErr w:type="spellEnd"/>
+      <w:r>
+        <w:t>包等。其实这些就是Java内存模型封装了底层的实现后提供给程序员使用的一些关键字。</w:t>
+      </w:r>
+    </w:p>
+    <w:p>
+      <w:pPr>
+        <w:pStyle w:val="1"/>
+      </w:pPr>
+      <w:r>
+        <w:rPr>
+          <w:rFonts w:hint="eastAsia"/>
+        </w:rPr>
         <w:t>类加载</w:t>
       </w:r>
     </w:p>
@@ -1035,8 +1302,6 @@
         </w:rPr>
         <w:t>类加载七个阶段以及案例分析</w:t>
       </w:r>
-      <w:bookmarkStart w:id="0" w:name="_GoBack"/>
-      <w:bookmarkEnd w:id="0"/>
     </w:p>
     <w:p>
       <w:r>
@@ -1261,7 +1526,11 @@
         <w:t>当虚拟机启动时，用户需要指定一个要执行的主类（包含</w:t>
       </w:r>
       <w:r>
-        <w:t>main()方法的那个类），虚拟机会先初始化这个主类。</w:t>
+        <w:t>main()方法的那个类），虚拟机会</w:t>
+      </w:r>
+      <w:r>
+        <w:lastRenderedPageBreak/>
+        <w:t>先初始化这个主类。</w:t>
       </w:r>
     </w:p>
     <w:p>
@@ -1692,6 +1961,7 @@
     </w:p>
     <w:p>
       <w:r>
+        <w:lastRenderedPageBreak/>
         <w:tab/>
         <w:t>{</w:t>
       </w:r>
@@ -1744,9 +2014,605 @@
     </w:p>
     <w:p>
       <w:r>
+        <w:tab/>
+      </w:r>
+      <w:r>
+        <w:tab/>
+        <w:t>}</w:t>
+      </w:r>
+    </w:p>
+    <w:p>
+      <w:r>
+        <w:tab/>
+        <w:t>}</w:t>
+      </w:r>
+    </w:p>
+    <w:p/>
+    <w:p>
+      <w:r>
+        <w:tab/>
+        <w:t>输出结果：</w:t>
+      </w:r>
+    </w:p>
+    <w:p>
+      <w:r>
+        <w:tab/>
+      </w:r>
+      <w:r>
+        <w:tab/>
+        <w:t>爷爷在静态代码块</w:t>
+      </w:r>
+    </w:p>
+    <w:p>
+      <w:r>
+        <w:tab/>
+      </w:r>
+      <w:r>
+        <w:tab/>
+        <w:t>爸爸在静态代码块</w:t>
+      </w:r>
+    </w:p>
+    <w:p>
+      <w:r>
+        <w:tab/>
+      </w:r>
+      <w:r>
+        <w:tab/>
+        <w:t>儿子在静态代码块</w:t>
+      </w:r>
+    </w:p>
+    <w:p>
+      <w:r>
+        <w:tab/>
+      </w:r>
+      <w:r>
+        <w:tab/>
+        <w:t>我是爷爷~</w:t>
+      </w:r>
+    </w:p>
+    <w:p>
+      <w:r>
+        <w:tab/>
+      </w:r>
+      <w:r>
+        <w:tab/>
+        <w:t>我是爸爸~</w:t>
+      </w:r>
+    </w:p>
+    <w:p>
+      <w:r>
+        <w:tab/>
+      </w:r>
+      <w:r>
+        <w:tab/>
+        <w:t>我是儿子~</w:t>
+      </w:r>
+    </w:p>
+    <w:p>
+      <w:r>
+        <w:tab/>
+        <w:t>静态字段，只有直接定义这个字段</w:t>
+      </w:r>
+      <w:proofErr w:type="gramStart"/>
+      <w:r>
+        <w:t>的类才会</w:t>
+      </w:r>
+      <w:proofErr w:type="gramEnd"/>
+      <w:r>
+        <w:t>被初始化（执行静态代码块），因此通过其子类来引用父类中定义的静态字段，只会</w:t>
+      </w:r>
+      <w:proofErr w:type="gramStart"/>
+      <w:r>
+        <w:t>触发父类的</w:t>
+      </w:r>
+      <w:proofErr w:type="gramEnd"/>
+      <w:r>
+        <w:t>初始化而不会触发子类的初始化。</w:t>
+      </w:r>
+    </w:p>
+    <w:p/>
+    <w:p>
+      <w:r>
+        <w:rPr>
+          <w:rFonts w:hint="eastAsia"/>
+        </w:rPr>
+        <w:t>案例分析</w:t>
+      </w:r>
+      <w:r>
+        <w:t>2</w:t>
+      </w:r>
+    </w:p>
+    <w:p>
+      <w:r>
+        <w:tab/>
+        <w:t>public class Book {</w:t>
+      </w:r>
+    </w:p>
+    <w:p>
+      <w:r>
+        <w:tab/>
+      </w:r>
+      <w:r>
+        <w:tab/>
+        <w:t xml:space="preserve">public static void </w:t>
+      </w:r>
+      <w:proofErr w:type="gramStart"/>
+      <w:r>
+        <w:t>main(</w:t>
+      </w:r>
+      <w:proofErr w:type="gramEnd"/>
+      <w:r>
+        <w:t xml:space="preserve">String[] </w:t>
+      </w:r>
+      <w:proofErr w:type="spellStart"/>
+      <w:r>
+        <w:t>args</w:t>
+      </w:r>
+      <w:proofErr w:type="spellEnd"/>
+      <w:r>
+        <w:t>)</w:t>
+      </w:r>
+    </w:p>
+    <w:p>
+      <w:r>
+        <w:tab/>
+      </w:r>
+      <w:r>
+        <w:tab/>
+        <w:t>{</w:t>
+      </w:r>
+    </w:p>
+    <w:p>
+      <w:r>
+        <w:tab/>
+      </w:r>
+      <w:r>
+        <w:tab/>
+      </w:r>
+      <w:r>
+        <w:tab/>
+      </w:r>
+      <w:proofErr w:type="spellStart"/>
+      <w:proofErr w:type="gramStart"/>
+      <w:r>
+        <w:t>staticFunction</w:t>
+      </w:r>
+      <w:proofErr w:type="spellEnd"/>
+      <w:r>
+        <w:t>(</w:t>
+      </w:r>
+      <w:proofErr w:type="gramEnd"/>
+      <w:r>
+        <w:t>);</w:t>
+      </w:r>
+    </w:p>
+    <w:p>
+      <w:r>
+        <w:tab/>
+      </w:r>
+      <w:r>
+        <w:tab/>
+        <w:t>}</w:t>
+      </w:r>
+    </w:p>
+    <w:p>
+      <w:r>
+        <w:tab/>
+      </w:r>
+      <w:r>
+        <w:tab/>
+        <w:t xml:space="preserve">static Book </w:t>
+      </w:r>
+      <w:proofErr w:type="spellStart"/>
+      <w:r>
+        <w:t>book</w:t>
+      </w:r>
+      <w:proofErr w:type="spellEnd"/>
+      <w:r>
+        <w:t xml:space="preserve"> = new </w:t>
+      </w:r>
+      <w:proofErr w:type="gramStart"/>
+      <w:r>
+        <w:t>Book(</w:t>
+      </w:r>
+      <w:proofErr w:type="gramEnd"/>
+      <w:r>
+        <w:t>);</w:t>
+      </w:r>
+    </w:p>
+    <w:p>
+      <w:r>
+        <w:tab/>
+      </w:r>
+      <w:r>
+        <w:tab/>
+        <w:t>static</w:t>
+      </w:r>
+    </w:p>
+    <w:p>
+      <w:r>
+        <w:tab/>
+      </w:r>
+      <w:r>
+        <w:tab/>
+        <w:t>{</w:t>
+      </w:r>
+    </w:p>
+    <w:p>
+      <w:r>
+        <w:tab/>
+      </w:r>
+      <w:r>
+        <w:tab/>
+      </w:r>
+      <w:r>
+        <w:tab/>
+      </w:r>
+      <w:proofErr w:type="spellStart"/>
+      <w:r>
+        <w:t>System.out.println</w:t>
+      </w:r>
+      <w:proofErr w:type="spellEnd"/>
+      <w:r>
+        <w:t>("书的静态代码块");</w:t>
+      </w:r>
+    </w:p>
+    <w:p>
+      <w:r>
+        <w:tab/>
+      </w:r>
+      <w:r>
+        <w:tab/>
+        <w:t>}</w:t>
+      </w:r>
+    </w:p>
+    <w:p>
+      <w:r>
+        <w:tab/>
+      </w:r>
+      <w:r>
+        <w:tab/>
+        <w:t>{</w:t>
+      </w:r>
+    </w:p>
+    <w:p>
+      <w:r>
+        <w:tab/>
+      </w:r>
+      <w:r>
+        <w:tab/>
+      </w:r>
+      <w:r>
+        <w:tab/>
+      </w:r>
+      <w:proofErr w:type="spellStart"/>
+      <w:r>
+        <w:t>System.out.println</w:t>
+      </w:r>
+      <w:proofErr w:type="spellEnd"/>
+      <w:r>
+        <w:t>("书的普通代码块");</w:t>
+      </w:r>
+    </w:p>
+    <w:p>
+      <w:r>
+        <w:tab/>
+      </w:r>
+      <w:r>
+        <w:tab/>
+        <w:t>}</w:t>
+      </w:r>
+    </w:p>
+    <w:p>
+      <w:r>
+        <w:tab/>
+      </w:r>
+      <w:r>
+        <w:tab/>
+      </w:r>
+      <w:proofErr w:type="gramStart"/>
+      <w:r>
+        <w:t>Book(</w:t>
+      </w:r>
+      <w:proofErr w:type="gramEnd"/>
+      <w:r>
+        <w:t>)</w:t>
+      </w:r>
+    </w:p>
+    <w:p>
+      <w:r>
+        <w:tab/>
+      </w:r>
+      <w:r>
+        <w:tab/>
+        <w:t>{</w:t>
+      </w:r>
+    </w:p>
+    <w:p>
+      <w:r>
+        <w:tab/>
+      </w:r>
+      <w:r>
+        <w:tab/>
+      </w:r>
+      <w:r>
+        <w:tab/>
+      </w:r>
+      <w:proofErr w:type="spellStart"/>
+      <w:r>
+        <w:t>System.out.println</w:t>
+      </w:r>
+      <w:proofErr w:type="spellEnd"/>
+      <w:r>
+        <w:t>("书的构造方法");</w:t>
+      </w:r>
+    </w:p>
+    <w:p>
+      <w:r>
+        <w:tab/>
+      </w:r>
+      <w:r>
+        <w:tab/>
+      </w:r>
+      <w:r>
+        <w:tab/>
+      </w:r>
+      <w:proofErr w:type="spellStart"/>
+      <w:r>
+        <w:t>System.out.println</w:t>
+      </w:r>
+      <w:proofErr w:type="spellEnd"/>
+      <w:r>
+        <w:t>("price=" + price +</w:t>
+      </w:r>
+      <w:proofErr w:type="gramStart"/>
+      <w:r>
+        <w:t>",amount</w:t>
+      </w:r>
+      <w:proofErr w:type="gramEnd"/>
+      <w:r>
+        <w:t>=" + amount);</w:t>
+      </w:r>
+    </w:p>
+    <w:p>
+      <w:r>
+        <w:tab/>
+      </w:r>
+      <w:r>
+        <w:tab/>
+        <w:t>}</w:t>
+      </w:r>
+    </w:p>
+    <w:p>
+      <w:r>
+        <w:tab/>
+      </w:r>
+      <w:r>
+        <w:tab/>
+        <w:t xml:space="preserve">public static void </w:t>
+      </w:r>
+      <w:proofErr w:type="spellStart"/>
+      <w:proofErr w:type="gramStart"/>
+      <w:r>
+        <w:t>staticFunction</w:t>
+      </w:r>
+      <w:proofErr w:type="spellEnd"/>
+      <w:r>
+        <w:t>(</w:t>
+      </w:r>
+      <w:proofErr w:type="gramEnd"/>
+      <w:r>
+        <w:t>){</w:t>
+      </w:r>
+    </w:p>
+    <w:p>
+      <w:r>
+        <w:tab/>
+      </w:r>
+      <w:r>
+        <w:tab/>
+      </w:r>
+      <w:r>
+        <w:tab/>
+      </w:r>
+      <w:proofErr w:type="spellStart"/>
+      <w:r>
+        <w:t>System.out.println</w:t>
+      </w:r>
+      <w:proofErr w:type="spellEnd"/>
+      <w:r>
+        <w:t>("书的静态方法");</w:t>
+      </w:r>
+    </w:p>
+    <w:p>
+      <w:r>
+        <w:tab/>
+      </w:r>
+      <w:r>
+        <w:tab/>
+        <w:t>}</w:t>
+      </w:r>
+    </w:p>
+    <w:p>
+      <w:r>
+        <w:tab/>
+      </w:r>
+      <w:r>
+        <w:tab/>
+        <w:t>int price = 110;</w:t>
+      </w:r>
+    </w:p>
+    <w:p>
+      <w:r>
+        <w:tab/>
+      </w:r>
+      <w:r>
+        <w:tab/>
+        <w:t>static int amount = 112;</w:t>
+      </w:r>
+    </w:p>
+    <w:p>
+      <w:r>
+        <w:tab/>
+        <w:t>}</w:t>
+      </w:r>
+    </w:p>
+    <w:p>
+      <w:r>
+        <w:rPr>
+          <w:rFonts w:hint="eastAsia"/>
+        </w:rPr>
+        <w:t>上面这个例子的输出结果是：</w:t>
+      </w:r>
+    </w:p>
+    <w:p>
+      <w:r>
+        <w:tab/>
+        <w:t>书的普通代码块</w:t>
+      </w:r>
+    </w:p>
+    <w:p>
+      <w:r>
         <w:lastRenderedPageBreak/>
         <w:tab/>
-      </w:r>
+        <w:t>书的构造方法</w:t>
+      </w:r>
+    </w:p>
+    <w:p>
+      <w:r>
+        <w:tab/>
+        <w:t>price=</w:t>
+      </w:r>
+      <w:proofErr w:type="gramStart"/>
+      <w:r>
+        <w:t>110,amount</w:t>
+      </w:r>
+      <w:proofErr w:type="gramEnd"/>
+      <w:r>
+        <w:t>=0</w:t>
+      </w:r>
+    </w:p>
+    <w:p>
+      <w:r>
+        <w:tab/>
+        <w:t>书的静态代码块</w:t>
+      </w:r>
+    </w:p>
+    <w:p>
+      <w:r>
+        <w:tab/>
+        <w:t>书的静态方法</w:t>
+      </w:r>
+    </w:p>
+    <w:p/>
+    <w:p>
+      <w:r>
+        <w:rPr>
+          <w:rFonts w:hint="eastAsia"/>
+        </w:rPr>
+        <w:t>下面我们一步步来分析一下代码的整个执行流程。</w:t>
+      </w:r>
+    </w:p>
+    <w:p>
+      <w:r>
+        <w:rPr>
+          <w:rFonts w:hint="eastAsia"/>
+        </w:rPr>
+        <w:t>在上面两个例子中，因为</w:t>
+      </w:r>
+      <w:r>
+        <w:t xml:space="preserve"> main 方法所在类并没有多余的代码，我们都直接忽略了 main 方法所在类的初始化。但在这个例子中，main 方法所在类有许多代码，我们就并不能直接忽略了。</w:t>
+      </w:r>
+    </w:p>
+    <w:p>
+      <w:r>
+        <w:rPr>
+          <w:rFonts w:hint="eastAsia"/>
+        </w:rPr>
+        <w:t>当</w:t>
+      </w:r>
+      <w:r>
+        <w:t xml:space="preserve"> JVM 在准备阶段的时候，便会为类变量分配内存和进行初始化。此时，我们的 book 实例变量被初始化为 null，amount 变量被初始化为 0。</w:t>
+      </w:r>
+    </w:p>
+    <w:p>
+      <w:r>
+        <w:rPr>
+          <w:rFonts w:hint="eastAsia"/>
+        </w:rPr>
+        <w:t>当进入初始化阶段后，因为</w:t>
+      </w:r>
+      <w:r>
+        <w:t xml:space="preserve"> Book 方法是程序的入口，根据我们上面说到的类初始化的五种情况的第四种：当虚拟机启动时，用户需要指定一个要执行的主类（包含main()方法的那个类），虚拟机会先初始化这个主类。JVM 会对 Book 类进行初始化。</w:t>
+      </w:r>
+    </w:p>
+    <w:p>
+      <w:r>
+        <w:t>JVM 对 Book 类进行初始化首先是执行类构造器（按顺序收集类中所有静态代码块和类变量赋值语句就组成了类构造器），后执行对象的构造器（先收集成员变量赋值，后收集普通代码块，最后收集对象构造器，最终组成对象构造器）。</w:t>
+      </w:r>
+    </w:p>
+    <w:p>
+      <w:r>
+        <w:rPr>
+          <w:rFonts w:hint="eastAsia"/>
+        </w:rPr>
+        <w:t>对于</w:t>
+      </w:r>
+      <w:r>
+        <w:t xml:space="preserve"> Book 类，其类构造方法可以简单表示如下：</w:t>
+      </w:r>
+    </w:p>
+    <w:p>
+      <w:r>
+        <w:tab/>
+        <w:t xml:space="preserve">static Book </w:t>
+      </w:r>
+      <w:proofErr w:type="spellStart"/>
+      <w:r>
+        <w:t>book</w:t>
+      </w:r>
+      <w:proofErr w:type="spellEnd"/>
+      <w:r>
+        <w:t xml:space="preserve"> = new </w:t>
+      </w:r>
+      <w:proofErr w:type="gramStart"/>
+      <w:r>
+        <w:t>Book(</w:t>
+      </w:r>
+      <w:proofErr w:type="gramEnd"/>
+      <w:r>
+        <w:t>);</w:t>
+      </w:r>
+    </w:p>
+    <w:p>
+      <w:r>
+        <w:tab/>
+        <w:t>static</w:t>
+      </w:r>
+    </w:p>
+    <w:p>
+      <w:r>
+        <w:tab/>
+        <w:t>{</w:t>
+      </w:r>
+    </w:p>
+    <w:p>
+      <w:r>
+        <w:tab/>
+      </w:r>
+      <w:r>
+        <w:tab/>
+      </w:r>
+      <w:proofErr w:type="spellStart"/>
+      <w:r>
+        <w:t>System.out.println</w:t>
+      </w:r>
+      <w:proofErr w:type="spellEnd"/>
+      <w:r>
+        <w:t>("书的静态代码块");</w:t>
+      </w:r>
+    </w:p>
+    <w:p>
       <w:r>
         <w:tab/>
         <w:t>}</w:t>
@@ -1755,114 +2621,220 @@
     <w:p>
       <w:r>
         <w:tab/>
+        <w:t>static int amount = 112;</w:t>
+      </w:r>
+    </w:p>
+    <w:p>
+      <w:r>
+        <w:rPr>
+          <w:rFonts w:hint="eastAsia"/>
+        </w:rPr>
+        <w:t>于是首先执行</w:t>
+      </w:r>
+      <w:r>
+        <w:t xml:space="preserve">static Book </w:t>
+      </w:r>
+      <w:proofErr w:type="spellStart"/>
+      <w:r>
+        <w:t>book</w:t>
+      </w:r>
+      <w:proofErr w:type="spellEnd"/>
+      <w:r>
+        <w:t xml:space="preserve"> = new Book();这一条语句，这条语句又触发了类的实例化。与类构造器不同，于是 JVM 执行 Book 类的成员变量，再搜集普通代码块，最后执行类的构造方法，于是其执行语句可以表示如下：</w:t>
+      </w:r>
+    </w:p>
+    <w:p>
+      <w:r>
+        <w:tab/>
+        <w:t>int price = 110;</w:t>
+      </w:r>
+    </w:p>
+    <w:p>
+      <w:r>
+        <w:tab/>
+        <w:t>{</w:t>
+      </w:r>
+    </w:p>
+    <w:p>
+      <w:r>
+        <w:tab/>
+      </w:r>
+      <w:r>
+        <w:tab/>
+      </w:r>
+      <w:proofErr w:type="spellStart"/>
+      <w:r>
+        <w:t>System.out.println</w:t>
+      </w:r>
+      <w:proofErr w:type="spellEnd"/>
+      <w:r>
+        <w:t>("书的普通代码块");</w:t>
+      </w:r>
+    </w:p>
+    <w:p>
+      <w:r>
+        <w:tab/>
         <w:t>}</w:t>
       </w:r>
     </w:p>
-    <w:p/>
-    <w:p>
-      <w:r>
-        <w:tab/>
-        <w:t>输出结果：</w:t>
-      </w:r>
-    </w:p>
-    <w:p>
-      <w:r>
-        <w:tab/>
-      </w:r>
-      <w:r>
-        <w:tab/>
-        <w:t>爷爷在静态代码块</w:t>
-      </w:r>
-    </w:p>
-    <w:p>
-      <w:r>
-        <w:tab/>
-      </w:r>
-      <w:r>
-        <w:tab/>
-        <w:t>爸爸在静态代码块</w:t>
-      </w:r>
-    </w:p>
-    <w:p>
-      <w:r>
-        <w:tab/>
-      </w:r>
-      <w:r>
-        <w:tab/>
-        <w:t>儿子在静态代码块</w:t>
-      </w:r>
-    </w:p>
-    <w:p>
-      <w:r>
-        <w:tab/>
-      </w:r>
-      <w:r>
-        <w:tab/>
-        <w:t>我是爷爷~</w:t>
-      </w:r>
-    </w:p>
-    <w:p>
-      <w:r>
-        <w:tab/>
-      </w:r>
-      <w:r>
-        <w:tab/>
-        <w:t>我是爸爸~</w:t>
-      </w:r>
-    </w:p>
-    <w:p>
-      <w:r>
-        <w:tab/>
-      </w:r>
-      <w:r>
-        <w:tab/>
-        <w:t>我是儿子~</w:t>
-      </w:r>
-    </w:p>
-    <w:p>
-      <w:r>
-        <w:tab/>
-        <w:t>静态字段，只有直接定义这个字段</w:t>
-      </w:r>
-      <w:proofErr w:type="gramStart"/>
-      <w:r>
-        <w:t>的类才会</w:t>
-      </w:r>
-      <w:proofErr w:type="gramEnd"/>
-      <w:r>
-        <w:t>被初始化（执行静态代码块），因此通过其子类来引用父类中定义的静态字段，只会</w:t>
-      </w:r>
-      <w:proofErr w:type="gramStart"/>
-      <w:r>
-        <w:t>触发父类的</w:t>
-      </w:r>
-      <w:proofErr w:type="gramEnd"/>
-      <w:r>
-        <w:t>初始化而不会触发子类的初始化。</w:t>
-      </w:r>
-    </w:p>
-    <w:p/>
-    <w:p>
-      <w:r>
-        <w:rPr>
-          <w:rFonts w:hint="eastAsia"/>
-        </w:rPr>
-        <w:t>案例分析</w:t>
-      </w:r>
-      <w:r>
-        <w:t>2</w:t>
-      </w:r>
-    </w:p>
-    <w:p>
-      <w:r>
-        <w:tab/>
-        <w:t>public class Book {</w:t>
-      </w:r>
-    </w:p>
-    <w:p>
-      <w:r>
-        <w:tab/>
-      </w:r>
+    <w:p>
+      <w:r>
+        <w:tab/>
+      </w:r>
+      <w:proofErr w:type="gramStart"/>
+      <w:r>
+        <w:t>Book(</w:t>
+      </w:r>
+      <w:proofErr w:type="gramEnd"/>
+      <w:r>
+        <w:t>)</w:t>
+      </w:r>
+    </w:p>
+    <w:p>
+      <w:r>
+        <w:tab/>
+        <w:t>{</w:t>
+      </w:r>
+    </w:p>
+    <w:p>
+      <w:r>
+        <w:tab/>
+      </w:r>
+      <w:r>
+        <w:tab/>
+      </w:r>
+      <w:proofErr w:type="spellStart"/>
+      <w:r>
+        <w:t>System.out.println</w:t>
+      </w:r>
+      <w:proofErr w:type="spellEnd"/>
+      <w:r>
+        <w:t>("书的构造方法");</w:t>
+      </w:r>
+    </w:p>
+    <w:p>
+      <w:r>
+        <w:tab/>
+      </w:r>
+      <w:r>
+        <w:tab/>
+      </w:r>
+      <w:proofErr w:type="spellStart"/>
+      <w:r>
+        <w:t>System.out.println</w:t>
+      </w:r>
+      <w:proofErr w:type="spellEnd"/>
+      <w:r>
+        <w:t>("price=" + price +", amount=" + amount);</w:t>
+      </w:r>
+    </w:p>
+    <w:p>
+      <w:r>
+        <w:tab/>
+        <w:t>}</w:t>
+      </w:r>
+    </w:p>
+    <w:p>
+      <w:r>
+        <w:rPr>
+          <w:rFonts w:hint="eastAsia"/>
+        </w:rPr>
+        <w:t>于是此时</w:t>
+      </w:r>
+      <w:r>
+        <w:t xml:space="preserve"> price 赋予 110 的值，输出：「书的普通代码块」、「书的构造方法」。而此时 price 为 110 的值，而 amount 的赋值语句并未执行，所以只有在准备阶段赋予的零值，所以之后输出「price=110,amount=0」。</w:t>
+      </w:r>
+    </w:p>
+    <w:p>
+      <w:r>
+        <w:rPr>
+          <w:rFonts w:hint="eastAsia"/>
+        </w:rPr>
+        <w:t>当类实例化完成之后，</w:t>
+      </w:r>
+      <w:r>
+        <w:t>JVM 继续进行类构造器的初始化：</w:t>
+      </w:r>
+    </w:p>
+    <w:p>
+      <w:r>
+        <w:tab/>
+        <w:t xml:space="preserve">static Book </w:t>
+      </w:r>
+      <w:proofErr w:type="spellStart"/>
+      <w:r>
+        <w:t>book</w:t>
+      </w:r>
+      <w:proofErr w:type="spellEnd"/>
+      <w:r>
+        <w:t xml:space="preserve"> = new Book();  //完成类实例化</w:t>
+      </w:r>
+    </w:p>
+    <w:p>
+      <w:r>
+        <w:tab/>
+        <w:t>static</w:t>
+      </w:r>
+    </w:p>
+    <w:p>
+      <w:r>
+        <w:tab/>
+        <w:t>{</w:t>
+      </w:r>
+    </w:p>
+    <w:p>
+      <w:r>
+        <w:tab/>
+      </w:r>
+      <w:r>
+        <w:tab/>
+      </w:r>
+      <w:proofErr w:type="spellStart"/>
+      <w:r>
+        <w:t>System.out.println</w:t>
+      </w:r>
+      <w:proofErr w:type="spellEnd"/>
+      <w:r>
+        <w:t>("书的静态代码块");</w:t>
+      </w:r>
+    </w:p>
+    <w:p>
+      <w:r>
+        <w:lastRenderedPageBreak/>
+        <w:tab/>
+        <w:t>}</w:t>
+      </w:r>
+    </w:p>
+    <w:p>
+      <w:r>
+        <w:tab/>
+        <w:t>static int amount = 112;</w:t>
+      </w:r>
+    </w:p>
+    <w:p>
+      <w:r>
+        <w:rPr>
+          <w:rFonts w:hint="eastAsia"/>
+        </w:rPr>
+        <w:t>即输出：「书的静态代码块」，之后对</w:t>
+      </w:r>
+      <w:r>
+        <w:t xml:space="preserve"> amount 赋予 112 的值。</w:t>
+      </w:r>
+    </w:p>
+    <w:p/>
+    <w:p>
+      <w:r>
+        <w:rPr>
+          <w:rFonts w:hint="eastAsia"/>
+        </w:rPr>
+        <w:t>到这里，类的初始化已经完成，</w:t>
+      </w:r>
+      <w:r>
+        <w:t>JVM 执行 main 方法的内容。</w:t>
+      </w:r>
+    </w:p>
+    <w:p>
       <w:r>
         <w:tab/>
         <w:t xml:space="preserve">public static void </w:t>
@@ -1887,9 +2859,6 @@
     <w:p>
       <w:r>
         <w:tab/>
-      </w:r>
-      <w:r>
-        <w:tab/>
         <w:t>{</w:t>
       </w:r>
     </w:p>
@@ -1900,9 +2869,6 @@
       <w:r>
         <w:tab/>
       </w:r>
-      <w:r>
-        <w:tab/>
-      </w:r>
       <w:proofErr w:type="spellStart"/>
       <w:proofErr w:type="gramStart"/>
       <w:r>
@@ -1920,707 +2886,11 @@
     <w:p>
       <w:r>
         <w:tab/>
-      </w:r>
-      <w:r>
-        <w:tab/>
         <w:t>}</w:t>
       </w:r>
     </w:p>
     <w:p>
       <w:r>
-        <w:tab/>
-      </w:r>
-      <w:r>
-        <w:tab/>
-        <w:t xml:space="preserve">static Book </w:t>
-      </w:r>
-      <w:proofErr w:type="spellStart"/>
-      <w:r>
-        <w:t>book</w:t>
-      </w:r>
-      <w:proofErr w:type="spellEnd"/>
-      <w:r>
-        <w:t xml:space="preserve"> = new </w:t>
-      </w:r>
-      <w:proofErr w:type="gramStart"/>
-      <w:r>
-        <w:t>Book(</w:t>
-      </w:r>
-      <w:proofErr w:type="gramEnd"/>
-      <w:r>
-        <w:t>);</w:t>
-      </w:r>
-    </w:p>
-    <w:p>
-      <w:r>
-        <w:tab/>
-      </w:r>
-      <w:r>
-        <w:tab/>
-        <w:t>static</w:t>
-      </w:r>
-    </w:p>
-    <w:p>
-      <w:r>
-        <w:tab/>
-      </w:r>
-      <w:r>
-        <w:tab/>
-        <w:t>{</w:t>
-      </w:r>
-    </w:p>
-    <w:p>
-      <w:r>
-        <w:tab/>
-      </w:r>
-      <w:r>
-        <w:tab/>
-      </w:r>
-      <w:r>
-        <w:tab/>
-      </w:r>
-      <w:proofErr w:type="spellStart"/>
-      <w:r>
-        <w:t>System.out.println</w:t>
-      </w:r>
-      <w:proofErr w:type="spellEnd"/>
-      <w:r>
-        <w:t>("书的静态代码块");</w:t>
-      </w:r>
-    </w:p>
-    <w:p>
-      <w:r>
-        <w:tab/>
-      </w:r>
-      <w:r>
-        <w:tab/>
-        <w:t>}</w:t>
-      </w:r>
-    </w:p>
-    <w:p>
-      <w:r>
-        <w:tab/>
-      </w:r>
-      <w:r>
-        <w:tab/>
-        <w:t>{</w:t>
-      </w:r>
-    </w:p>
-    <w:p>
-      <w:r>
-        <w:tab/>
-      </w:r>
-      <w:r>
-        <w:tab/>
-      </w:r>
-      <w:r>
-        <w:tab/>
-      </w:r>
-      <w:proofErr w:type="spellStart"/>
-      <w:r>
-        <w:t>System.out.println</w:t>
-      </w:r>
-      <w:proofErr w:type="spellEnd"/>
-      <w:r>
-        <w:t>("书的普通代码块");</w:t>
-      </w:r>
-    </w:p>
-    <w:p>
-      <w:r>
-        <w:tab/>
-      </w:r>
-      <w:r>
-        <w:tab/>
-        <w:t>}</w:t>
-      </w:r>
-    </w:p>
-    <w:p>
-      <w:r>
-        <w:tab/>
-      </w:r>
-      <w:r>
-        <w:tab/>
-      </w:r>
-      <w:proofErr w:type="gramStart"/>
-      <w:r>
-        <w:t>Book(</w:t>
-      </w:r>
-      <w:proofErr w:type="gramEnd"/>
-      <w:r>
-        <w:t>)</w:t>
-      </w:r>
-    </w:p>
-    <w:p>
-      <w:r>
-        <w:tab/>
-      </w:r>
-      <w:r>
-        <w:tab/>
-        <w:t>{</w:t>
-      </w:r>
-    </w:p>
-    <w:p>
-      <w:r>
-        <w:tab/>
-      </w:r>
-      <w:r>
-        <w:tab/>
-      </w:r>
-      <w:r>
-        <w:tab/>
-      </w:r>
-      <w:proofErr w:type="spellStart"/>
-      <w:r>
-        <w:t>System.out.println</w:t>
-      </w:r>
-      <w:proofErr w:type="spellEnd"/>
-      <w:r>
-        <w:t>("书的构造方法");</w:t>
-      </w:r>
-    </w:p>
-    <w:p>
-      <w:r>
-        <w:tab/>
-      </w:r>
-      <w:r>
-        <w:tab/>
-      </w:r>
-      <w:r>
-        <w:tab/>
-      </w:r>
-      <w:proofErr w:type="spellStart"/>
-      <w:r>
-        <w:t>System.out.println</w:t>
-      </w:r>
-      <w:proofErr w:type="spellEnd"/>
-      <w:r>
-        <w:t>("price=" + price +</w:t>
-      </w:r>
-      <w:proofErr w:type="gramStart"/>
-      <w:r>
-        <w:t>",amount</w:t>
-      </w:r>
-      <w:proofErr w:type="gramEnd"/>
-      <w:r>
-        <w:t>=" + amount);</w:t>
-      </w:r>
-    </w:p>
-    <w:p>
-      <w:r>
-        <w:tab/>
-      </w:r>
-      <w:r>
-        <w:tab/>
-        <w:t>}</w:t>
-      </w:r>
-    </w:p>
-    <w:p>
-      <w:r>
-        <w:tab/>
-      </w:r>
-      <w:r>
-        <w:tab/>
-        <w:t xml:space="preserve">public static void </w:t>
-      </w:r>
-      <w:proofErr w:type="spellStart"/>
-      <w:proofErr w:type="gramStart"/>
-      <w:r>
-        <w:t>staticFunction</w:t>
-      </w:r>
-      <w:proofErr w:type="spellEnd"/>
-      <w:r>
-        <w:t>(</w:t>
-      </w:r>
-      <w:proofErr w:type="gramEnd"/>
-      <w:r>
-        <w:t>){</w:t>
-      </w:r>
-    </w:p>
-    <w:p>
-      <w:r>
-        <w:tab/>
-      </w:r>
-      <w:r>
-        <w:tab/>
-      </w:r>
-      <w:r>
-        <w:tab/>
-      </w:r>
-      <w:proofErr w:type="spellStart"/>
-      <w:r>
-        <w:t>System.out.println</w:t>
-      </w:r>
-      <w:proofErr w:type="spellEnd"/>
-      <w:r>
-        <w:t>("书的静态方法");</w:t>
-      </w:r>
-    </w:p>
-    <w:p>
-      <w:r>
-        <w:tab/>
-      </w:r>
-      <w:r>
-        <w:tab/>
-        <w:t>}</w:t>
-      </w:r>
-    </w:p>
-    <w:p>
-      <w:r>
-        <w:tab/>
-      </w:r>
-      <w:r>
-        <w:tab/>
-        <w:t>int price = 110;</w:t>
-      </w:r>
-    </w:p>
-    <w:p>
-      <w:r>
-        <w:tab/>
-      </w:r>
-      <w:r>
-        <w:tab/>
-        <w:t>static int amount = 112;</w:t>
-      </w:r>
-    </w:p>
-    <w:p>
-      <w:r>
-        <w:tab/>
-        <w:t>}</w:t>
-      </w:r>
-    </w:p>
-    <w:p>
-      <w:r>
-        <w:rPr>
-          <w:rFonts w:hint="eastAsia"/>
-        </w:rPr>
-        <w:t>上面这个例子的输出结果是：</w:t>
-      </w:r>
-    </w:p>
-    <w:p>
-      <w:r>
-        <w:tab/>
-        <w:t>书的普通代码块</w:t>
-      </w:r>
-    </w:p>
-    <w:p>
-      <w:r>
-        <w:tab/>
-        <w:t>书的构造方法</w:t>
-      </w:r>
-    </w:p>
-    <w:p>
-      <w:r>
-        <w:tab/>
-        <w:t>price=</w:t>
-      </w:r>
-      <w:proofErr w:type="gramStart"/>
-      <w:r>
-        <w:t>110,amount</w:t>
-      </w:r>
-      <w:proofErr w:type="gramEnd"/>
-      <w:r>
-        <w:t>=0</w:t>
-      </w:r>
-    </w:p>
-    <w:p>
-      <w:r>
-        <w:tab/>
-        <w:t>书的静态代码块</w:t>
-      </w:r>
-    </w:p>
-    <w:p>
-      <w:r>
-        <w:tab/>
-        <w:t>书的静态方法</w:t>
-      </w:r>
-    </w:p>
-    <w:p/>
-    <w:p>
-      <w:r>
-        <w:rPr>
-          <w:rFonts w:hint="eastAsia"/>
-        </w:rPr>
-        <w:t>下面我们一步步来分析一下代码的整个执行流程。</w:t>
-      </w:r>
-    </w:p>
-    <w:p>
-      <w:r>
-        <w:rPr>
-          <w:rFonts w:hint="eastAsia"/>
-        </w:rPr>
-        <w:t>在上面两个例子中，因为</w:t>
-      </w:r>
-      <w:r>
-        <w:t xml:space="preserve"> main 方法所在类并没有多余的代码，我们都直接忽略了 main 方法所在类的初始化。但在这个例子中，main 方法所在类有许多代码，我们就并不能直接忽略了。</w:t>
-      </w:r>
-    </w:p>
-    <w:p>
-      <w:r>
-        <w:rPr>
-          <w:rFonts w:hint="eastAsia"/>
-        </w:rPr>
-        <w:t>当</w:t>
-      </w:r>
-      <w:r>
-        <w:t xml:space="preserve"> JVM 在准备阶段的时候，便会为类变量分配内存和进行初始化。此时，我们的 book 实例变量被初始化为 null，amount 变量被初始化为 0。</w:t>
-      </w:r>
-    </w:p>
-    <w:p>
-      <w:r>
-        <w:rPr>
-          <w:rFonts w:hint="eastAsia"/>
-        </w:rPr>
-        <w:t>当进入初始化阶段后，因为</w:t>
-      </w:r>
-      <w:r>
-        <w:t xml:space="preserve"> Book 方法是程序的入口，根据我们上面说到的类初始化的五种情况的第四种：当虚拟机启动时，用户需要指定一个要执行的主类（包含main()方法的那个类），虚拟机会先初始化这个主类。JVM 会对 Book 类进行初始化。</w:t>
-      </w:r>
-    </w:p>
-    <w:p>
-      <w:r>
-        <w:t>JVM 对 Book 类进行初始化首先是执行类构造器（按顺序收集类中所有静态代码块和类变量赋值语句就组成了类构造器），后执行对象的构造器（先收集成员变量赋值，后收集普通代码块，最后收集对象构造器，最终组成对象构造器）。</w:t>
-      </w:r>
-    </w:p>
-    <w:p>
-      <w:r>
-        <w:rPr>
-          <w:rFonts w:hint="eastAsia"/>
-        </w:rPr>
-        <w:t>对于</w:t>
-      </w:r>
-      <w:r>
-        <w:t xml:space="preserve"> Book 类，其类构造方法可以简单表示如下：</w:t>
-      </w:r>
-    </w:p>
-    <w:p>
-      <w:r>
-        <w:tab/>
-        <w:t xml:space="preserve">static Book </w:t>
-      </w:r>
-      <w:proofErr w:type="spellStart"/>
-      <w:r>
-        <w:t>book</w:t>
-      </w:r>
-      <w:proofErr w:type="spellEnd"/>
-      <w:r>
-        <w:t xml:space="preserve"> = new </w:t>
-      </w:r>
-      <w:proofErr w:type="gramStart"/>
-      <w:r>
-        <w:t>Book(</w:t>
-      </w:r>
-      <w:proofErr w:type="gramEnd"/>
-      <w:r>
-        <w:t>);</w:t>
-      </w:r>
-    </w:p>
-    <w:p>
-      <w:r>
-        <w:tab/>
-        <w:t>static</w:t>
-      </w:r>
-    </w:p>
-    <w:p>
-      <w:r>
-        <w:tab/>
-        <w:t>{</w:t>
-      </w:r>
-    </w:p>
-    <w:p>
-      <w:r>
-        <w:tab/>
-      </w:r>
-      <w:r>
-        <w:tab/>
-      </w:r>
-      <w:proofErr w:type="spellStart"/>
-      <w:r>
-        <w:t>System.out.println</w:t>
-      </w:r>
-      <w:proofErr w:type="spellEnd"/>
-      <w:r>
-        <w:t>("书的静态代码块");</w:t>
-      </w:r>
-    </w:p>
-    <w:p>
-      <w:r>
-        <w:tab/>
-        <w:t>}</w:t>
-      </w:r>
-    </w:p>
-    <w:p>
-      <w:r>
-        <w:tab/>
-        <w:t>static int amount = 112;</w:t>
-      </w:r>
-    </w:p>
-    <w:p>
-      <w:r>
-        <w:rPr>
-          <w:rFonts w:hint="eastAsia"/>
-        </w:rPr>
-        <w:t>于是首先执行</w:t>
-      </w:r>
-      <w:r>
-        <w:t xml:space="preserve">static Book </w:t>
-      </w:r>
-      <w:proofErr w:type="spellStart"/>
-      <w:r>
-        <w:t>book</w:t>
-      </w:r>
-      <w:proofErr w:type="spellEnd"/>
-      <w:r>
-        <w:t xml:space="preserve"> = new Book();这一条语句，这条语句又触发了类的实例化。与类构造器不同，于是 JVM 执行 Book 类的成员变量，再搜集普通代码块，最后执行类的构造方法，于是其执行语句可以表示如下：</w:t>
-      </w:r>
-    </w:p>
-    <w:p>
-      <w:r>
-        <w:tab/>
-        <w:t>int price = 110;</w:t>
-      </w:r>
-    </w:p>
-    <w:p>
-      <w:r>
-        <w:tab/>
-        <w:t>{</w:t>
-      </w:r>
-    </w:p>
-    <w:p>
-      <w:r>
-        <w:tab/>
-      </w:r>
-      <w:r>
-        <w:tab/>
-      </w:r>
-      <w:proofErr w:type="spellStart"/>
-      <w:r>
-        <w:t>System.out.println</w:t>
-      </w:r>
-      <w:proofErr w:type="spellEnd"/>
-      <w:r>
-        <w:t>("书的普通代码块");</w:t>
-      </w:r>
-    </w:p>
-    <w:p>
-      <w:r>
-        <w:tab/>
-        <w:t>}</w:t>
-      </w:r>
-    </w:p>
-    <w:p>
-      <w:r>
-        <w:tab/>
-      </w:r>
-      <w:proofErr w:type="gramStart"/>
-      <w:r>
-        <w:t>Book(</w:t>
-      </w:r>
-      <w:proofErr w:type="gramEnd"/>
-      <w:r>
-        <w:t>)</w:t>
-      </w:r>
-    </w:p>
-    <w:p>
-      <w:r>
-        <w:tab/>
-        <w:t>{</w:t>
-      </w:r>
-    </w:p>
-    <w:p>
-      <w:r>
-        <w:tab/>
-      </w:r>
-      <w:r>
-        <w:tab/>
-      </w:r>
-      <w:proofErr w:type="spellStart"/>
-      <w:r>
-        <w:t>System.out.println</w:t>
-      </w:r>
-      <w:proofErr w:type="spellEnd"/>
-      <w:r>
-        <w:t>("书的构造方法");</w:t>
-      </w:r>
-    </w:p>
-    <w:p>
-      <w:r>
-        <w:tab/>
-      </w:r>
-      <w:r>
-        <w:tab/>
-      </w:r>
-      <w:proofErr w:type="spellStart"/>
-      <w:r>
-        <w:t>System.out.println</w:t>
-      </w:r>
-      <w:proofErr w:type="spellEnd"/>
-      <w:r>
-        <w:t>("price=" + price +", amount=" + amount);</w:t>
-      </w:r>
-    </w:p>
-    <w:p>
-      <w:r>
-        <w:tab/>
-        <w:t>}</w:t>
-      </w:r>
-    </w:p>
-    <w:p>
-      <w:r>
-        <w:rPr>
-          <w:rFonts w:hint="eastAsia"/>
-        </w:rPr>
-        <w:t>于是此时</w:t>
-      </w:r>
-      <w:r>
-        <w:t xml:space="preserve"> price 赋予 110 的值，输出：「书的普通代码块」、「书的构造方法」。而此时 price 为 110 的值，而 amount 的赋值语句并未执行，所以只有在准备阶段赋予的零值，所以之后输出「price=110,amount=0」。</w:t>
-      </w:r>
-    </w:p>
-    <w:p>
-      <w:r>
-        <w:rPr>
-          <w:rFonts w:hint="eastAsia"/>
-        </w:rPr>
-        <w:t>当类实例化完成之后，</w:t>
-      </w:r>
-      <w:r>
-        <w:t>JVM 继续进行类构造器的初始化：</w:t>
-      </w:r>
-    </w:p>
-    <w:p>
-      <w:r>
-        <w:tab/>
-        <w:t xml:space="preserve">static Book </w:t>
-      </w:r>
-      <w:proofErr w:type="spellStart"/>
-      <w:r>
-        <w:t>book</w:t>
-      </w:r>
-      <w:proofErr w:type="spellEnd"/>
-      <w:r>
-        <w:t xml:space="preserve"> = new Book();  //完成类实例化</w:t>
-      </w:r>
-    </w:p>
-    <w:p>
-      <w:r>
-        <w:tab/>
-        <w:t>static</w:t>
-      </w:r>
-    </w:p>
-    <w:p>
-      <w:r>
-        <w:tab/>
-        <w:t>{</w:t>
-      </w:r>
-    </w:p>
-    <w:p>
-      <w:r>
-        <w:tab/>
-      </w:r>
-      <w:r>
-        <w:tab/>
-      </w:r>
-      <w:proofErr w:type="spellStart"/>
-      <w:r>
-        <w:t>System.out.println</w:t>
-      </w:r>
-      <w:proofErr w:type="spellEnd"/>
-      <w:r>
-        <w:t>("书的静态代码块");</w:t>
-      </w:r>
-    </w:p>
-    <w:p>
-      <w:r>
-        <w:tab/>
-        <w:t>}</w:t>
-      </w:r>
-    </w:p>
-    <w:p>
-      <w:r>
-        <w:tab/>
-        <w:t>static int amount = 112;</w:t>
-      </w:r>
-    </w:p>
-    <w:p>
-      <w:r>
-        <w:rPr>
-          <w:rFonts w:hint="eastAsia"/>
-        </w:rPr>
-        <w:t>即输出：「书的静态代码块」，之后对</w:t>
-      </w:r>
-      <w:r>
-        <w:t xml:space="preserve"> amount 赋予 112 的值。</w:t>
-      </w:r>
-    </w:p>
-    <w:p/>
-    <w:p>
-      <w:r>
-        <w:rPr>
-          <w:rFonts w:hint="eastAsia"/>
-        </w:rPr>
-        <w:lastRenderedPageBreak/>
-        <w:t>到这里，类的初始化已经完成，</w:t>
-      </w:r>
-      <w:r>
-        <w:t>JVM 执行 main 方法的内容。</w:t>
-      </w:r>
-    </w:p>
-    <w:p>
-      <w:r>
-        <w:tab/>
-        <w:t xml:space="preserve">public static void </w:t>
-      </w:r>
-      <w:proofErr w:type="gramStart"/>
-      <w:r>
-        <w:t>main(</w:t>
-      </w:r>
-      <w:proofErr w:type="gramEnd"/>
-      <w:r>
-        <w:t xml:space="preserve">String[] </w:t>
-      </w:r>
-      <w:proofErr w:type="spellStart"/>
-      <w:r>
-        <w:t>args</w:t>
-      </w:r>
-      <w:proofErr w:type="spellEnd"/>
-      <w:r>
-        <w:t>)</w:t>
-      </w:r>
-    </w:p>
-    <w:p>
-      <w:r>
-        <w:tab/>
-        <w:t>{</w:t>
-      </w:r>
-    </w:p>
-    <w:p>
-      <w:r>
-        <w:tab/>
-      </w:r>
-      <w:r>
-        <w:tab/>
-      </w:r>
-      <w:proofErr w:type="spellStart"/>
-      <w:proofErr w:type="gramStart"/>
-      <w:r>
-        <w:t>staticFunction</w:t>
-      </w:r>
-      <w:proofErr w:type="spellEnd"/>
-      <w:r>
-        <w:t>(</w:t>
-      </w:r>
-      <w:proofErr w:type="gramEnd"/>
-      <w:r>
-        <w:t>);</w:t>
-      </w:r>
-    </w:p>
-    <w:p>
-      <w:r>
-        <w:tab/>
-        <w:t>}</w:t>
-      </w:r>
-    </w:p>
-    <w:p>
-      <w:r>
         <w:rPr>
           <w:rFonts w:hint="eastAsia"/>
         </w:rPr>
@@ -2703,11 +2973,6 @@
       </w:r>
     </w:p>
     <w:p>
-      <w:pPr>
-        <w:rPr>
-          <w:rFonts w:hint="eastAsia"/>
-        </w:rPr>
-      </w:pPr>
       <w:r>
         <w:rPr>
           <w:rFonts w:hint="eastAsia"/>
@@ -2814,6 +3079,7 @@
         <w:rPr>
           <w:rFonts w:hint="eastAsia"/>
         </w:rPr>
+        <w:lastRenderedPageBreak/>
         <w:t>②分配内存：</w:t>
       </w:r>
       <w:r>
@@ -2833,11 +3099,7 @@
       </w:r>
       <w:proofErr w:type="gramEnd"/>
       <w:r>
-        <w:t>规整又由所采用的垃圾收集器是否带有压缩整理功能</w:t>
-      </w:r>
-      <w:r>
-        <w:lastRenderedPageBreak/>
-        <w:t>决定。</w:t>
+        <w:t>规整又由所采用的垃圾收集器是否带有压缩整理功能决定。</w:t>
       </w:r>
     </w:p>
     <w:p/>
@@ -3039,7 +3301,6 @@
         <w:pStyle w:val="2"/>
       </w:pPr>
       <w:r>
-        <w:lastRenderedPageBreak/>
         <w:t>对象的内存布局</w:t>
       </w:r>
     </w:p>
@@ -3243,7 +3504,11 @@
       </w:r>
       <w:proofErr w:type="gramEnd"/>
       <w:r>
-        <w:t>的布局中就必须考虑如何放置访问类型数据的相关信息，而reference 中存储的直接就是对象的地址。</w:t>
+        <w:t>的布局中就必须考虑如何放置访问</w:t>
+      </w:r>
+      <w:r>
+        <w:lastRenderedPageBreak/>
+        <w:t>类型数据的相关信息，而reference 中存储的直接就是对象的地址。</w:t>
       </w:r>
     </w:p>
     <w:p>
@@ -3251,7 +3516,6 @@
         <w:rPr>
           <w:noProof/>
         </w:rPr>
-        <w:lastRenderedPageBreak/>
         <w:drawing>
           <wp:inline distT="0" distB="0" distL="0" distR="0" wp14:anchorId="3AE31BBB" wp14:editId="6B528C0E">
             <wp:extent cx="5274310" cy="2433320"/>
@@ -3510,435 +3774,435 @@
     </w:p>
     <w:p>
       <w:r>
+        <w:lastRenderedPageBreak/>
         <w:tab/>
         <w:t>String str1 = "str";</w:t>
       </w:r>
     </w:p>
     <w:p>
       <w:r>
+        <w:tab/>
+        <w:t>String str2 = "</w:t>
+      </w:r>
+      <w:proofErr w:type="spellStart"/>
+      <w:r>
+        <w:t>ing</w:t>
+      </w:r>
+      <w:proofErr w:type="spellEnd"/>
+      <w:r>
+        <w:t>";</w:t>
+      </w:r>
+    </w:p>
+    <w:p/>
+    <w:p>
+      <w:r>
+        <w:tab/>
+        <w:t>String str3 = "str" + "</w:t>
+      </w:r>
+      <w:proofErr w:type="spellStart"/>
+      <w:r>
+        <w:t>ing</w:t>
+      </w:r>
+      <w:proofErr w:type="spellEnd"/>
+      <w:r>
+        <w:t>";//常量池中的对象</w:t>
+      </w:r>
+    </w:p>
+    <w:p>
+      <w:r>
+        <w:tab/>
+        <w:t xml:space="preserve">String str4 = str1 + str2; //在堆上创建的新的对象      </w:t>
+      </w:r>
+    </w:p>
+    <w:p>
+      <w:r>
+        <w:tab/>
+        <w:t>String str5 = "string";//常量池中的对象</w:t>
+      </w:r>
+    </w:p>
+    <w:p>
+      <w:r>
+        <w:tab/>
+      </w:r>
+      <w:proofErr w:type="spellStart"/>
+      <w:r>
+        <w:t>System.out.println</w:t>
+      </w:r>
+      <w:proofErr w:type="spellEnd"/>
+      <w:r>
+        <w:t>(str3 == str</w:t>
+      </w:r>
+      <w:proofErr w:type="gramStart"/>
+      <w:r>
+        <w:t>4);/</w:t>
+      </w:r>
+      <w:proofErr w:type="gramEnd"/>
+      <w:r>
+        <w:t>/false</w:t>
+      </w:r>
+    </w:p>
+    <w:p>
+      <w:r>
+        <w:tab/>
+      </w:r>
+      <w:proofErr w:type="spellStart"/>
+      <w:r>
+        <w:t>System.out.println</w:t>
+      </w:r>
+      <w:proofErr w:type="spellEnd"/>
+      <w:r>
+        <w:t>(str3 == str</w:t>
+      </w:r>
+      <w:proofErr w:type="gramStart"/>
+      <w:r>
+        <w:t>5);/</w:t>
+      </w:r>
+      <w:proofErr w:type="gramEnd"/>
+      <w:r>
+        <w:t>/true</w:t>
+      </w:r>
+    </w:p>
+    <w:p>
+      <w:r>
+        <w:tab/>
+      </w:r>
+      <w:proofErr w:type="spellStart"/>
+      <w:r>
+        <w:t>System.out.println</w:t>
+      </w:r>
+      <w:proofErr w:type="spellEnd"/>
+      <w:r>
+        <w:t>(str4 == str</w:t>
+      </w:r>
+      <w:proofErr w:type="gramStart"/>
+      <w:r>
+        <w:t>5);/</w:t>
+      </w:r>
+      <w:proofErr w:type="gramEnd"/>
+      <w:r>
+        <w:t>/false</w:t>
+      </w:r>
+    </w:p>
+    <w:p/>
+    <w:p>
+      <w:pPr>
+        <w:rPr>
+          <w:b/>
+        </w:rPr>
+      </w:pPr>
+      <w:r>
+        <w:rPr>
+          <w:b/>
+        </w:rPr>
+        <w:t>String s1 = new String("</w:t>
+      </w:r>
+      <w:proofErr w:type="spellStart"/>
+      <w:r>
+        <w:rPr>
+          <w:b/>
+        </w:rPr>
+        <w:t>abc</w:t>
+      </w:r>
+      <w:proofErr w:type="spellEnd"/>
+      <w:r>
+        <w:rPr>
+          <w:b/>
+        </w:rPr>
+        <w:t>");这句</w:t>
+      </w:r>
+      <w:proofErr w:type="gramStart"/>
+      <w:r>
+        <w:rPr>
+          <w:b/>
+        </w:rPr>
+        <w:t>话创建</w:t>
+      </w:r>
+      <w:proofErr w:type="gramEnd"/>
+      <w:r>
+        <w:rPr>
+          <w:b/>
+        </w:rPr>
+        <w:t>了几个对象？</w:t>
+      </w:r>
+    </w:p>
+    <w:p>
+      <w:r>
+        <w:rPr>
+          <w:rFonts w:hint="eastAsia"/>
+        </w:rPr>
+        <w:t>创建了两个对象</w:t>
+      </w:r>
+      <w:r>
+        <w:t>:先有字符串"</w:t>
+      </w:r>
+      <w:proofErr w:type="spellStart"/>
+      <w:r>
+        <w:t>abc</w:t>
+      </w:r>
+      <w:proofErr w:type="spellEnd"/>
+      <w:r>
+        <w:t>"放入常量池，然后 new 了一份字符串"</w:t>
+      </w:r>
+      <w:proofErr w:type="spellStart"/>
+      <w:r>
+        <w:t>abc</w:t>
+      </w:r>
+      <w:proofErr w:type="spellEnd"/>
+      <w:r>
+        <w:t>"放入Java堆(字符串常量"</w:t>
+      </w:r>
+      <w:proofErr w:type="spellStart"/>
+      <w:r>
+        <w:t>abc</w:t>
+      </w:r>
+      <w:proofErr w:type="spellEnd"/>
+      <w:r>
+        <w:t>"在编译期就已经确定放入常量池，而 Java 堆上的"</w:t>
+      </w:r>
+      <w:proofErr w:type="spellStart"/>
+      <w:r>
+        <w:t>abc</w:t>
+      </w:r>
+      <w:proofErr w:type="spellEnd"/>
+      <w:r>
+        <w:t xml:space="preserve">"是在运行期初始化阶段才确定)，然后 Java </w:t>
+      </w:r>
+      <w:proofErr w:type="gramStart"/>
+      <w:r>
+        <w:t>栈</w:t>
+      </w:r>
+      <w:proofErr w:type="gramEnd"/>
+      <w:r>
+        <w:t>的 str1 指向Java堆上的"</w:t>
+      </w:r>
+      <w:proofErr w:type="spellStart"/>
+      <w:r>
+        <w:t>abc</w:t>
+      </w:r>
+      <w:proofErr w:type="spellEnd"/>
+      <w:r>
+        <w:t>"。</w:t>
+      </w:r>
+    </w:p>
+    <w:p/>
+    <w:p/>
+    <w:p>
+      <w:pPr>
+        <w:rPr>
+          <w:b/>
+        </w:rPr>
+      </w:pPr>
+      <w:r>
+        <w:rPr>
+          <w:b/>
+        </w:rPr>
+        <w:t>8种基本类型的包装类和常量池</w:t>
+      </w:r>
+    </w:p>
+    <w:p/>
+    <w:p>
+      <w:r>
+        <w:rPr>
+          <w:rFonts w:hint="eastAsia"/>
+        </w:rPr>
+        <w:t>•</w:t>
+      </w:r>
+      <w:r>
+        <w:t>Java 基本类型的包装类的大部分都实现了常量池技术，即</w:t>
+      </w:r>
+      <w:proofErr w:type="spellStart"/>
+      <w:r>
+        <w:t>Byte,Short,Integer,Long,Character,Boolean</w:t>
+      </w:r>
+      <w:proofErr w:type="spellEnd"/>
+      <w:r>
+        <w:t>；这5种包装类默认创建了数值[-128，127]的相应类型的缓存数据，但是超出此范围仍然会去创建新的对象。</w:t>
+      </w:r>
+    </w:p>
+    <w:p>
+      <w:r>
+        <w:rPr>
+          <w:rFonts w:hint="eastAsia"/>
+        </w:rPr>
+        <w:t>•两种浮点数类型的包装类</w:t>
+      </w:r>
+      <w:r>
+        <w:t xml:space="preserve"> </w:t>
+      </w:r>
+      <w:proofErr w:type="spellStart"/>
+      <w:r>
+        <w:t>Float,Double</w:t>
+      </w:r>
+      <w:proofErr w:type="spellEnd"/>
+      <w:r>
+        <w:t xml:space="preserve"> 并没有实现常量池技术。</w:t>
+      </w:r>
+    </w:p>
+    <w:p>
+      <w:r>
+        <w:tab/>
+        <w:t>Integer i1 = 33;</w:t>
+      </w:r>
+    </w:p>
+    <w:p>
+      <w:r>
+        <w:tab/>
+        <w:t>Integer i2 = 33;</w:t>
+      </w:r>
+    </w:p>
+    <w:p>
+      <w:r>
+        <w:tab/>
+      </w:r>
+      <w:proofErr w:type="spellStart"/>
+      <w:r>
+        <w:t>System.out.println</w:t>
+      </w:r>
+      <w:proofErr w:type="spellEnd"/>
+      <w:r>
+        <w:t>(i1 == i2);// 输出true</w:t>
+      </w:r>
+    </w:p>
+    <w:p>
+      <w:r>
+        <w:tab/>
+        <w:t>Integer i11 = 333;</w:t>
+      </w:r>
+    </w:p>
+    <w:p>
+      <w:r>
+        <w:tab/>
+        <w:t>Integer i22 = 333;</w:t>
+      </w:r>
+    </w:p>
+    <w:p>
+      <w:r>
+        <w:tab/>
+      </w:r>
+      <w:proofErr w:type="spellStart"/>
+      <w:r>
+        <w:t>System.out.println</w:t>
+      </w:r>
+      <w:proofErr w:type="spellEnd"/>
+      <w:r>
+        <w:t>(i11 == i22);// 输出false</w:t>
+      </w:r>
+    </w:p>
+    <w:p>
+      <w:r>
+        <w:tab/>
+        <w:t>Double i3 = 1.2;</w:t>
+      </w:r>
+    </w:p>
+    <w:p>
+      <w:r>
+        <w:tab/>
+        <w:t>Double i4 = 1.2;</w:t>
+      </w:r>
+    </w:p>
+    <w:p>
+      <w:r>
+        <w:tab/>
+      </w:r>
+      <w:proofErr w:type="spellStart"/>
+      <w:r>
+        <w:t>System.out.println</w:t>
+      </w:r>
+      <w:proofErr w:type="spellEnd"/>
+      <w:r>
+        <w:t>(i3 == i4);// 输出false</w:t>
+      </w:r>
+    </w:p>
+    <w:p/>
+    <w:p>
+      <w:r>
+        <w:rPr>
+          <w:rFonts w:hint="eastAsia"/>
+        </w:rPr>
+        <w:t>应用场景：</w:t>
+      </w:r>
+    </w:p>
+    <w:p>
+      <w:r>
+        <w:tab/>
+        <w:t>•Integer i1=40；Java 在编译的时候会直接将代码封装成Integer i1=</w:t>
+      </w:r>
+      <w:proofErr w:type="spellStart"/>
+      <w:r>
+        <w:t>Integer.valueOf</w:t>
+      </w:r>
+      <w:proofErr w:type="spellEnd"/>
+      <w:r>
+        <w:t>(40);，从而使用常量池中的对象。</w:t>
+      </w:r>
+    </w:p>
+    <w:p>
+      <w:r>
+        <w:tab/>
+        <w:t>•Integer i1 = new Integer(40);这种情况下会创建新的对象。</w:t>
+      </w:r>
+    </w:p>
+    <w:p>
+      <w:r>
+        <w:tab/>
+        <w:t>Integer i1 = 40;</w:t>
+      </w:r>
+    </w:p>
+    <w:p>
+      <w:r>
+        <w:tab/>
+        <w:t xml:space="preserve">Integer i2 = new </w:t>
+      </w:r>
+      <w:proofErr w:type="gramStart"/>
+      <w:r>
+        <w:t>Integer(</w:t>
+      </w:r>
+      <w:proofErr w:type="gramEnd"/>
+      <w:r>
+        <w:t>40);</w:t>
+      </w:r>
+    </w:p>
+    <w:p>
+      <w:r>
+        <w:tab/>
+      </w:r>
+      <w:proofErr w:type="spellStart"/>
+      <w:r>
+        <w:t>System.out.println</w:t>
+      </w:r>
+      <w:proofErr w:type="spellEnd"/>
+      <w:r>
+        <w:t>(i1==i2);//输出false</w:t>
+      </w:r>
+    </w:p>
+    <w:p/>
+    <w:p/>
+    <w:p>
+      <w:r>
+        <w:t>Integer比较更丰富的一个例子:</w:t>
+      </w:r>
+    </w:p>
+    <w:p>
+      <w:r>
+        <w:tab/>
+        <w:t>Integer i1 = 40;</w:t>
+      </w:r>
+    </w:p>
+    <w:p>
+      <w:r>
+        <w:tab/>
+        <w:t>Integer i2 = 40;</w:t>
+      </w:r>
+    </w:p>
+    <w:p>
+      <w:r>
         <w:lastRenderedPageBreak/>
         <w:tab/>
-        <w:t>String str2 = "</w:t>
-      </w:r>
-      <w:proofErr w:type="spellStart"/>
-      <w:r>
-        <w:t>ing</w:t>
-      </w:r>
-      <w:proofErr w:type="spellEnd"/>
-      <w:r>
-        <w:t>";</w:t>
-      </w:r>
-    </w:p>
-    <w:p/>
-    <w:p>
-      <w:r>
-        <w:tab/>
-        <w:t>String str3 = "str" + "</w:t>
-      </w:r>
-      <w:proofErr w:type="spellStart"/>
-      <w:r>
-        <w:t>ing</w:t>
-      </w:r>
-      <w:proofErr w:type="spellEnd"/>
-      <w:r>
-        <w:t>";//常量池中的对象</w:t>
-      </w:r>
-    </w:p>
-    <w:p>
-      <w:r>
-        <w:tab/>
-        <w:t xml:space="preserve">String str4 = str1 + str2; //在堆上创建的新的对象      </w:t>
-      </w:r>
-    </w:p>
-    <w:p>
-      <w:r>
-        <w:tab/>
-        <w:t>String str5 = "string";//常量池中的对象</w:t>
-      </w:r>
-    </w:p>
-    <w:p>
-      <w:r>
-        <w:tab/>
-      </w:r>
-      <w:proofErr w:type="spellStart"/>
-      <w:r>
-        <w:t>System.out.println</w:t>
-      </w:r>
-      <w:proofErr w:type="spellEnd"/>
-      <w:r>
-        <w:t>(str3 == str</w:t>
-      </w:r>
-      <w:proofErr w:type="gramStart"/>
-      <w:r>
-        <w:t>4);/</w:t>
-      </w:r>
-      <w:proofErr w:type="gramEnd"/>
-      <w:r>
-        <w:t>/false</w:t>
-      </w:r>
-    </w:p>
-    <w:p>
-      <w:r>
-        <w:tab/>
-      </w:r>
-      <w:proofErr w:type="spellStart"/>
-      <w:r>
-        <w:t>System.out.println</w:t>
-      </w:r>
-      <w:proofErr w:type="spellEnd"/>
-      <w:r>
-        <w:t>(str3 == str</w:t>
-      </w:r>
-      <w:proofErr w:type="gramStart"/>
-      <w:r>
-        <w:t>5);/</w:t>
-      </w:r>
-      <w:proofErr w:type="gramEnd"/>
-      <w:r>
-        <w:t>/true</w:t>
-      </w:r>
-    </w:p>
-    <w:p>
-      <w:r>
-        <w:tab/>
-      </w:r>
-      <w:proofErr w:type="spellStart"/>
-      <w:r>
-        <w:t>System.out.println</w:t>
-      </w:r>
-      <w:proofErr w:type="spellEnd"/>
-      <w:r>
-        <w:t>(str4 == str</w:t>
-      </w:r>
-      <w:proofErr w:type="gramStart"/>
-      <w:r>
-        <w:t>5);/</w:t>
-      </w:r>
-      <w:proofErr w:type="gramEnd"/>
-      <w:r>
-        <w:t>/false</w:t>
-      </w:r>
-    </w:p>
-    <w:p/>
-    <w:p>
-      <w:pPr>
-        <w:rPr>
-          <w:b/>
-        </w:rPr>
-      </w:pPr>
-      <w:r>
-        <w:rPr>
-          <w:b/>
-        </w:rPr>
-        <w:t>String s1 = new String("</w:t>
-      </w:r>
-      <w:proofErr w:type="spellStart"/>
-      <w:r>
-        <w:rPr>
-          <w:b/>
-        </w:rPr>
-        <w:t>abc</w:t>
-      </w:r>
-      <w:proofErr w:type="spellEnd"/>
-      <w:r>
-        <w:rPr>
-          <w:b/>
-        </w:rPr>
-        <w:t>");这句</w:t>
-      </w:r>
-      <w:proofErr w:type="gramStart"/>
-      <w:r>
-        <w:rPr>
-          <w:b/>
-        </w:rPr>
-        <w:t>话创建</w:t>
-      </w:r>
-      <w:proofErr w:type="gramEnd"/>
-      <w:r>
-        <w:rPr>
-          <w:b/>
-        </w:rPr>
-        <w:t>了几个对象？</w:t>
-      </w:r>
-    </w:p>
-    <w:p>
-      <w:r>
-        <w:rPr>
-          <w:rFonts w:hint="eastAsia"/>
-        </w:rPr>
-        <w:t>创建了两个对象</w:t>
-      </w:r>
-      <w:r>
-        <w:t>:先有字符串"</w:t>
-      </w:r>
-      <w:proofErr w:type="spellStart"/>
-      <w:r>
-        <w:t>abc</w:t>
-      </w:r>
-      <w:proofErr w:type="spellEnd"/>
-      <w:r>
-        <w:t>"放入常量池，然后 new 了一份字符串"</w:t>
-      </w:r>
-      <w:proofErr w:type="spellStart"/>
-      <w:r>
-        <w:t>abc</w:t>
-      </w:r>
-      <w:proofErr w:type="spellEnd"/>
-      <w:r>
-        <w:t>"放入Java堆(字符串常量"</w:t>
-      </w:r>
-      <w:proofErr w:type="spellStart"/>
-      <w:r>
-        <w:t>abc</w:t>
-      </w:r>
-      <w:proofErr w:type="spellEnd"/>
-      <w:r>
-        <w:t>"在编译期就已经确定放入常量池，而 Java 堆上的"</w:t>
-      </w:r>
-      <w:proofErr w:type="spellStart"/>
-      <w:r>
-        <w:t>abc</w:t>
-      </w:r>
-      <w:proofErr w:type="spellEnd"/>
-      <w:r>
-        <w:t xml:space="preserve">"是在运行期初始化阶段才确定)，然后 Java </w:t>
-      </w:r>
-      <w:proofErr w:type="gramStart"/>
-      <w:r>
-        <w:t>栈</w:t>
-      </w:r>
-      <w:proofErr w:type="gramEnd"/>
-      <w:r>
-        <w:t>的 str1 指向Java堆上的"</w:t>
-      </w:r>
-      <w:proofErr w:type="spellStart"/>
-      <w:r>
-        <w:t>abc</w:t>
-      </w:r>
-      <w:proofErr w:type="spellEnd"/>
-      <w:r>
-        <w:t>"。</w:t>
-      </w:r>
-    </w:p>
-    <w:p/>
-    <w:p/>
-    <w:p>
-      <w:pPr>
-        <w:rPr>
-          <w:b/>
-        </w:rPr>
-      </w:pPr>
-      <w:r>
-        <w:rPr>
-          <w:b/>
-        </w:rPr>
-        <w:t>8种基本类型的包装类和常量池</w:t>
-      </w:r>
-    </w:p>
-    <w:p/>
-    <w:p>
-      <w:r>
-        <w:rPr>
-          <w:rFonts w:hint="eastAsia"/>
-        </w:rPr>
-        <w:t>•</w:t>
-      </w:r>
-      <w:r>
-        <w:t>Java 基本类型的包装类的大部分都实现了常量池技术，即</w:t>
-      </w:r>
-      <w:proofErr w:type="spellStart"/>
-      <w:r>
-        <w:t>Byte,Short,Integer,Long,Character,Boolean</w:t>
-      </w:r>
-      <w:proofErr w:type="spellEnd"/>
-      <w:r>
-        <w:t>；这5种包装类默认创建了数值[-128，127]的相应类型的缓存数据，但是超出此范围仍然会去创建新的对象。</w:t>
-      </w:r>
-    </w:p>
-    <w:p>
-      <w:r>
-        <w:rPr>
-          <w:rFonts w:hint="eastAsia"/>
-        </w:rPr>
-        <w:t>•两种浮点数类型的包装类</w:t>
-      </w:r>
-      <w:r>
-        <w:t xml:space="preserve"> </w:t>
-      </w:r>
-      <w:proofErr w:type="spellStart"/>
-      <w:r>
-        <w:t>Float,Double</w:t>
-      </w:r>
-      <w:proofErr w:type="spellEnd"/>
-      <w:r>
-        <w:t xml:space="preserve"> 并没有实现常量池技术。</w:t>
-      </w:r>
-    </w:p>
-    <w:p>
-      <w:r>
-        <w:tab/>
-        <w:t>Integer i1 = 33;</w:t>
-      </w:r>
-    </w:p>
-    <w:p>
-      <w:r>
-        <w:tab/>
-        <w:t>Integer i2 = 33;</w:t>
-      </w:r>
-    </w:p>
-    <w:p>
-      <w:r>
-        <w:tab/>
-      </w:r>
-      <w:proofErr w:type="spellStart"/>
-      <w:r>
-        <w:t>System.out.println</w:t>
-      </w:r>
-      <w:proofErr w:type="spellEnd"/>
-      <w:r>
-        <w:t>(i1 == i2);// 输出true</w:t>
-      </w:r>
-    </w:p>
-    <w:p>
-      <w:r>
-        <w:tab/>
-        <w:t>Integer i11 = 333;</w:t>
-      </w:r>
-    </w:p>
-    <w:p>
-      <w:r>
-        <w:tab/>
-        <w:t>Integer i22 = 333;</w:t>
-      </w:r>
-    </w:p>
-    <w:p>
-      <w:r>
-        <w:tab/>
-      </w:r>
-      <w:proofErr w:type="spellStart"/>
-      <w:r>
-        <w:t>System.out.println</w:t>
-      </w:r>
-      <w:proofErr w:type="spellEnd"/>
-      <w:r>
-        <w:t>(i11 == i22);// 输出false</w:t>
-      </w:r>
-    </w:p>
-    <w:p>
-      <w:r>
-        <w:tab/>
-        <w:t>Double i3 = 1.2;</w:t>
-      </w:r>
-    </w:p>
-    <w:p>
-      <w:r>
-        <w:tab/>
-        <w:t>Double i4 = 1.2;</w:t>
-      </w:r>
-    </w:p>
-    <w:p>
-      <w:r>
-        <w:tab/>
-      </w:r>
-      <w:proofErr w:type="spellStart"/>
-      <w:r>
-        <w:t>System.out.println</w:t>
-      </w:r>
-      <w:proofErr w:type="spellEnd"/>
-      <w:r>
-        <w:t>(i3 == i4);// 输出false</w:t>
-      </w:r>
-    </w:p>
-    <w:p/>
-    <w:p>
-      <w:r>
-        <w:rPr>
-          <w:rFonts w:hint="eastAsia"/>
-        </w:rPr>
-        <w:t>应用场景：</w:t>
-      </w:r>
-    </w:p>
-    <w:p>
-      <w:r>
-        <w:tab/>
-        <w:t>•Integer i1=40；Java 在编译的时候会直接将代码封装成Integer i1=</w:t>
-      </w:r>
-      <w:proofErr w:type="spellStart"/>
-      <w:r>
-        <w:t>Integer.valueOf</w:t>
-      </w:r>
-      <w:proofErr w:type="spellEnd"/>
-      <w:r>
-        <w:t>(40);，从而使用常量池中的对象。</w:t>
-      </w:r>
-    </w:p>
-    <w:p>
-      <w:r>
-        <w:tab/>
-        <w:t>•Integer i1 = new Integer(40);这种情况下会创建新的对象。</w:t>
-      </w:r>
-    </w:p>
-    <w:p>
-      <w:r>
-        <w:tab/>
-        <w:t>Integer i1 = 40;</w:t>
-      </w:r>
-    </w:p>
-    <w:p>
-      <w:r>
-        <w:tab/>
-        <w:t xml:space="preserve">Integer i2 = new </w:t>
-      </w:r>
-      <w:proofErr w:type="gramStart"/>
-      <w:r>
-        <w:t>Integer(</w:t>
-      </w:r>
-      <w:proofErr w:type="gramEnd"/>
-      <w:r>
-        <w:t>40);</w:t>
-      </w:r>
-    </w:p>
-    <w:p>
-      <w:r>
-        <w:tab/>
-      </w:r>
-      <w:proofErr w:type="spellStart"/>
-      <w:r>
-        <w:t>System.out.println</w:t>
-      </w:r>
-      <w:proofErr w:type="spellEnd"/>
-      <w:r>
-        <w:t>(i1==i2);//输出false</w:t>
-      </w:r>
-    </w:p>
-    <w:p/>
-    <w:p/>
-    <w:p>
-      <w:r>
-        <w:t>Integer比较更丰富的一个例子:</w:t>
-      </w:r>
-    </w:p>
-    <w:p>
-      <w:r>
-        <w:tab/>
-        <w:t>Integer i1 = 40;</w:t>
-      </w:r>
-    </w:p>
-    <w:p>
-      <w:r>
-        <w:tab/>
-        <w:t>Integer i2 = 40;</w:t>
-      </w:r>
-    </w:p>
-    <w:p>
-      <w:r>
-        <w:tab/>
         <w:t>Integer i3 = 0;</w:t>
       </w:r>
     </w:p>
     <w:p>
       <w:r>
-        <w:lastRenderedPageBreak/>
         <w:tab/>
         <w:t xml:space="preserve">Integer i4 = new </w:t>
       </w:r>
@@ -4217,7 +4481,11 @@
       </w:r>
       <w:proofErr w:type="spellEnd"/>
       <w:r>
-        <w:t>垃圾回收。到了JDK9，G1才是默认的垃圾回收器。所以如果JDK7或者JDK8需要使用G1的话，需要通过参数（-XX:+UseG1GC）显示执行垃圾回收器。</w:t>
+        <w:t>垃圾回收。到了JDK9，G1才是默认的垃圾回收器。所以如果JDK7或者JDK8需要使用G1的话，需要通过参数（-XX:+UseG1GC）</w:t>
+      </w:r>
+      <w:r>
+        <w:lastRenderedPageBreak/>
+        <w:t>显示执行垃圾回收器。</w:t>
       </w:r>
     </w:p>
     <w:p/>
